--- a/document/Modelo documentação.docx
+++ b/document/Modelo documentação.docx
@@ -34,7 +34,10 @@
     <w:p>
       <w:pPr>
         <w:pStyle w:val="Normal"/>
-        <w:rPr/>
+        <w:rPr>
+          <w:b/>
+          <w:b/>
+        </w:rPr>
       </w:pPr>
       <w:r>
         <w:rPr>
@@ -60,8 +63,11 @@
     <w:p>
       <w:pPr>
         <w:pStyle w:val="Normal"/>
-        <w:ind w:left="708" w:hanging="0"/>
-        <w:rPr/>
+        <w:ind w:left="708" w:right="0" w:hanging="0"/>
+        <w:rPr>
+          <w:b/>
+          <w:b/>
+        </w:rPr>
       </w:pPr>
       <w:r>
         <w:rPr>
@@ -73,7 +79,7 @@
     <w:p>
       <w:pPr>
         <w:pStyle w:val="Normal"/>
-        <w:ind w:left="708" w:hanging="0"/>
+        <w:ind w:left="708" w:right="0" w:hanging="0"/>
         <w:rPr>
           <w:b/>
           <w:b/>
@@ -88,7 +94,7 @@
     <w:p>
       <w:pPr>
         <w:pStyle w:val="Normal"/>
-        <w:ind w:left="1416" w:hanging="0"/>
+        <w:ind w:left="1416" w:right="0" w:hanging="0"/>
         <w:rPr/>
       </w:pPr>
       <w:r>
@@ -99,17 +105,17 @@
     <w:p>
       <w:pPr>
         <w:pStyle w:val="Normal"/>
-        <w:ind w:left="1416" w:hanging="0"/>
-        <w:rPr/>
-      </w:pPr>
-      <w:r>
-        <w:rPr/>
-      </w:r>
-    </w:p>
-    <w:p>
-      <w:pPr>
-        <w:pStyle w:val="Normal"/>
-        <w:ind w:left="708" w:hanging="0"/>
+        <w:ind w:left="1416" w:right="0" w:hanging="0"/>
+        <w:rPr/>
+      </w:pPr>
+      <w:r>
+        <w:rPr/>
+      </w:r>
+    </w:p>
+    <w:p>
+      <w:pPr>
+        <w:pStyle w:val="Normal"/>
+        <w:ind w:left="708" w:right="0" w:hanging="0"/>
         <w:rPr>
           <w:b/>
           <w:b/>
@@ -125,7 +131,7 @@
     <w:p>
       <w:pPr>
         <w:pStyle w:val="Normal"/>
-        <w:ind w:left="708" w:hanging="0"/>
+        <w:ind w:left="708" w:right="0" w:hanging="0"/>
         <w:rPr>
           <w:b/>
           <w:b/>
@@ -140,7 +146,7 @@
     <w:p>
       <w:pPr>
         <w:pStyle w:val="Normal"/>
-        <w:ind w:left="1416" w:hanging="0"/>
+        <w:ind w:left="1416" w:right="0" w:hanging="0"/>
         <w:jc w:val="both"/>
         <w:rPr/>
       </w:pPr>
@@ -152,17 +158,17 @@
     <w:p>
       <w:pPr>
         <w:pStyle w:val="Normal"/>
-        <w:ind w:left="708" w:hanging="0"/>
-        <w:rPr/>
-      </w:pPr>
-      <w:r>
-        <w:rPr/>
-      </w:r>
-    </w:p>
-    <w:p>
-      <w:pPr>
-        <w:pStyle w:val="Normal"/>
-        <w:ind w:left="708" w:hanging="0"/>
+        <w:ind w:left="708" w:right="0" w:hanging="0"/>
+        <w:rPr/>
+      </w:pPr>
+      <w:r>
+        <w:rPr/>
+      </w:r>
+    </w:p>
+    <w:p>
+      <w:pPr>
+        <w:pStyle w:val="Normal"/>
+        <w:ind w:left="708" w:right="0" w:hanging="0"/>
         <w:rPr>
           <w:b/>
           <w:b/>
@@ -178,7 +184,7 @@
     <w:p>
       <w:pPr>
         <w:pStyle w:val="Normal"/>
-        <w:ind w:left="708" w:hanging="0"/>
+        <w:ind w:left="708" w:right="0" w:hanging="0"/>
         <w:rPr>
           <w:b/>
           <w:b/>
@@ -193,7 +199,7 @@
     <w:p>
       <w:pPr>
         <w:pStyle w:val="Normal"/>
-        <w:ind w:left="1416" w:hanging="0"/>
+        <w:ind w:left="1416" w:right="0" w:hanging="0"/>
         <w:rPr/>
       </w:pPr>
       <w:r>
@@ -204,7 +210,7 @@
     <w:p>
       <w:pPr>
         <w:pStyle w:val="Normal"/>
-        <w:ind w:left="1416" w:hanging="0"/>
+        <w:ind w:left="1416" w:right="0" w:hanging="0"/>
         <w:rPr/>
       </w:pPr>
       <w:r>
@@ -214,7 +220,7 @@
     <w:p>
       <w:pPr>
         <w:pStyle w:val="Default"/>
-        <w:ind w:firstLine="708"/>
+        <w:ind w:left="0" w:right="0" w:firstLine="708"/>
         <w:rPr/>
       </w:pPr>
       <w:r>
@@ -239,7 +245,7 @@
     <w:p>
       <w:pPr>
         <w:pStyle w:val="Normal"/>
-        <w:ind w:left="708" w:hanging="0"/>
+        <w:ind w:left="708" w:right="0" w:hanging="0"/>
         <w:rPr>
           <w:b/>
           <w:b/>
@@ -263,7 +269,7 @@
         <w:rPr/>
         <w:drawing>
           <wp:inline distT="0" distB="0" distL="0" distR="0">
-            <wp:extent cx="5396865" cy="1219835"/>
+            <wp:extent cx="6480175" cy="1464310"/>
             <wp:effectExtent l="0" t="0" r="0" b="0"/>
             <wp:docPr id="1" name="Figura1" descr=""/>
             <wp:cNvGraphicFramePr>
@@ -287,7 +293,7 @@
                   <pic:spPr bwMode="auto">
                     <a:xfrm>
                       <a:off x="0" y="0"/>
-                      <a:ext cx="5396865" cy="1219835"/>
+                      <a:ext cx="6480175" cy="1464310"/>
                     </a:xfrm>
                     <a:prstGeom prst="rect">
                       <a:avLst/>
@@ -310,7 +316,10 @@
     <w:p>
       <w:pPr>
         <w:pStyle w:val="Normal"/>
-        <w:rPr/>
+        <w:rPr>
+          <w:b/>
+          <w:b/>
+        </w:rPr>
       </w:pPr>
       <w:r>
         <w:rPr>
@@ -360,7 +369,7 @@
     <w:p>
       <w:pPr>
         <w:pStyle w:val="Normal"/>
-        <w:ind w:left="708" w:hanging="0"/>
+        <w:ind w:left="708" w:right="0" w:hanging="0"/>
         <w:rPr>
           <w:b/>
           <w:b/>
@@ -375,7 +384,7 @@
     <w:p>
       <w:pPr>
         <w:pStyle w:val="Normal"/>
-        <w:ind w:left="708" w:hanging="0"/>
+        <w:ind w:left="708" w:right="0" w:hanging="0"/>
         <w:rPr>
           <w:b/>
           <w:b/>
@@ -391,16 +400,16 @@
       <w:tblPr>
         <w:tblW w:w="8746" w:type="dxa"/>
         <w:jc w:val="left"/>
-        <w:tblInd w:w="-5" w:type="dxa"/>
+        <w:tblInd w:w="-10" w:type="dxa"/>
         <w:tblBorders>
-          <w:top w:val="single" w:sz="4" w:space="0" w:color="000000"/>
-          <w:left w:val="single" w:sz="4" w:space="0" w:color="000000"/>
-          <w:bottom w:val="single" w:sz="4" w:space="0" w:color="000000"/>
-          <w:insideH w:val="single" w:sz="4" w:space="0" w:color="000000"/>
+          <w:top w:val="single" w:sz="4" w:space="0" w:color="000001"/>
+          <w:left w:val="single" w:sz="4" w:space="0" w:color="000001"/>
+          <w:bottom w:val="single" w:sz="4" w:space="0" w:color="000001"/>
+          <w:insideH w:val="single" w:sz="4" w:space="0" w:color="000001"/>
         </w:tblBorders>
         <w:tblCellMar>
           <w:top w:w="0" w:type="dxa"/>
-          <w:left w:w="103" w:type="dxa"/>
+          <w:left w:w="98" w:type="dxa"/>
           <w:bottom w:w="0" w:type="dxa"/>
           <w:right w:w="108" w:type="dxa"/>
         </w:tblCellMar>
@@ -418,14 +427,14 @@
           <w:tcPr>
             <w:tcW w:w="3577" w:type="dxa"/>
             <w:tcBorders>
-              <w:top w:val="single" w:sz="4" w:space="0" w:color="000000"/>
-              <w:left w:val="single" w:sz="4" w:space="0" w:color="000000"/>
-              <w:bottom w:val="single" w:sz="4" w:space="0" w:color="000000"/>
-              <w:insideH w:val="single" w:sz="4" w:space="0" w:color="000000"/>
-            </w:tcBorders>
-            <w:shd w:fill="auto" w:val="clear"/>
-            <w:tcMar>
-              <w:left w:w="103" w:type="dxa"/>
+              <w:top w:val="single" w:sz="4" w:space="0" w:color="000001"/>
+              <w:left w:val="single" w:sz="4" w:space="0" w:color="000001"/>
+              <w:bottom w:val="single" w:sz="4" w:space="0" w:color="000001"/>
+              <w:insideH w:val="single" w:sz="4" w:space="0" w:color="000001"/>
+            </w:tcBorders>
+            <w:shd w:fill="FFFFFF" w:val="clear"/>
+            <w:tcMar>
+              <w:left w:w="98" w:type="dxa"/>
             </w:tcMar>
           </w:tcPr>
           <w:p>
@@ -456,14 +465,14 @@
           <w:tcPr>
             <w:tcW w:w="2127" w:type="dxa"/>
             <w:tcBorders>
-              <w:top w:val="single" w:sz="4" w:space="0" w:color="000000"/>
-              <w:left w:val="single" w:sz="4" w:space="0" w:color="000000"/>
-              <w:bottom w:val="single" w:sz="4" w:space="0" w:color="000000"/>
-              <w:insideH w:val="single" w:sz="4" w:space="0" w:color="000000"/>
-            </w:tcBorders>
-            <w:shd w:fill="auto" w:val="clear"/>
-            <w:tcMar>
-              <w:left w:w="103" w:type="dxa"/>
+              <w:top w:val="single" w:sz="4" w:space="0" w:color="000001"/>
+              <w:left w:val="single" w:sz="4" w:space="0" w:color="000001"/>
+              <w:bottom w:val="single" w:sz="4" w:space="0" w:color="000001"/>
+              <w:insideH w:val="single" w:sz="4" w:space="0" w:color="000001"/>
+            </w:tcBorders>
+            <w:shd w:fill="FFFFFF" w:val="clear"/>
+            <w:tcMar>
+              <w:left w:w="98" w:type="dxa"/>
             </w:tcMar>
           </w:tcPr>
           <w:p>
@@ -517,7 +526,10 @@
           <w:p>
             <w:pPr>
               <w:pStyle w:val="Normal"/>
-              <w:rPr/>
+              <w:rPr>
+                <w:sz w:val="20"/>
+                <w:szCs w:val="20"/>
+              </w:rPr>
             </w:pPr>
             <w:r>
               <w:rPr>
@@ -532,16 +544,16 @@
           <w:tcPr>
             <w:tcW w:w="3042" w:type="dxa"/>
             <w:tcBorders>
-              <w:top w:val="single" w:sz="4" w:space="0" w:color="000000"/>
-              <w:left w:val="single" w:sz="4" w:space="0" w:color="000000"/>
-              <w:bottom w:val="single" w:sz="4" w:space="0" w:color="000000"/>
-              <w:right w:val="single" w:sz="4" w:space="0" w:color="000000"/>
-              <w:insideH w:val="single" w:sz="4" w:space="0" w:color="000000"/>
-              <w:insideV w:val="single" w:sz="4" w:space="0" w:color="000000"/>
-            </w:tcBorders>
-            <w:shd w:fill="auto" w:val="clear"/>
-            <w:tcMar>
-              <w:left w:w="103" w:type="dxa"/>
+              <w:top w:val="single" w:sz="4" w:space="0" w:color="000001"/>
+              <w:left w:val="single" w:sz="4" w:space="0" w:color="000001"/>
+              <w:bottom w:val="single" w:sz="4" w:space="0" w:color="000001"/>
+              <w:right w:val="single" w:sz="4" w:space="0" w:color="000001"/>
+              <w:insideH w:val="single" w:sz="4" w:space="0" w:color="000001"/>
+              <w:insideV w:val="single" w:sz="4" w:space="0" w:color="000001"/>
+            </w:tcBorders>
+            <w:shd w:fill="FFFFFF" w:val="clear"/>
+            <w:tcMar>
+              <w:left w:w="98" w:type="dxa"/>
             </w:tcMar>
           </w:tcPr>
           <w:p>
@@ -609,7 +621,10 @@
           <w:p>
             <w:pPr>
               <w:pStyle w:val="Normal"/>
-              <w:rPr/>
+              <w:rPr>
+                <w:sz w:val="20"/>
+                <w:szCs w:val="20"/>
+              </w:rPr>
             </w:pPr>
             <w:r>
               <w:rPr>
@@ -637,16 +652,16 @@
             <w:tcW w:w="8746" w:type="dxa"/>
             <w:gridSpan w:val="3"/>
             <w:tcBorders>
-              <w:top w:val="single" w:sz="4" w:space="0" w:color="000000"/>
-              <w:left w:val="single" w:sz="4" w:space="0" w:color="000000"/>
-              <w:bottom w:val="single" w:sz="4" w:space="0" w:color="000000"/>
-              <w:right w:val="single" w:sz="4" w:space="0" w:color="000000"/>
-              <w:insideH w:val="single" w:sz="4" w:space="0" w:color="000000"/>
-              <w:insideV w:val="single" w:sz="4" w:space="0" w:color="000000"/>
-            </w:tcBorders>
-            <w:shd w:fill="auto" w:val="clear"/>
-            <w:tcMar>
-              <w:left w:w="103" w:type="dxa"/>
+              <w:top w:val="single" w:sz="4" w:space="0" w:color="000001"/>
+              <w:left w:val="single" w:sz="4" w:space="0" w:color="000001"/>
+              <w:bottom w:val="single" w:sz="4" w:space="0" w:color="000001"/>
+              <w:right w:val="single" w:sz="4" w:space="0" w:color="000001"/>
+              <w:insideH w:val="single" w:sz="4" w:space="0" w:color="000001"/>
+              <w:insideV w:val="single" w:sz="4" w:space="0" w:color="000001"/>
+            </w:tcBorders>
+            <w:shd w:fill="FFFFFF" w:val="clear"/>
+            <w:tcMar>
+              <w:left w:w="98" w:type="dxa"/>
             </w:tcMar>
           </w:tcPr>
           <w:p>
@@ -686,16 +701,16 @@
       <w:tblPr>
         <w:tblW w:w="8746" w:type="dxa"/>
         <w:jc w:val="left"/>
-        <w:tblInd w:w="-5" w:type="dxa"/>
+        <w:tblInd w:w="-10" w:type="dxa"/>
         <w:tblBorders>
-          <w:top w:val="single" w:sz="4" w:space="0" w:color="000000"/>
-          <w:left w:val="single" w:sz="4" w:space="0" w:color="000000"/>
-          <w:bottom w:val="single" w:sz="4" w:space="0" w:color="000000"/>
-          <w:insideH w:val="single" w:sz="4" w:space="0" w:color="000000"/>
+          <w:top w:val="single" w:sz="4" w:space="0" w:color="000001"/>
+          <w:left w:val="single" w:sz="4" w:space="0" w:color="000001"/>
+          <w:bottom w:val="single" w:sz="4" w:space="0" w:color="000001"/>
+          <w:insideH w:val="single" w:sz="4" w:space="0" w:color="000001"/>
         </w:tblBorders>
         <w:tblCellMar>
           <w:top w:w="0" w:type="dxa"/>
-          <w:left w:w="103" w:type="dxa"/>
+          <w:left w:w="98" w:type="dxa"/>
           <w:bottom w:w="0" w:type="dxa"/>
           <w:right w:w="108" w:type="dxa"/>
         </w:tblCellMar>
@@ -713,14 +728,14 @@
           <w:tcPr>
             <w:tcW w:w="3577" w:type="dxa"/>
             <w:tcBorders>
-              <w:top w:val="single" w:sz="4" w:space="0" w:color="000000"/>
-              <w:left w:val="single" w:sz="4" w:space="0" w:color="000000"/>
-              <w:bottom w:val="single" w:sz="4" w:space="0" w:color="000000"/>
-              <w:insideH w:val="single" w:sz="4" w:space="0" w:color="000000"/>
-            </w:tcBorders>
-            <w:shd w:fill="auto" w:val="clear"/>
-            <w:tcMar>
-              <w:left w:w="103" w:type="dxa"/>
+              <w:top w:val="single" w:sz="4" w:space="0" w:color="000001"/>
+              <w:left w:val="single" w:sz="4" w:space="0" w:color="000001"/>
+              <w:bottom w:val="single" w:sz="4" w:space="0" w:color="000001"/>
+              <w:insideH w:val="single" w:sz="4" w:space="0" w:color="000001"/>
+            </w:tcBorders>
+            <w:shd w:fill="FFFFFF" w:val="clear"/>
+            <w:tcMar>
+              <w:left w:w="98" w:type="dxa"/>
             </w:tcMar>
           </w:tcPr>
           <w:p>
@@ -751,14 +766,14 @@
           <w:tcPr>
             <w:tcW w:w="2127" w:type="dxa"/>
             <w:tcBorders>
-              <w:top w:val="single" w:sz="4" w:space="0" w:color="000000"/>
-              <w:left w:val="single" w:sz="4" w:space="0" w:color="000000"/>
-              <w:bottom w:val="single" w:sz="4" w:space="0" w:color="000000"/>
-              <w:insideH w:val="single" w:sz="4" w:space="0" w:color="000000"/>
-            </w:tcBorders>
-            <w:shd w:fill="auto" w:val="clear"/>
-            <w:tcMar>
-              <w:left w:w="103" w:type="dxa"/>
+              <w:top w:val="single" w:sz="4" w:space="0" w:color="000001"/>
+              <w:left w:val="single" w:sz="4" w:space="0" w:color="000001"/>
+              <w:bottom w:val="single" w:sz="4" w:space="0" w:color="000001"/>
+              <w:insideH w:val="single" w:sz="4" w:space="0" w:color="000001"/>
+            </w:tcBorders>
+            <w:shd w:fill="FFFFFF" w:val="clear"/>
+            <w:tcMar>
+              <w:left w:w="98" w:type="dxa"/>
             </w:tcMar>
           </w:tcPr>
           <w:p>
@@ -780,7 +795,10 @@
           <w:p>
             <w:pPr>
               <w:pStyle w:val="Normal"/>
-              <w:rPr/>
+              <w:rPr>
+                <w:sz w:val="20"/>
+                <w:szCs w:val="20"/>
+              </w:rPr>
             </w:pPr>
             <w:r>
               <w:rPr>
@@ -809,7 +827,10 @@
           <w:p>
             <w:pPr>
               <w:pStyle w:val="Normal"/>
-              <w:rPr/>
+              <w:rPr>
+                <w:sz w:val="20"/>
+                <w:szCs w:val="20"/>
+              </w:rPr>
             </w:pPr>
             <w:r>
               <w:rPr>
@@ -824,16 +845,16 @@
           <w:tcPr>
             <w:tcW w:w="3042" w:type="dxa"/>
             <w:tcBorders>
-              <w:top w:val="single" w:sz="4" w:space="0" w:color="000000"/>
-              <w:left w:val="single" w:sz="4" w:space="0" w:color="000000"/>
-              <w:bottom w:val="single" w:sz="4" w:space="0" w:color="000000"/>
-              <w:right w:val="single" w:sz="4" w:space="0" w:color="000000"/>
-              <w:insideH w:val="single" w:sz="4" w:space="0" w:color="000000"/>
-              <w:insideV w:val="single" w:sz="4" w:space="0" w:color="000000"/>
-            </w:tcBorders>
-            <w:shd w:fill="auto" w:val="clear"/>
-            <w:tcMar>
-              <w:left w:w="103" w:type="dxa"/>
+              <w:top w:val="single" w:sz="4" w:space="0" w:color="000001"/>
+              <w:left w:val="single" w:sz="4" w:space="0" w:color="000001"/>
+              <w:bottom w:val="single" w:sz="4" w:space="0" w:color="000001"/>
+              <w:right w:val="single" w:sz="4" w:space="0" w:color="000001"/>
+              <w:insideH w:val="single" w:sz="4" w:space="0" w:color="000001"/>
+              <w:insideV w:val="single" w:sz="4" w:space="0" w:color="000001"/>
+            </w:tcBorders>
+            <w:shd w:fill="FFFFFF" w:val="clear"/>
+            <w:tcMar>
+              <w:left w:w="98" w:type="dxa"/>
             </w:tcMar>
           </w:tcPr>
           <w:p>
@@ -901,7 +922,10 @@
           <w:p>
             <w:pPr>
               <w:pStyle w:val="Normal"/>
-              <w:rPr/>
+              <w:rPr>
+                <w:sz w:val="20"/>
+                <w:szCs w:val="20"/>
+              </w:rPr>
             </w:pPr>
             <w:r>
               <w:rPr>
@@ -929,16 +953,16 @@
             <w:tcW w:w="8746" w:type="dxa"/>
             <w:gridSpan w:val="3"/>
             <w:tcBorders>
-              <w:top w:val="single" w:sz="4" w:space="0" w:color="000000"/>
-              <w:left w:val="single" w:sz="4" w:space="0" w:color="000000"/>
-              <w:bottom w:val="single" w:sz="4" w:space="0" w:color="000000"/>
-              <w:right w:val="single" w:sz="4" w:space="0" w:color="000000"/>
-              <w:insideH w:val="single" w:sz="4" w:space="0" w:color="000000"/>
-              <w:insideV w:val="single" w:sz="4" w:space="0" w:color="000000"/>
-            </w:tcBorders>
-            <w:shd w:fill="auto" w:val="clear"/>
-            <w:tcMar>
-              <w:left w:w="103" w:type="dxa"/>
+              <w:top w:val="single" w:sz="4" w:space="0" w:color="000001"/>
+              <w:left w:val="single" w:sz="4" w:space="0" w:color="000001"/>
+              <w:bottom w:val="single" w:sz="4" w:space="0" w:color="000001"/>
+              <w:right w:val="single" w:sz="4" w:space="0" w:color="000001"/>
+              <w:insideH w:val="single" w:sz="4" w:space="0" w:color="000001"/>
+              <w:insideV w:val="single" w:sz="4" w:space="0" w:color="000001"/>
+            </w:tcBorders>
+            <w:shd w:fill="FFFFFF" w:val="clear"/>
+            <w:tcMar>
+              <w:left w:w="98" w:type="dxa"/>
             </w:tcMar>
           </w:tcPr>
           <w:p>
@@ -978,16 +1002,16 @@
       <w:tblPr>
         <w:tblW w:w="8746" w:type="dxa"/>
         <w:jc w:val="left"/>
-        <w:tblInd w:w="-5" w:type="dxa"/>
+        <w:tblInd w:w="-10" w:type="dxa"/>
         <w:tblBorders>
-          <w:top w:val="single" w:sz="4" w:space="0" w:color="000000"/>
-          <w:left w:val="single" w:sz="4" w:space="0" w:color="000000"/>
-          <w:bottom w:val="single" w:sz="4" w:space="0" w:color="000000"/>
-          <w:insideH w:val="single" w:sz="4" w:space="0" w:color="000000"/>
+          <w:top w:val="single" w:sz="4" w:space="0" w:color="000001"/>
+          <w:left w:val="single" w:sz="4" w:space="0" w:color="000001"/>
+          <w:bottom w:val="single" w:sz="4" w:space="0" w:color="000001"/>
+          <w:insideH w:val="single" w:sz="4" w:space="0" w:color="000001"/>
         </w:tblBorders>
         <w:tblCellMar>
           <w:top w:w="0" w:type="dxa"/>
-          <w:left w:w="103" w:type="dxa"/>
+          <w:left w:w="98" w:type="dxa"/>
           <w:bottom w:w="0" w:type="dxa"/>
           <w:right w:w="108" w:type="dxa"/>
         </w:tblCellMar>
@@ -1005,14 +1029,14 @@
           <w:tcPr>
             <w:tcW w:w="3577" w:type="dxa"/>
             <w:tcBorders>
-              <w:top w:val="single" w:sz="4" w:space="0" w:color="000000"/>
-              <w:left w:val="single" w:sz="4" w:space="0" w:color="000000"/>
-              <w:bottom w:val="single" w:sz="4" w:space="0" w:color="000000"/>
-              <w:insideH w:val="single" w:sz="4" w:space="0" w:color="000000"/>
-            </w:tcBorders>
-            <w:shd w:fill="auto" w:val="clear"/>
-            <w:tcMar>
-              <w:left w:w="103" w:type="dxa"/>
+              <w:top w:val="single" w:sz="4" w:space="0" w:color="000001"/>
+              <w:left w:val="single" w:sz="4" w:space="0" w:color="000001"/>
+              <w:bottom w:val="single" w:sz="4" w:space="0" w:color="000001"/>
+              <w:insideH w:val="single" w:sz="4" w:space="0" w:color="000001"/>
+            </w:tcBorders>
+            <w:shd w:fill="FFFFFF" w:val="clear"/>
+            <w:tcMar>
+              <w:left w:w="98" w:type="dxa"/>
             </w:tcMar>
           </w:tcPr>
           <w:p>
@@ -1043,14 +1067,14 @@
           <w:tcPr>
             <w:tcW w:w="2127" w:type="dxa"/>
             <w:tcBorders>
-              <w:top w:val="single" w:sz="4" w:space="0" w:color="000000"/>
-              <w:left w:val="single" w:sz="4" w:space="0" w:color="000000"/>
-              <w:bottom w:val="single" w:sz="4" w:space="0" w:color="000000"/>
-              <w:insideH w:val="single" w:sz="4" w:space="0" w:color="000000"/>
-            </w:tcBorders>
-            <w:shd w:fill="auto" w:val="clear"/>
-            <w:tcMar>
-              <w:left w:w="103" w:type="dxa"/>
+              <w:top w:val="single" w:sz="4" w:space="0" w:color="000001"/>
+              <w:left w:val="single" w:sz="4" w:space="0" w:color="000001"/>
+              <w:bottom w:val="single" w:sz="4" w:space="0" w:color="000001"/>
+              <w:insideH w:val="single" w:sz="4" w:space="0" w:color="000001"/>
+            </w:tcBorders>
+            <w:shd w:fill="FFFFFF" w:val="clear"/>
+            <w:tcMar>
+              <w:left w:w="98" w:type="dxa"/>
             </w:tcMar>
           </w:tcPr>
           <w:p>
@@ -1072,7 +1096,10 @@
           <w:p>
             <w:pPr>
               <w:pStyle w:val="Normal"/>
-              <w:rPr/>
+              <w:rPr>
+                <w:sz w:val="20"/>
+                <w:szCs w:val="20"/>
+              </w:rPr>
             </w:pPr>
             <w:r>
               <w:rPr>
@@ -1101,7 +1128,10 @@
           <w:p>
             <w:pPr>
               <w:pStyle w:val="Normal"/>
-              <w:rPr/>
+              <w:rPr>
+                <w:sz w:val="20"/>
+                <w:szCs w:val="20"/>
+              </w:rPr>
             </w:pPr>
             <w:r>
               <w:rPr>
@@ -1116,16 +1146,16 @@
           <w:tcPr>
             <w:tcW w:w="3042" w:type="dxa"/>
             <w:tcBorders>
-              <w:top w:val="single" w:sz="4" w:space="0" w:color="000000"/>
-              <w:left w:val="single" w:sz="4" w:space="0" w:color="000000"/>
-              <w:bottom w:val="single" w:sz="4" w:space="0" w:color="000000"/>
-              <w:right w:val="single" w:sz="4" w:space="0" w:color="000000"/>
-              <w:insideH w:val="single" w:sz="4" w:space="0" w:color="000000"/>
-              <w:insideV w:val="single" w:sz="4" w:space="0" w:color="000000"/>
-            </w:tcBorders>
-            <w:shd w:fill="auto" w:val="clear"/>
-            <w:tcMar>
-              <w:left w:w="103" w:type="dxa"/>
+              <w:top w:val="single" w:sz="4" w:space="0" w:color="000001"/>
+              <w:left w:val="single" w:sz="4" w:space="0" w:color="000001"/>
+              <w:bottom w:val="single" w:sz="4" w:space="0" w:color="000001"/>
+              <w:right w:val="single" w:sz="4" w:space="0" w:color="000001"/>
+              <w:insideH w:val="single" w:sz="4" w:space="0" w:color="000001"/>
+              <w:insideV w:val="single" w:sz="4" w:space="0" w:color="000001"/>
+            </w:tcBorders>
+            <w:shd w:fill="FFFFFF" w:val="clear"/>
+            <w:tcMar>
+              <w:left w:w="98" w:type="dxa"/>
             </w:tcMar>
           </w:tcPr>
           <w:p>
@@ -1193,7 +1223,10 @@
           <w:p>
             <w:pPr>
               <w:pStyle w:val="Normal"/>
-              <w:rPr/>
+              <w:rPr>
+                <w:sz w:val="20"/>
+                <w:szCs w:val="20"/>
+              </w:rPr>
             </w:pPr>
             <w:r>
               <w:rPr>
@@ -1221,16 +1254,16 @@
             <w:tcW w:w="8746" w:type="dxa"/>
             <w:gridSpan w:val="3"/>
             <w:tcBorders>
-              <w:top w:val="single" w:sz="4" w:space="0" w:color="000000"/>
-              <w:left w:val="single" w:sz="4" w:space="0" w:color="000000"/>
-              <w:bottom w:val="single" w:sz="4" w:space="0" w:color="000000"/>
-              <w:right w:val="single" w:sz="4" w:space="0" w:color="000000"/>
-              <w:insideH w:val="single" w:sz="4" w:space="0" w:color="000000"/>
-              <w:insideV w:val="single" w:sz="4" w:space="0" w:color="000000"/>
-            </w:tcBorders>
-            <w:shd w:fill="auto" w:val="clear"/>
-            <w:tcMar>
-              <w:left w:w="103" w:type="dxa"/>
+              <w:top w:val="single" w:sz="4" w:space="0" w:color="000001"/>
+              <w:left w:val="single" w:sz="4" w:space="0" w:color="000001"/>
+              <w:bottom w:val="single" w:sz="4" w:space="0" w:color="000001"/>
+              <w:right w:val="single" w:sz="4" w:space="0" w:color="000001"/>
+              <w:insideH w:val="single" w:sz="4" w:space="0" w:color="000001"/>
+              <w:insideV w:val="single" w:sz="4" w:space="0" w:color="000001"/>
+            </w:tcBorders>
+            <w:shd w:fill="FFFFFF" w:val="clear"/>
+            <w:tcMar>
+              <w:left w:w="98" w:type="dxa"/>
             </w:tcMar>
           </w:tcPr>
           <w:p>
@@ -1270,16 +1303,16 @@
       <w:tblPr>
         <w:tblW w:w="8746" w:type="dxa"/>
         <w:jc w:val="left"/>
-        <w:tblInd w:w="-5" w:type="dxa"/>
+        <w:tblInd w:w="-10" w:type="dxa"/>
         <w:tblBorders>
-          <w:top w:val="single" w:sz="4" w:space="0" w:color="000000"/>
-          <w:left w:val="single" w:sz="4" w:space="0" w:color="000000"/>
-          <w:bottom w:val="single" w:sz="4" w:space="0" w:color="000000"/>
-          <w:insideH w:val="single" w:sz="4" w:space="0" w:color="000000"/>
+          <w:top w:val="single" w:sz="4" w:space="0" w:color="000001"/>
+          <w:left w:val="single" w:sz="4" w:space="0" w:color="000001"/>
+          <w:bottom w:val="single" w:sz="4" w:space="0" w:color="000001"/>
+          <w:insideH w:val="single" w:sz="4" w:space="0" w:color="000001"/>
         </w:tblBorders>
         <w:tblCellMar>
           <w:top w:w="0" w:type="dxa"/>
-          <w:left w:w="103" w:type="dxa"/>
+          <w:left w:w="98" w:type="dxa"/>
           <w:bottom w:w="0" w:type="dxa"/>
           <w:right w:w="108" w:type="dxa"/>
         </w:tblCellMar>
@@ -1297,14 +1330,14 @@
           <w:tcPr>
             <w:tcW w:w="3577" w:type="dxa"/>
             <w:tcBorders>
-              <w:top w:val="single" w:sz="4" w:space="0" w:color="000000"/>
-              <w:left w:val="single" w:sz="4" w:space="0" w:color="000000"/>
-              <w:bottom w:val="single" w:sz="4" w:space="0" w:color="000000"/>
-              <w:insideH w:val="single" w:sz="4" w:space="0" w:color="000000"/>
-            </w:tcBorders>
-            <w:shd w:fill="auto" w:val="clear"/>
-            <w:tcMar>
-              <w:left w:w="103" w:type="dxa"/>
+              <w:top w:val="single" w:sz="4" w:space="0" w:color="000001"/>
+              <w:left w:val="single" w:sz="4" w:space="0" w:color="000001"/>
+              <w:bottom w:val="single" w:sz="4" w:space="0" w:color="000001"/>
+              <w:insideH w:val="single" w:sz="4" w:space="0" w:color="000001"/>
+            </w:tcBorders>
+            <w:shd w:fill="FFFFFF" w:val="clear"/>
+            <w:tcMar>
+              <w:left w:w="98" w:type="dxa"/>
             </w:tcMar>
           </w:tcPr>
           <w:p>
@@ -1335,14 +1368,14 @@
           <w:tcPr>
             <w:tcW w:w="2127" w:type="dxa"/>
             <w:tcBorders>
-              <w:top w:val="single" w:sz="4" w:space="0" w:color="000000"/>
-              <w:left w:val="single" w:sz="4" w:space="0" w:color="000000"/>
-              <w:bottom w:val="single" w:sz="4" w:space="0" w:color="000000"/>
-              <w:insideH w:val="single" w:sz="4" w:space="0" w:color="000000"/>
-            </w:tcBorders>
-            <w:shd w:fill="auto" w:val="clear"/>
-            <w:tcMar>
-              <w:left w:w="103" w:type="dxa"/>
+              <w:top w:val="single" w:sz="4" w:space="0" w:color="000001"/>
+              <w:left w:val="single" w:sz="4" w:space="0" w:color="000001"/>
+              <w:bottom w:val="single" w:sz="4" w:space="0" w:color="000001"/>
+              <w:insideH w:val="single" w:sz="4" w:space="0" w:color="000001"/>
+            </w:tcBorders>
+            <w:shd w:fill="FFFFFF" w:val="clear"/>
+            <w:tcMar>
+              <w:left w:w="98" w:type="dxa"/>
             </w:tcMar>
           </w:tcPr>
           <w:p>
@@ -1364,7 +1397,10 @@
           <w:p>
             <w:pPr>
               <w:pStyle w:val="Normal"/>
-              <w:rPr/>
+              <w:rPr>
+                <w:sz w:val="20"/>
+                <w:szCs w:val="20"/>
+              </w:rPr>
             </w:pPr>
             <w:r>
               <w:rPr>
@@ -1393,7 +1429,10 @@
           <w:p>
             <w:pPr>
               <w:pStyle w:val="Normal"/>
-              <w:rPr/>
+              <w:rPr>
+                <w:sz w:val="20"/>
+                <w:szCs w:val="20"/>
+              </w:rPr>
             </w:pPr>
             <w:r>
               <w:rPr>
@@ -1408,16 +1447,16 @@
           <w:tcPr>
             <w:tcW w:w="3042" w:type="dxa"/>
             <w:tcBorders>
-              <w:top w:val="single" w:sz="4" w:space="0" w:color="000000"/>
-              <w:left w:val="single" w:sz="4" w:space="0" w:color="000000"/>
-              <w:bottom w:val="single" w:sz="4" w:space="0" w:color="000000"/>
-              <w:right w:val="single" w:sz="4" w:space="0" w:color="000000"/>
-              <w:insideH w:val="single" w:sz="4" w:space="0" w:color="000000"/>
-              <w:insideV w:val="single" w:sz="4" w:space="0" w:color="000000"/>
-            </w:tcBorders>
-            <w:shd w:fill="auto" w:val="clear"/>
-            <w:tcMar>
-              <w:left w:w="103" w:type="dxa"/>
+              <w:top w:val="single" w:sz="4" w:space="0" w:color="000001"/>
+              <w:left w:val="single" w:sz="4" w:space="0" w:color="000001"/>
+              <w:bottom w:val="single" w:sz="4" w:space="0" w:color="000001"/>
+              <w:right w:val="single" w:sz="4" w:space="0" w:color="000001"/>
+              <w:insideH w:val="single" w:sz="4" w:space="0" w:color="000001"/>
+              <w:insideV w:val="single" w:sz="4" w:space="0" w:color="000001"/>
+            </w:tcBorders>
+            <w:shd w:fill="FFFFFF" w:val="clear"/>
+            <w:tcMar>
+              <w:left w:w="98" w:type="dxa"/>
             </w:tcMar>
           </w:tcPr>
           <w:p>
@@ -1485,7 +1524,10 @@
           <w:p>
             <w:pPr>
               <w:pStyle w:val="Normal"/>
-              <w:rPr/>
+              <w:rPr>
+                <w:sz w:val="20"/>
+                <w:szCs w:val="20"/>
+              </w:rPr>
             </w:pPr>
             <w:r>
               <w:rPr>
@@ -1513,16 +1555,16 @@
             <w:tcW w:w="8746" w:type="dxa"/>
             <w:gridSpan w:val="3"/>
             <w:tcBorders>
-              <w:top w:val="single" w:sz="4" w:space="0" w:color="000000"/>
-              <w:left w:val="single" w:sz="4" w:space="0" w:color="000000"/>
-              <w:bottom w:val="single" w:sz="4" w:space="0" w:color="000000"/>
-              <w:right w:val="single" w:sz="4" w:space="0" w:color="000000"/>
-              <w:insideH w:val="single" w:sz="4" w:space="0" w:color="000000"/>
-              <w:insideV w:val="single" w:sz="4" w:space="0" w:color="000000"/>
-            </w:tcBorders>
-            <w:shd w:fill="auto" w:val="clear"/>
-            <w:tcMar>
-              <w:left w:w="103" w:type="dxa"/>
+              <w:top w:val="single" w:sz="4" w:space="0" w:color="000001"/>
+              <w:left w:val="single" w:sz="4" w:space="0" w:color="000001"/>
+              <w:bottom w:val="single" w:sz="4" w:space="0" w:color="000001"/>
+              <w:right w:val="single" w:sz="4" w:space="0" w:color="000001"/>
+              <w:insideH w:val="single" w:sz="4" w:space="0" w:color="000001"/>
+              <w:insideV w:val="single" w:sz="4" w:space="0" w:color="000001"/>
+            </w:tcBorders>
+            <w:shd w:fill="FFFFFF" w:val="clear"/>
+            <w:tcMar>
+              <w:left w:w="98" w:type="dxa"/>
             </w:tcMar>
           </w:tcPr>
           <w:p>
@@ -1562,16 +1604,16 @@
       <w:tblPr>
         <w:tblW w:w="8746" w:type="dxa"/>
         <w:jc w:val="left"/>
-        <w:tblInd w:w="-5" w:type="dxa"/>
+        <w:tblInd w:w="-10" w:type="dxa"/>
         <w:tblBorders>
-          <w:top w:val="single" w:sz="4" w:space="0" w:color="000000"/>
-          <w:left w:val="single" w:sz="4" w:space="0" w:color="000000"/>
-          <w:bottom w:val="single" w:sz="4" w:space="0" w:color="000000"/>
-          <w:insideH w:val="single" w:sz="4" w:space="0" w:color="000000"/>
+          <w:top w:val="single" w:sz="4" w:space="0" w:color="000001"/>
+          <w:left w:val="single" w:sz="4" w:space="0" w:color="000001"/>
+          <w:bottom w:val="single" w:sz="4" w:space="0" w:color="000001"/>
+          <w:insideH w:val="single" w:sz="4" w:space="0" w:color="000001"/>
         </w:tblBorders>
         <w:tblCellMar>
           <w:top w:w="0" w:type="dxa"/>
-          <w:left w:w="103" w:type="dxa"/>
+          <w:left w:w="98" w:type="dxa"/>
           <w:bottom w:w="0" w:type="dxa"/>
           <w:right w:w="108" w:type="dxa"/>
         </w:tblCellMar>
@@ -1589,14 +1631,14 @@
           <w:tcPr>
             <w:tcW w:w="3577" w:type="dxa"/>
             <w:tcBorders>
-              <w:top w:val="single" w:sz="4" w:space="0" w:color="000000"/>
-              <w:left w:val="single" w:sz="4" w:space="0" w:color="000000"/>
-              <w:bottom w:val="single" w:sz="4" w:space="0" w:color="000000"/>
-              <w:insideH w:val="single" w:sz="4" w:space="0" w:color="000000"/>
-            </w:tcBorders>
-            <w:shd w:fill="auto" w:val="clear"/>
-            <w:tcMar>
-              <w:left w:w="103" w:type="dxa"/>
+              <w:top w:val="single" w:sz="4" w:space="0" w:color="000001"/>
+              <w:left w:val="single" w:sz="4" w:space="0" w:color="000001"/>
+              <w:bottom w:val="single" w:sz="4" w:space="0" w:color="000001"/>
+              <w:insideH w:val="single" w:sz="4" w:space="0" w:color="000001"/>
+            </w:tcBorders>
+            <w:shd w:fill="FFFFFF" w:val="clear"/>
+            <w:tcMar>
+              <w:left w:w="98" w:type="dxa"/>
             </w:tcMar>
           </w:tcPr>
           <w:p>
@@ -1627,14 +1669,14 @@
           <w:tcPr>
             <w:tcW w:w="2127" w:type="dxa"/>
             <w:tcBorders>
-              <w:top w:val="single" w:sz="4" w:space="0" w:color="000000"/>
-              <w:left w:val="single" w:sz="4" w:space="0" w:color="000000"/>
-              <w:bottom w:val="single" w:sz="4" w:space="0" w:color="000000"/>
-              <w:insideH w:val="single" w:sz="4" w:space="0" w:color="000000"/>
-            </w:tcBorders>
-            <w:shd w:fill="auto" w:val="clear"/>
-            <w:tcMar>
-              <w:left w:w="103" w:type="dxa"/>
+              <w:top w:val="single" w:sz="4" w:space="0" w:color="000001"/>
+              <w:left w:val="single" w:sz="4" w:space="0" w:color="000001"/>
+              <w:bottom w:val="single" w:sz="4" w:space="0" w:color="000001"/>
+              <w:insideH w:val="single" w:sz="4" w:space="0" w:color="000001"/>
+            </w:tcBorders>
+            <w:shd w:fill="FFFFFF" w:val="clear"/>
+            <w:tcMar>
+              <w:left w:w="98" w:type="dxa"/>
             </w:tcMar>
           </w:tcPr>
           <w:p>
@@ -1656,7 +1698,10 @@
           <w:p>
             <w:pPr>
               <w:pStyle w:val="Normal"/>
-              <w:rPr/>
+              <w:rPr>
+                <w:sz w:val="20"/>
+                <w:szCs w:val="20"/>
+              </w:rPr>
             </w:pPr>
             <w:r>
               <w:rPr>
@@ -1685,7 +1730,10 @@
           <w:p>
             <w:pPr>
               <w:pStyle w:val="Normal"/>
-              <w:rPr/>
+              <w:rPr>
+                <w:sz w:val="20"/>
+                <w:szCs w:val="20"/>
+              </w:rPr>
             </w:pPr>
             <w:r>
               <w:rPr>
@@ -1700,16 +1748,16 @@
           <w:tcPr>
             <w:tcW w:w="3042" w:type="dxa"/>
             <w:tcBorders>
-              <w:top w:val="single" w:sz="4" w:space="0" w:color="000000"/>
-              <w:left w:val="single" w:sz="4" w:space="0" w:color="000000"/>
-              <w:bottom w:val="single" w:sz="4" w:space="0" w:color="000000"/>
-              <w:right w:val="single" w:sz="4" w:space="0" w:color="000000"/>
-              <w:insideH w:val="single" w:sz="4" w:space="0" w:color="000000"/>
-              <w:insideV w:val="single" w:sz="4" w:space="0" w:color="000000"/>
-            </w:tcBorders>
-            <w:shd w:fill="auto" w:val="clear"/>
-            <w:tcMar>
-              <w:left w:w="103" w:type="dxa"/>
+              <w:top w:val="single" w:sz="4" w:space="0" w:color="000001"/>
+              <w:left w:val="single" w:sz="4" w:space="0" w:color="000001"/>
+              <w:bottom w:val="single" w:sz="4" w:space="0" w:color="000001"/>
+              <w:right w:val="single" w:sz="4" w:space="0" w:color="000001"/>
+              <w:insideH w:val="single" w:sz="4" w:space="0" w:color="000001"/>
+              <w:insideV w:val="single" w:sz="4" w:space="0" w:color="000001"/>
+            </w:tcBorders>
+            <w:shd w:fill="FFFFFF" w:val="clear"/>
+            <w:tcMar>
+              <w:left w:w="98" w:type="dxa"/>
             </w:tcMar>
           </w:tcPr>
           <w:p>
@@ -1777,7 +1825,10 @@
           <w:p>
             <w:pPr>
               <w:pStyle w:val="Normal"/>
-              <w:rPr/>
+              <w:rPr>
+                <w:sz w:val="20"/>
+                <w:szCs w:val="20"/>
+              </w:rPr>
             </w:pPr>
             <w:r>
               <w:rPr>
@@ -1805,16 +1856,16 @@
             <w:tcW w:w="8746" w:type="dxa"/>
             <w:gridSpan w:val="3"/>
             <w:tcBorders>
-              <w:top w:val="single" w:sz="4" w:space="0" w:color="000000"/>
-              <w:left w:val="single" w:sz="4" w:space="0" w:color="000000"/>
-              <w:bottom w:val="single" w:sz="4" w:space="0" w:color="000000"/>
-              <w:right w:val="single" w:sz="4" w:space="0" w:color="000000"/>
-              <w:insideH w:val="single" w:sz="4" w:space="0" w:color="000000"/>
-              <w:insideV w:val="single" w:sz="4" w:space="0" w:color="000000"/>
-            </w:tcBorders>
-            <w:shd w:fill="auto" w:val="clear"/>
-            <w:tcMar>
-              <w:left w:w="103" w:type="dxa"/>
+              <w:top w:val="single" w:sz="4" w:space="0" w:color="000001"/>
+              <w:left w:val="single" w:sz="4" w:space="0" w:color="000001"/>
+              <w:bottom w:val="single" w:sz="4" w:space="0" w:color="000001"/>
+              <w:right w:val="single" w:sz="4" w:space="0" w:color="000001"/>
+              <w:insideH w:val="single" w:sz="4" w:space="0" w:color="000001"/>
+              <w:insideV w:val="single" w:sz="4" w:space="0" w:color="000001"/>
+            </w:tcBorders>
+            <w:shd w:fill="FFFFFF" w:val="clear"/>
+            <w:tcMar>
+              <w:left w:w="98" w:type="dxa"/>
             </w:tcMar>
           </w:tcPr>
           <w:p>
@@ -1854,16 +1905,16 @@
       <w:tblPr>
         <w:tblW w:w="8746" w:type="dxa"/>
         <w:jc w:val="left"/>
-        <w:tblInd w:w="-5" w:type="dxa"/>
+        <w:tblInd w:w="-10" w:type="dxa"/>
         <w:tblBorders>
-          <w:top w:val="single" w:sz="4" w:space="0" w:color="000000"/>
-          <w:left w:val="single" w:sz="4" w:space="0" w:color="000000"/>
-          <w:bottom w:val="single" w:sz="4" w:space="0" w:color="000000"/>
-          <w:insideH w:val="single" w:sz="4" w:space="0" w:color="000000"/>
+          <w:top w:val="single" w:sz="4" w:space="0" w:color="000001"/>
+          <w:left w:val="single" w:sz="4" w:space="0" w:color="000001"/>
+          <w:bottom w:val="single" w:sz="4" w:space="0" w:color="000001"/>
+          <w:insideH w:val="single" w:sz="4" w:space="0" w:color="000001"/>
         </w:tblBorders>
         <w:tblCellMar>
           <w:top w:w="0" w:type="dxa"/>
-          <w:left w:w="103" w:type="dxa"/>
+          <w:left w:w="98" w:type="dxa"/>
           <w:bottom w:w="0" w:type="dxa"/>
           <w:right w:w="108" w:type="dxa"/>
         </w:tblCellMar>
@@ -1881,14 +1932,14 @@
           <w:tcPr>
             <w:tcW w:w="3577" w:type="dxa"/>
             <w:tcBorders>
-              <w:top w:val="single" w:sz="4" w:space="0" w:color="000000"/>
-              <w:left w:val="single" w:sz="4" w:space="0" w:color="000000"/>
-              <w:bottom w:val="single" w:sz="4" w:space="0" w:color="000000"/>
-              <w:insideH w:val="single" w:sz="4" w:space="0" w:color="000000"/>
-            </w:tcBorders>
-            <w:shd w:fill="auto" w:val="clear"/>
-            <w:tcMar>
-              <w:left w:w="103" w:type="dxa"/>
+              <w:top w:val="single" w:sz="4" w:space="0" w:color="000001"/>
+              <w:left w:val="single" w:sz="4" w:space="0" w:color="000001"/>
+              <w:bottom w:val="single" w:sz="4" w:space="0" w:color="000001"/>
+              <w:insideH w:val="single" w:sz="4" w:space="0" w:color="000001"/>
+            </w:tcBorders>
+            <w:shd w:fill="FFFFFF" w:val="clear"/>
+            <w:tcMar>
+              <w:left w:w="98" w:type="dxa"/>
             </w:tcMar>
           </w:tcPr>
           <w:p>
@@ -1919,14 +1970,14 @@
           <w:tcPr>
             <w:tcW w:w="2127" w:type="dxa"/>
             <w:tcBorders>
-              <w:top w:val="single" w:sz="4" w:space="0" w:color="000000"/>
-              <w:left w:val="single" w:sz="4" w:space="0" w:color="000000"/>
-              <w:bottom w:val="single" w:sz="4" w:space="0" w:color="000000"/>
-              <w:insideH w:val="single" w:sz="4" w:space="0" w:color="000000"/>
-            </w:tcBorders>
-            <w:shd w:fill="auto" w:val="clear"/>
-            <w:tcMar>
-              <w:left w:w="103" w:type="dxa"/>
+              <w:top w:val="single" w:sz="4" w:space="0" w:color="000001"/>
+              <w:left w:val="single" w:sz="4" w:space="0" w:color="000001"/>
+              <w:bottom w:val="single" w:sz="4" w:space="0" w:color="000001"/>
+              <w:insideH w:val="single" w:sz="4" w:space="0" w:color="000001"/>
+            </w:tcBorders>
+            <w:shd w:fill="FFFFFF" w:val="clear"/>
+            <w:tcMar>
+              <w:left w:w="98" w:type="dxa"/>
             </w:tcMar>
           </w:tcPr>
           <w:p>
@@ -1948,7 +1999,10 @@
           <w:p>
             <w:pPr>
               <w:pStyle w:val="Normal"/>
-              <w:rPr/>
+              <w:rPr>
+                <w:sz w:val="20"/>
+                <w:szCs w:val="20"/>
+              </w:rPr>
             </w:pPr>
             <w:r>
               <w:rPr>
@@ -1977,7 +2031,10 @@
           <w:p>
             <w:pPr>
               <w:pStyle w:val="Normal"/>
-              <w:rPr/>
+              <w:rPr>
+                <w:sz w:val="20"/>
+                <w:szCs w:val="20"/>
+              </w:rPr>
             </w:pPr>
             <w:r>
               <w:rPr>
@@ -1992,16 +2049,16 @@
           <w:tcPr>
             <w:tcW w:w="3042" w:type="dxa"/>
             <w:tcBorders>
-              <w:top w:val="single" w:sz="4" w:space="0" w:color="000000"/>
-              <w:left w:val="single" w:sz="4" w:space="0" w:color="000000"/>
-              <w:bottom w:val="single" w:sz="4" w:space="0" w:color="000000"/>
-              <w:right w:val="single" w:sz="4" w:space="0" w:color="000000"/>
-              <w:insideH w:val="single" w:sz="4" w:space="0" w:color="000000"/>
-              <w:insideV w:val="single" w:sz="4" w:space="0" w:color="000000"/>
-            </w:tcBorders>
-            <w:shd w:fill="auto" w:val="clear"/>
-            <w:tcMar>
-              <w:left w:w="103" w:type="dxa"/>
+              <w:top w:val="single" w:sz="4" w:space="0" w:color="000001"/>
+              <w:left w:val="single" w:sz="4" w:space="0" w:color="000001"/>
+              <w:bottom w:val="single" w:sz="4" w:space="0" w:color="000001"/>
+              <w:right w:val="single" w:sz="4" w:space="0" w:color="000001"/>
+              <w:insideH w:val="single" w:sz="4" w:space="0" w:color="000001"/>
+              <w:insideV w:val="single" w:sz="4" w:space="0" w:color="000001"/>
+            </w:tcBorders>
+            <w:shd w:fill="FFFFFF" w:val="clear"/>
+            <w:tcMar>
+              <w:left w:w="98" w:type="dxa"/>
             </w:tcMar>
           </w:tcPr>
           <w:p>
@@ -2069,7 +2126,10 @@
           <w:p>
             <w:pPr>
               <w:pStyle w:val="Normal"/>
-              <w:rPr/>
+              <w:rPr>
+                <w:sz w:val="20"/>
+                <w:szCs w:val="20"/>
+              </w:rPr>
             </w:pPr>
             <w:r>
               <w:rPr>
@@ -2097,16 +2157,16 @@
             <w:tcW w:w="8746" w:type="dxa"/>
             <w:gridSpan w:val="3"/>
             <w:tcBorders>
-              <w:top w:val="single" w:sz="4" w:space="0" w:color="000000"/>
-              <w:left w:val="single" w:sz="4" w:space="0" w:color="000000"/>
-              <w:bottom w:val="single" w:sz="4" w:space="0" w:color="000000"/>
-              <w:right w:val="single" w:sz="4" w:space="0" w:color="000000"/>
-              <w:insideH w:val="single" w:sz="4" w:space="0" w:color="000000"/>
-              <w:insideV w:val="single" w:sz="4" w:space="0" w:color="000000"/>
-            </w:tcBorders>
-            <w:shd w:fill="auto" w:val="clear"/>
-            <w:tcMar>
-              <w:left w:w="103" w:type="dxa"/>
+              <w:top w:val="single" w:sz="4" w:space="0" w:color="000001"/>
+              <w:left w:val="single" w:sz="4" w:space="0" w:color="000001"/>
+              <w:bottom w:val="single" w:sz="4" w:space="0" w:color="000001"/>
+              <w:right w:val="single" w:sz="4" w:space="0" w:color="000001"/>
+              <w:insideH w:val="single" w:sz="4" w:space="0" w:color="000001"/>
+              <w:insideV w:val="single" w:sz="4" w:space="0" w:color="000001"/>
+            </w:tcBorders>
+            <w:shd w:fill="FFFFFF" w:val="clear"/>
+            <w:tcMar>
+              <w:left w:w="98" w:type="dxa"/>
             </w:tcMar>
           </w:tcPr>
           <w:p>
@@ -2146,16 +2206,16 @@
       <w:tblPr>
         <w:tblW w:w="8746" w:type="dxa"/>
         <w:jc w:val="left"/>
-        <w:tblInd w:w="-5" w:type="dxa"/>
+        <w:tblInd w:w="-10" w:type="dxa"/>
         <w:tblBorders>
-          <w:top w:val="single" w:sz="4" w:space="0" w:color="000000"/>
-          <w:left w:val="single" w:sz="4" w:space="0" w:color="000000"/>
-          <w:bottom w:val="single" w:sz="4" w:space="0" w:color="000000"/>
-          <w:insideH w:val="single" w:sz="4" w:space="0" w:color="000000"/>
+          <w:top w:val="single" w:sz="4" w:space="0" w:color="000001"/>
+          <w:left w:val="single" w:sz="4" w:space="0" w:color="000001"/>
+          <w:bottom w:val="single" w:sz="4" w:space="0" w:color="000001"/>
+          <w:insideH w:val="single" w:sz="4" w:space="0" w:color="000001"/>
         </w:tblBorders>
         <w:tblCellMar>
           <w:top w:w="0" w:type="dxa"/>
-          <w:left w:w="103" w:type="dxa"/>
+          <w:left w:w="98" w:type="dxa"/>
           <w:bottom w:w="0" w:type="dxa"/>
           <w:right w:w="108" w:type="dxa"/>
         </w:tblCellMar>
@@ -2173,14 +2233,14 @@
           <w:tcPr>
             <w:tcW w:w="3577" w:type="dxa"/>
             <w:tcBorders>
-              <w:top w:val="single" w:sz="4" w:space="0" w:color="000000"/>
-              <w:left w:val="single" w:sz="4" w:space="0" w:color="000000"/>
-              <w:bottom w:val="single" w:sz="4" w:space="0" w:color="000000"/>
-              <w:insideH w:val="single" w:sz="4" w:space="0" w:color="000000"/>
-            </w:tcBorders>
-            <w:shd w:fill="auto" w:val="clear"/>
-            <w:tcMar>
-              <w:left w:w="103" w:type="dxa"/>
+              <w:top w:val="single" w:sz="4" w:space="0" w:color="000001"/>
+              <w:left w:val="single" w:sz="4" w:space="0" w:color="000001"/>
+              <w:bottom w:val="single" w:sz="4" w:space="0" w:color="000001"/>
+              <w:insideH w:val="single" w:sz="4" w:space="0" w:color="000001"/>
+            </w:tcBorders>
+            <w:shd w:fill="FFFFFF" w:val="clear"/>
+            <w:tcMar>
+              <w:left w:w="98" w:type="dxa"/>
             </w:tcMar>
           </w:tcPr>
           <w:p>
@@ -2211,14 +2271,14 @@
           <w:tcPr>
             <w:tcW w:w="2127" w:type="dxa"/>
             <w:tcBorders>
-              <w:top w:val="single" w:sz="4" w:space="0" w:color="000000"/>
-              <w:left w:val="single" w:sz="4" w:space="0" w:color="000000"/>
-              <w:bottom w:val="single" w:sz="4" w:space="0" w:color="000000"/>
-              <w:insideH w:val="single" w:sz="4" w:space="0" w:color="000000"/>
-            </w:tcBorders>
-            <w:shd w:fill="auto" w:val="clear"/>
-            <w:tcMar>
-              <w:left w:w="103" w:type="dxa"/>
+              <w:top w:val="single" w:sz="4" w:space="0" w:color="000001"/>
+              <w:left w:val="single" w:sz="4" w:space="0" w:color="000001"/>
+              <w:bottom w:val="single" w:sz="4" w:space="0" w:color="000001"/>
+              <w:insideH w:val="single" w:sz="4" w:space="0" w:color="000001"/>
+            </w:tcBorders>
+            <w:shd w:fill="FFFFFF" w:val="clear"/>
+            <w:tcMar>
+              <w:left w:w="98" w:type="dxa"/>
             </w:tcMar>
           </w:tcPr>
           <w:p>
@@ -2240,7 +2300,10 @@
           <w:p>
             <w:pPr>
               <w:pStyle w:val="Normal"/>
-              <w:rPr/>
+              <w:rPr>
+                <w:sz w:val="20"/>
+                <w:szCs w:val="20"/>
+              </w:rPr>
             </w:pPr>
             <w:r>
               <w:rPr>
@@ -2269,7 +2332,10 @@
           <w:p>
             <w:pPr>
               <w:pStyle w:val="Normal"/>
-              <w:rPr/>
+              <w:rPr>
+                <w:sz w:val="20"/>
+                <w:szCs w:val="20"/>
+              </w:rPr>
             </w:pPr>
             <w:r>
               <w:rPr>
@@ -2284,16 +2350,16 @@
           <w:tcPr>
             <w:tcW w:w="3042" w:type="dxa"/>
             <w:tcBorders>
-              <w:top w:val="single" w:sz="4" w:space="0" w:color="000000"/>
-              <w:left w:val="single" w:sz="4" w:space="0" w:color="000000"/>
-              <w:bottom w:val="single" w:sz="4" w:space="0" w:color="000000"/>
-              <w:right w:val="single" w:sz="4" w:space="0" w:color="000000"/>
-              <w:insideH w:val="single" w:sz="4" w:space="0" w:color="000000"/>
-              <w:insideV w:val="single" w:sz="4" w:space="0" w:color="000000"/>
-            </w:tcBorders>
-            <w:shd w:fill="auto" w:val="clear"/>
-            <w:tcMar>
-              <w:left w:w="103" w:type="dxa"/>
+              <w:top w:val="single" w:sz="4" w:space="0" w:color="000001"/>
+              <w:left w:val="single" w:sz="4" w:space="0" w:color="000001"/>
+              <w:bottom w:val="single" w:sz="4" w:space="0" w:color="000001"/>
+              <w:right w:val="single" w:sz="4" w:space="0" w:color="000001"/>
+              <w:insideH w:val="single" w:sz="4" w:space="0" w:color="000001"/>
+              <w:insideV w:val="single" w:sz="4" w:space="0" w:color="000001"/>
+            </w:tcBorders>
+            <w:shd w:fill="FFFFFF" w:val="clear"/>
+            <w:tcMar>
+              <w:left w:w="98" w:type="dxa"/>
             </w:tcMar>
           </w:tcPr>
           <w:p>
@@ -2361,7 +2427,10 @@
           <w:p>
             <w:pPr>
               <w:pStyle w:val="Normal"/>
-              <w:rPr/>
+              <w:rPr>
+                <w:sz w:val="20"/>
+                <w:szCs w:val="20"/>
+              </w:rPr>
             </w:pPr>
             <w:r>
               <w:rPr>
@@ -2389,16 +2458,16 @@
             <w:tcW w:w="8746" w:type="dxa"/>
             <w:gridSpan w:val="3"/>
             <w:tcBorders>
-              <w:top w:val="single" w:sz="4" w:space="0" w:color="000000"/>
-              <w:left w:val="single" w:sz="4" w:space="0" w:color="000000"/>
-              <w:bottom w:val="single" w:sz="4" w:space="0" w:color="000000"/>
-              <w:right w:val="single" w:sz="4" w:space="0" w:color="000000"/>
-              <w:insideH w:val="single" w:sz="4" w:space="0" w:color="000000"/>
-              <w:insideV w:val="single" w:sz="4" w:space="0" w:color="000000"/>
-            </w:tcBorders>
-            <w:shd w:fill="auto" w:val="clear"/>
-            <w:tcMar>
-              <w:left w:w="103" w:type="dxa"/>
+              <w:top w:val="single" w:sz="4" w:space="0" w:color="000001"/>
+              <w:left w:val="single" w:sz="4" w:space="0" w:color="000001"/>
+              <w:bottom w:val="single" w:sz="4" w:space="0" w:color="000001"/>
+              <w:right w:val="single" w:sz="4" w:space="0" w:color="000001"/>
+              <w:insideH w:val="single" w:sz="4" w:space="0" w:color="000001"/>
+              <w:insideV w:val="single" w:sz="4" w:space="0" w:color="000001"/>
+            </w:tcBorders>
+            <w:shd w:fill="FFFFFF" w:val="clear"/>
+            <w:tcMar>
+              <w:left w:w="98" w:type="dxa"/>
             </w:tcMar>
           </w:tcPr>
           <w:p>
@@ -2438,16 +2507,16 @@
       <w:tblPr>
         <w:tblW w:w="8746" w:type="dxa"/>
         <w:jc w:val="left"/>
-        <w:tblInd w:w="-5" w:type="dxa"/>
+        <w:tblInd w:w="-10" w:type="dxa"/>
         <w:tblBorders>
-          <w:top w:val="single" w:sz="4" w:space="0" w:color="000000"/>
-          <w:left w:val="single" w:sz="4" w:space="0" w:color="000000"/>
-          <w:bottom w:val="single" w:sz="4" w:space="0" w:color="000000"/>
-          <w:insideH w:val="single" w:sz="4" w:space="0" w:color="000000"/>
+          <w:top w:val="single" w:sz="4" w:space="0" w:color="000001"/>
+          <w:left w:val="single" w:sz="4" w:space="0" w:color="000001"/>
+          <w:bottom w:val="single" w:sz="4" w:space="0" w:color="000001"/>
+          <w:insideH w:val="single" w:sz="4" w:space="0" w:color="000001"/>
         </w:tblBorders>
         <w:tblCellMar>
           <w:top w:w="0" w:type="dxa"/>
-          <w:left w:w="103" w:type="dxa"/>
+          <w:left w:w="98" w:type="dxa"/>
           <w:bottom w:w="0" w:type="dxa"/>
           <w:right w:w="108" w:type="dxa"/>
         </w:tblCellMar>
@@ -2465,14 +2534,14 @@
           <w:tcPr>
             <w:tcW w:w="3577" w:type="dxa"/>
             <w:tcBorders>
-              <w:top w:val="single" w:sz="4" w:space="0" w:color="000000"/>
-              <w:left w:val="single" w:sz="4" w:space="0" w:color="000000"/>
-              <w:bottom w:val="single" w:sz="4" w:space="0" w:color="000000"/>
-              <w:insideH w:val="single" w:sz="4" w:space="0" w:color="000000"/>
-            </w:tcBorders>
-            <w:shd w:fill="auto" w:val="clear"/>
-            <w:tcMar>
-              <w:left w:w="103" w:type="dxa"/>
+              <w:top w:val="single" w:sz="4" w:space="0" w:color="000001"/>
+              <w:left w:val="single" w:sz="4" w:space="0" w:color="000001"/>
+              <w:bottom w:val="single" w:sz="4" w:space="0" w:color="000001"/>
+              <w:insideH w:val="single" w:sz="4" w:space="0" w:color="000001"/>
+            </w:tcBorders>
+            <w:shd w:fill="FFFFFF" w:val="clear"/>
+            <w:tcMar>
+              <w:left w:w="98" w:type="dxa"/>
             </w:tcMar>
           </w:tcPr>
           <w:p>
@@ -2503,14 +2572,14 @@
           <w:tcPr>
             <w:tcW w:w="2127" w:type="dxa"/>
             <w:tcBorders>
-              <w:top w:val="single" w:sz="4" w:space="0" w:color="000000"/>
-              <w:left w:val="single" w:sz="4" w:space="0" w:color="000000"/>
-              <w:bottom w:val="single" w:sz="4" w:space="0" w:color="000000"/>
-              <w:insideH w:val="single" w:sz="4" w:space="0" w:color="000000"/>
-            </w:tcBorders>
-            <w:shd w:fill="auto" w:val="clear"/>
-            <w:tcMar>
-              <w:left w:w="103" w:type="dxa"/>
+              <w:top w:val="single" w:sz="4" w:space="0" w:color="000001"/>
+              <w:left w:val="single" w:sz="4" w:space="0" w:color="000001"/>
+              <w:bottom w:val="single" w:sz="4" w:space="0" w:color="000001"/>
+              <w:insideH w:val="single" w:sz="4" w:space="0" w:color="000001"/>
+            </w:tcBorders>
+            <w:shd w:fill="FFFFFF" w:val="clear"/>
+            <w:tcMar>
+              <w:left w:w="98" w:type="dxa"/>
             </w:tcMar>
           </w:tcPr>
           <w:p>
@@ -2532,7 +2601,10 @@
           <w:p>
             <w:pPr>
               <w:pStyle w:val="Normal"/>
-              <w:rPr/>
+              <w:rPr>
+                <w:sz w:val="20"/>
+                <w:szCs w:val="20"/>
+              </w:rPr>
             </w:pPr>
             <w:r>
               <w:rPr>
@@ -2561,7 +2633,10 @@
           <w:p>
             <w:pPr>
               <w:pStyle w:val="Normal"/>
-              <w:rPr/>
+              <w:rPr>
+                <w:sz w:val="20"/>
+                <w:szCs w:val="20"/>
+              </w:rPr>
             </w:pPr>
             <w:r>
               <w:rPr>
@@ -2576,16 +2651,16 @@
           <w:tcPr>
             <w:tcW w:w="3042" w:type="dxa"/>
             <w:tcBorders>
-              <w:top w:val="single" w:sz="4" w:space="0" w:color="000000"/>
-              <w:left w:val="single" w:sz="4" w:space="0" w:color="000000"/>
-              <w:bottom w:val="single" w:sz="4" w:space="0" w:color="000000"/>
-              <w:right w:val="single" w:sz="4" w:space="0" w:color="000000"/>
-              <w:insideH w:val="single" w:sz="4" w:space="0" w:color="000000"/>
-              <w:insideV w:val="single" w:sz="4" w:space="0" w:color="000000"/>
-            </w:tcBorders>
-            <w:shd w:fill="auto" w:val="clear"/>
-            <w:tcMar>
-              <w:left w:w="103" w:type="dxa"/>
+              <w:top w:val="single" w:sz="4" w:space="0" w:color="000001"/>
+              <w:left w:val="single" w:sz="4" w:space="0" w:color="000001"/>
+              <w:bottom w:val="single" w:sz="4" w:space="0" w:color="000001"/>
+              <w:right w:val="single" w:sz="4" w:space="0" w:color="000001"/>
+              <w:insideH w:val="single" w:sz="4" w:space="0" w:color="000001"/>
+              <w:insideV w:val="single" w:sz="4" w:space="0" w:color="000001"/>
+            </w:tcBorders>
+            <w:shd w:fill="FFFFFF" w:val="clear"/>
+            <w:tcMar>
+              <w:left w:w="98" w:type="dxa"/>
             </w:tcMar>
           </w:tcPr>
           <w:p>
@@ -2653,7 +2728,10 @@
           <w:p>
             <w:pPr>
               <w:pStyle w:val="Normal"/>
-              <w:rPr/>
+              <w:rPr>
+                <w:sz w:val="20"/>
+                <w:szCs w:val="20"/>
+              </w:rPr>
             </w:pPr>
             <w:r>
               <w:rPr>
@@ -2681,16 +2759,16 @@
             <w:tcW w:w="8746" w:type="dxa"/>
             <w:gridSpan w:val="3"/>
             <w:tcBorders>
-              <w:top w:val="single" w:sz="4" w:space="0" w:color="000000"/>
-              <w:left w:val="single" w:sz="4" w:space="0" w:color="000000"/>
-              <w:bottom w:val="single" w:sz="4" w:space="0" w:color="000000"/>
-              <w:right w:val="single" w:sz="4" w:space="0" w:color="000000"/>
-              <w:insideH w:val="single" w:sz="4" w:space="0" w:color="000000"/>
-              <w:insideV w:val="single" w:sz="4" w:space="0" w:color="000000"/>
-            </w:tcBorders>
-            <w:shd w:fill="auto" w:val="clear"/>
-            <w:tcMar>
-              <w:left w:w="103" w:type="dxa"/>
+              <w:top w:val="single" w:sz="4" w:space="0" w:color="000001"/>
+              <w:left w:val="single" w:sz="4" w:space="0" w:color="000001"/>
+              <w:bottom w:val="single" w:sz="4" w:space="0" w:color="000001"/>
+              <w:right w:val="single" w:sz="4" w:space="0" w:color="000001"/>
+              <w:insideH w:val="single" w:sz="4" w:space="0" w:color="000001"/>
+              <w:insideV w:val="single" w:sz="4" w:space="0" w:color="000001"/>
+            </w:tcBorders>
+            <w:shd w:fill="FFFFFF" w:val="clear"/>
+            <w:tcMar>
+              <w:left w:w="98" w:type="dxa"/>
             </w:tcMar>
           </w:tcPr>
           <w:p>
@@ -2730,16 +2808,16 @@
       <w:tblPr>
         <w:tblW w:w="8746" w:type="dxa"/>
         <w:jc w:val="left"/>
-        <w:tblInd w:w="-5" w:type="dxa"/>
+        <w:tblInd w:w="-10" w:type="dxa"/>
         <w:tblBorders>
-          <w:top w:val="single" w:sz="4" w:space="0" w:color="000000"/>
-          <w:left w:val="single" w:sz="4" w:space="0" w:color="000000"/>
-          <w:bottom w:val="single" w:sz="4" w:space="0" w:color="000000"/>
-          <w:insideH w:val="single" w:sz="4" w:space="0" w:color="000000"/>
+          <w:top w:val="single" w:sz="4" w:space="0" w:color="000001"/>
+          <w:left w:val="single" w:sz="4" w:space="0" w:color="000001"/>
+          <w:bottom w:val="single" w:sz="4" w:space="0" w:color="000001"/>
+          <w:insideH w:val="single" w:sz="4" w:space="0" w:color="000001"/>
         </w:tblBorders>
         <w:tblCellMar>
           <w:top w:w="0" w:type="dxa"/>
-          <w:left w:w="103" w:type="dxa"/>
+          <w:left w:w="98" w:type="dxa"/>
           <w:bottom w:w="0" w:type="dxa"/>
           <w:right w:w="108" w:type="dxa"/>
         </w:tblCellMar>
@@ -2757,14 +2835,14 @@
           <w:tcPr>
             <w:tcW w:w="3577" w:type="dxa"/>
             <w:tcBorders>
-              <w:top w:val="single" w:sz="4" w:space="0" w:color="000000"/>
-              <w:left w:val="single" w:sz="4" w:space="0" w:color="000000"/>
-              <w:bottom w:val="single" w:sz="4" w:space="0" w:color="000000"/>
-              <w:insideH w:val="single" w:sz="4" w:space="0" w:color="000000"/>
-            </w:tcBorders>
-            <w:shd w:fill="auto" w:val="clear"/>
-            <w:tcMar>
-              <w:left w:w="103" w:type="dxa"/>
+              <w:top w:val="single" w:sz="4" w:space="0" w:color="000001"/>
+              <w:left w:val="single" w:sz="4" w:space="0" w:color="000001"/>
+              <w:bottom w:val="single" w:sz="4" w:space="0" w:color="000001"/>
+              <w:insideH w:val="single" w:sz="4" w:space="0" w:color="000001"/>
+            </w:tcBorders>
+            <w:shd w:fill="FFFFFF" w:val="clear"/>
+            <w:tcMar>
+              <w:left w:w="98" w:type="dxa"/>
             </w:tcMar>
           </w:tcPr>
           <w:p>
@@ -2795,14 +2873,14 @@
           <w:tcPr>
             <w:tcW w:w="2127" w:type="dxa"/>
             <w:tcBorders>
-              <w:top w:val="single" w:sz="4" w:space="0" w:color="000000"/>
-              <w:left w:val="single" w:sz="4" w:space="0" w:color="000000"/>
-              <w:bottom w:val="single" w:sz="4" w:space="0" w:color="000000"/>
-              <w:insideH w:val="single" w:sz="4" w:space="0" w:color="000000"/>
-            </w:tcBorders>
-            <w:shd w:fill="auto" w:val="clear"/>
-            <w:tcMar>
-              <w:left w:w="103" w:type="dxa"/>
+              <w:top w:val="single" w:sz="4" w:space="0" w:color="000001"/>
+              <w:left w:val="single" w:sz="4" w:space="0" w:color="000001"/>
+              <w:bottom w:val="single" w:sz="4" w:space="0" w:color="000001"/>
+              <w:insideH w:val="single" w:sz="4" w:space="0" w:color="000001"/>
+            </w:tcBorders>
+            <w:shd w:fill="FFFFFF" w:val="clear"/>
+            <w:tcMar>
+              <w:left w:w="98" w:type="dxa"/>
             </w:tcMar>
           </w:tcPr>
           <w:p>
@@ -2824,7 +2902,10 @@
           <w:p>
             <w:pPr>
               <w:pStyle w:val="Normal"/>
-              <w:rPr/>
+              <w:rPr>
+                <w:sz w:val="20"/>
+                <w:szCs w:val="20"/>
+              </w:rPr>
             </w:pPr>
             <w:r>
               <w:rPr>
@@ -2853,7 +2934,10 @@
           <w:p>
             <w:pPr>
               <w:pStyle w:val="Normal"/>
-              <w:rPr/>
+              <w:rPr>
+                <w:sz w:val="20"/>
+                <w:szCs w:val="20"/>
+              </w:rPr>
             </w:pPr>
             <w:r>
               <w:rPr>
@@ -2868,16 +2952,16 @@
           <w:tcPr>
             <w:tcW w:w="3042" w:type="dxa"/>
             <w:tcBorders>
-              <w:top w:val="single" w:sz="4" w:space="0" w:color="000000"/>
-              <w:left w:val="single" w:sz="4" w:space="0" w:color="000000"/>
-              <w:bottom w:val="single" w:sz="4" w:space="0" w:color="000000"/>
-              <w:right w:val="single" w:sz="4" w:space="0" w:color="000000"/>
-              <w:insideH w:val="single" w:sz="4" w:space="0" w:color="000000"/>
-              <w:insideV w:val="single" w:sz="4" w:space="0" w:color="000000"/>
-            </w:tcBorders>
-            <w:shd w:fill="auto" w:val="clear"/>
-            <w:tcMar>
-              <w:left w:w="103" w:type="dxa"/>
+              <w:top w:val="single" w:sz="4" w:space="0" w:color="000001"/>
+              <w:left w:val="single" w:sz="4" w:space="0" w:color="000001"/>
+              <w:bottom w:val="single" w:sz="4" w:space="0" w:color="000001"/>
+              <w:right w:val="single" w:sz="4" w:space="0" w:color="000001"/>
+              <w:insideH w:val="single" w:sz="4" w:space="0" w:color="000001"/>
+              <w:insideV w:val="single" w:sz="4" w:space="0" w:color="000001"/>
+            </w:tcBorders>
+            <w:shd w:fill="FFFFFF" w:val="clear"/>
+            <w:tcMar>
+              <w:left w:w="98" w:type="dxa"/>
             </w:tcMar>
           </w:tcPr>
           <w:p>
@@ -2945,7 +3029,10 @@
           <w:p>
             <w:pPr>
               <w:pStyle w:val="Normal"/>
-              <w:rPr/>
+              <w:rPr>
+                <w:sz w:val="20"/>
+                <w:szCs w:val="20"/>
+              </w:rPr>
             </w:pPr>
             <w:r>
               <w:rPr>
@@ -2973,16 +3060,16 @@
             <w:tcW w:w="8746" w:type="dxa"/>
             <w:gridSpan w:val="3"/>
             <w:tcBorders>
-              <w:top w:val="single" w:sz="4" w:space="0" w:color="000000"/>
-              <w:left w:val="single" w:sz="4" w:space="0" w:color="000000"/>
-              <w:bottom w:val="single" w:sz="4" w:space="0" w:color="000000"/>
-              <w:right w:val="single" w:sz="4" w:space="0" w:color="000000"/>
-              <w:insideH w:val="single" w:sz="4" w:space="0" w:color="000000"/>
-              <w:insideV w:val="single" w:sz="4" w:space="0" w:color="000000"/>
-            </w:tcBorders>
-            <w:shd w:fill="auto" w:val="clear"/>
-            <w:tcMar>
-              <w:left w:w="103" w:type="dxa"/>
+              <w:top w:val="single" w:sz="4" w:space="0" w:color="000001"/>
+              <w:left w:val="single" w:sz="4" w:space="0" w:color="000001"/>
+              <w:bottom w:val="single" w:sz="4" w:space="0" w:color="000001"/>
+              <w:right w:val="single" w:sz="4" w:space="0" w:color="000001"/>
+              <w:insideH w:val="single" w:sz="4" w:space="0" w:color="000001"/>
+              <w:insideV w:val="single" w:sz="4" w:space="0" w:color="000001"/>
+            </w:tcBorders>
+            <w:shd w:fill="FFFFFF" w:val="clear"/>
+            <w:tcMar>
+              <w:left w:w="98" w:type="dxa"/>
             </w:tcMar>
           </w:tcPr>
           <w:p>
@@ -3022,16 +3109,16 @@
       <w:tblPr>
         <w:tblW w:w="8746" w:type="dxa"/>
         <w:jc w:val="left"/>
-        <w:tblInd w:w="-5" w:type="dxa"/>
+        <w:tblInd w:w="-10" w:type="dxa"/>
         <w:tblBorders>
-          <w:top w:val="single" w:sz="4" w:space="0" w:color="000000"/>
-          <w:left w:val="single" w:sz="4" w:space="0" w:color="000000"/>
-          <w:bottom w:val="single" w:sz="4" w:space="0" w:color="000000"/>
-          <w:insideH w:val="single" w:sz="4" w:space="0" w:color="000000"/>
+          <w:top w:val="single" w:sz="4" w:space="0" w:color="000001"/>
+          <w:left w:val="single" w:sz="4" w:space="0" w:color="000001"/>
+          <w:bottom w:val="single" w:sz="4" w:space="0" w:color="000001"/>
+          <w:insideH w:val="single" w:sz="4" w:space="0" w:color="000001"/>
         </w:tblBorders>
         <w:tblCellMar>
           <w:top w:w="0" w:type="dxa"/>
-          <w:left w:w="103" w:type="dxa"/>
+          <w:left w:w="98" w:type="dxa"/>
           <w:bottom w:w="0" w:type="dxa"/>
           <w:right w:w="108" w:type="dxa"/>
         </w:tblCellMar>
@@ -3049,14 +3136,14 @@
           <w:tcPr>
             <w:tcW w:w="3577" w:type="dxa"/>
             <w:tcBorders>
-              <w:top w:val="single" w:sz="4" w:space="0" w:color="000000"/>
-              <w:left w:val="single" w:sz="4" w:space="0" w:color="000000"/>
-              <w:bottom w:val="single" w:sz="4" w:space="0" w:color="000000"/>
-              <w:insideH w:val="single" w:sz="4" w:space="0" w:color="000000"/>
-            </w:tcBorders>
-            <w:shd w:fill="auto" w:val="clear"/>
-            <w:tcMar>
-              <w:left w:w="103" w:type="dxa"/>
+              <w:top w:val="single" w:sz="4" w:space="0" w:color="000001"/>
+              <w:left w:val="single" w:sz="4" w:space="0" w:color="000001"/>
+              <w:bottom w:val="single" w:sz="4" w:space="0" w:color="000001"/>
+              <w:insideH w:val="single" w:sz="4" w:space="0" w:color="000001"/>
+            </w:tcBorders>
+            <w:shd w:fill="FFFFFF" w:val="clear"/>
+            <w:tcMar>
+              <w:left w:w="98" w:type="dxa"/>
             </w:tcMar>
           </w:tcPr>
           <w:p>
@@ -3083,14 +3170,14 @@
           <w:tcPr>
             <w:tcW w:w="2127" w:type="dxa"/>
             <w:tcBorders>
-              <w:top w:val="single" w:sz="4" w:space="0" w:color="000000"/>
-              <w:left w:val="single" w:sz="4" w:space="0" w:color="000000"/>
-              <w:bottom w:val="single" w:sz="4" w:space="0" w:color="000000"/>
-              <w:insideH w:val="single" w:sz="4" w:space="0" w:color="000000"/>
-            </w:tcBorders>
-            <w:shd w:fill="auto" w:val="clear"/>
-            <w:tcMar>
-              <w:left w:w="103" w:type="dxa"/>
+              <w:top w:val="single" w:sz="4" w:space="0" w:color="000001"/>
+              <w:left w:val="single" w:sz="4" w:space="0" w:color="000001"/>
+              <w:bottom w:val="single" w:sz="4" w:space="0" w:color="000001"/>
+              <w:insideH w:val="single" w:sz="4" w:space="0" w:color="000001"/>
+            </w:tcBorders>
+            <w:shd w:fill="FFFFFF" w:val="clear"/>
+            <w:tcMar>
+              <w:left w:w="98" w:type="dxa"/>
             </w:tcMar>
           </w:tcPr>
           <w:p>
@@ -3112,7 +3199,10 @@
           <w:p>
             <w:pPr>
               <w:pStyle w:val="Normal"/>
-              <w:rPr/>
+              <w:rPr>
+                <w:sz w:val="20"/>
+                <w:szCs w:val="20"/>
+              </w:rPr>
             </w:pPr>
             <w:r>
               <w:rPr>
@@ -3141,7 +3231,10 @@
           <w:p>
             <w:pPr>
               <w:pStyle w:val="Normal"/>
-              <w:rPr/>
+              <w:rPr>
+                <w:sz w:val="20"/>
+                <w:szCs w:val="20"/>
+              </w:rPr>
             </w:pPr>
             <w:r>
               <w:rPr>
@@ -3163,16 +3256,16 @@
           <w:tcPr>
             <w:tcW w:w="3042" w:type="dxa"/>
             <w:tcBorders>
-              <w:top w:val="single" w:sz="4" w:space="0" w:color="000000"/>
-              <w:left w:val="single" w:sz="4" w:space="0" w:color="000000"/>
-              <w:bottom w:val="single" w:sz="4" w:space="0" w:color="000000"/>
-              <w:right w:val="single" w:sz="4" w:space="0" w:color="000000"/>
-              <w:insideH w:val="single" w:sz="4" w:space="0" w:color="000000"/>
-              <w:insideV w:val="single" w:sz="4" w:space="0" w:color="000000"/>
-            </w:tcBorders>
-            <w:shd w:fill="auto" w:val="clear"/>
-            <w:tcMar>
-              <w:left w:w="103" w:type="dxa"/>
+              <w:top w:val="single" w:sz="4" w:space="0" w:color="000001"/>
+              <w:left w:val="single" w:sz="4" w:space="0" w:color="000001"/>
+              <w:bottom w:val="single" w:sz="4" w:space="0" w:color="000001"/>
+              <w:right w:val="single" w:sz="4" w:space="0" w:color="000001"/>
+              <w:insideH w:val="single" w:sz="4" w:space="0" w:color="000001"/>
+              <w:insideV w:val="single" w:sz="4" w:space="0" w:color="000001"/>
+            </w:tcBorders>
+            <w:shd w:fill="FFFFFF" w:val="clear"/>
+            <w:tcMar>
+              <w:left w:w="98" w:type="dxa"/>
             </w:tcMar>
           </w:tcPr>
           <w:p>
@@ -3240,7 +3333,10 @@
           <w:p>
             <w:pPr>
               <w:pStyle w:val="Normal"/>
-              <w:rPr/>
+              <w:rPr>
+                <w:sz w:val="20"/>
+                <w:szCs w:val="20"/>
+              </w:rPr>
             </w:pPr>
             <w:r>
               <w:rPr>
@@ -3268,16 +3364,16 @@
             <w:tcW w:w="8746" w:type="dxa"/>
             <w:gridSpan w:val="3"/>
             <w:tcBorders>
-              <w:top w:val="single" w:sz="4" w:space="0" w:color="000000"/>
-              <w:left w:val="single" w:sz="4" w:space="0" w:color="000000"/>
-              <w:bottom w:val="single" w:sz="4" w:space="0" w:color="000000"/>
-              <w:right w:val="single" w:sz="4" w:space="0" w:color="000000"/>
-              <w:insideH w:val="single" w:sz="4" w:space="0" w:color="000000"/>
-              <w:insideV w:val="single" w:sz="4" w:space="0" w:color="000000"/>
-            </w:tcBorders>
-            <w:shd w:fill="auto" w:val="clear"/>
-            <w:tcMar>
-              <w:left w:w="103" w:type="dxa"/>
+              <w:top w:val="single" w:sz="4" w:space="0" w:color="000001"/>
+              <w:left w:val="single" w:sz="4" w:space="0" w:color="000001"/>
+              <w:bottom w:val="single" w:sz="4" w:space="0" w:color="000001"/>
+              <w:right w:val="single" w:sz="4" w:space="0" w:color="000001"/>
+              <w:insideH w:val="single" w:sz="4" w:space="0" w:color="000001"/>
+              <w:insideV w:val="single" w:sz="4" w:space="0" w:color="000001"/>
+            </w:tcBorders>
+            <w:shd w:fill="FFFFFF" w:val="clear"/>
+            <w:tcMar>
+              <w:left w:w="98" w:type="dxa"/>
             </w:tcMar>
           </w:tcPr>
           <w:p>
@@ -3311,24 +3407,29 @@
           <w:tcPr>
             <w:tcW w:w="3577" w:type="dxa"/>
             <w:tcBorders>
-              <w:top w:val="single" w:sz="4" w:space="0" w:color="000000"/>
-              <w:left w:val="single" w:sz="4" w:space="0" w:color="000000"/>
-              <w:bottom w:val="single" w:sz="4" w:space="0" w:color="000000"/>
-              <w:insideH w:val="single" w:sz="4" w:space="0" w:color="000000"/>
-            </w:tcBorders>
-            <w:shd w:fill="auto" w:val="clear"/>
-            <w:tcMar>
-              <w:left w:w="103" w:type="dxa"/>
-            </w:tcMar>
-          </w:tcPr>
-          <w:p>
-            <w:pPr>
-              <w:pStyle w:val="Normal"/>
-              <w:rPr/>
-            </w:pPr>
-            <w:r>
+              <w:top w:val="single" w:sz="4" w:space="0" w:color="000001"/>
+              <w:left w:val="single" w:sz="4" w:space="0" w:color="000001"/>
+              <w:bottom w:val="single" w:sz="4" w:space="0" w:color="000001"/>
+              <w:insideH w:val="single" w:sz="4" w:space="0" w:color="000001"/>
+            </w:tcBorders>
+            <w:shd w:fill="FFFFFF" w:val="clear"/>
+            <w:tcMar>
+              <w:left w:w="98" w:type="dxa"/>
+            </w:tcMar>
+          </w:tcPr>
+          <w:p>
+            <w:pPr>
+              <w:pStyle w:val="Normal"/>
               <w:rPr>
                 <w:b/>
+                <w:b/>
+                <w:sz w:val="20"/>
+                <w:szCs w:val="20"/>
+              </w:rPr>
+            </w:pPr>
+            <w:r>
+              <w:rPr>
+                <w:b/>
                 <w:sz w:val="20"/>
                 <w:szCs w:val="20"/>
               </w:rPr>
@@ -3340,14 +3441,14 @@
           <w:tcPr>
             <w:tcW w:w="2127" w:type="dxa"/>
             <w:tcBorders>
-              <w:top w:val="single" w:sz="4" w:space="0" w:color="000000"/>
-              <w:left w:val="single" w:sz="4" w:space="0" w:color="000000"/>
-              <w:bottom w:val="single" w:sz="4" w:space="0" w:color="000000"/>
-              <w:insideH w:val="single" w:sz="4" w:space="0" w:color="000000"/>
-            </w:tcBorders>
-            <w:shd w:fill="auto" w:val="clear"/>
-            <w:tcMar>
-              <w:left w:w="103" w:type="dxa"/>
+              <w:top w:val="single" w:sz="4" w:space="0" w:color="000001"/>
+              <w:left w:val="single" w:sz="4" w:space="0" w:color="000001"/>
+              <w:bottom w:val="single" w:sz="4" w:space="0" w:color="000001"/>
+              <w:insideH w:val="single" w:sz="4" w:space="0" w:color="000001"/>
+            </w:tcBorders>
+            <w:shd w:fill="FFFFFF" w:val="clear"/>
+            <w:tcMar>
+              <w:left w:w="98" w:type="dxa"/>
             </w:tcMar>
           </w:tcPr>
           <w:p>
@@ -3369,7 +3470,10 @@
           <w:p>
             <w:pPr>
               <w:pStyle w:val="Normal"/>
-              <w:rPr/>
+              <w:rPr>
+                <w:sz w:val="20"/>
+                <w:szCs w:val="20"/>
+              </w:rPr>
             </w:pPr>
             <w:r>
               <w:rPr>
@@ -3398,7 +3502,10 @@
           <w:p>
             <w:pPr>
               <w:pStyle w:val="Normal"/>
-              <w:rPr/>
+              <w:rPr>
+                <w:sz w:val="20"/>
+                <w:szCs w:val="20"/>
+              </w:rPr>
             </w:pPr>
             <w:r>
               <w:rPr>
@@ -3420,16 +3527,16 @@
           <w:tcPr>
             <w:tcW w:w="3042" w:type="dxa"/>
             <w:tcBorders>
-              <w:top w:val="single" w:sz="4" w:space="0" w:color="000000"/>
-              <w:left w:val="single" w:sz="4" w:space="0" w:color="000000"/>
-              <w:bottom w:val="single" w:sz="4" w:space="0" w:color="000000"/>
-              <w:right w:val="single" w:sz="4" w:space="0" w:color="000000"/>
-              <w:insideH w:val="single" w:sz="4" w:space="0" w:color="000000"/>
-              <w:insideV w:val="single" w:sz="4" w:space="0" w:color="000000"/>
-            </w:tcBorders>
-            <w:shd w:fill="auto" w:val="clear"/>
-            <w:tcMar>
-              <w:left w:w="103" w:type="dxa"/>
+              <w:top w:val="single" w:sz="4" w:space="0" w:color="000001"/>
+              <w:left w:val="single" w:sz="4" w:space="0" w:color="000001"/>
+              <w:bottom w:val="single" w:sz="4" w:space="0" w:color="000001"/>
+              <w:right w:val="single" w:sz="4" w:space="0" w:color="000001"/>
+              <w:insideH w:val="single" w:sz="4" w:space="0" w:color="000001"/>
+              <w:insideV w:val="single" w:sz="4" w:space="0" w:color="000001"/>
+            </w:tcBorders>
+            <w:shd w:fill="FFFFFF" w:val="clear"/>
+            <w:tcMar>
+              <w:left w:w="98" w:type="dxa"/>
             </w:tcMar>
           </w:tcPr>
           <w:p>
@@ -3497,7 +3604,10 @@
           <w:p>
             <w:pPr>
               <w:pStyle w:val="Normal"/>
-              <w:rPr/>
+              <w:rPr>
+                <w:sz w:val="20"/>
+                <w:szCs w:val="20"/>
+              </w:rPr>
             </w:pPr>
             <w:r>
               <w:rPr>
@@ -3525,16 +3635,16 @@
             <w:tcW w:w="8746" w:type="dxa"/>
             <w:gridSpan w:val="3"/>
             <w:tcBorders>
-              <w:top w:val="single" w:sz="4" w:space="0" w:color="000000"/>
-              <w:left w:val="single" w:sz="4" w:space="0" w:color="000000"/>
-              <w:bottom w:val="single" w:sz="4" w:space="0" w:color="000000"/>
-              <w:right w:val="single" w:sz="4" w:space="0" w:color="000000"/>
-              <w:insideH w:val="single" w:sz="4" w:space="0" w:color="000000"/>
-              <w:insideV w:val="single" w:sz="4" w:space="0" w:color="000000"/>
-            </w:tcBorders>
-            <w:shd w:fill="auto" w:val="clear"/>
-            <w:tcMar>
-              <w:left w:w="103" w:type="dxa"/>
+              <w:top w:val="single" w:sz="4" w:space="0" w:color="000001"/>
+              <w:left w:val="single" w:sz="4" w:space="0" w:color="000001"/>
+              <w:bottom w:val="single" w:sz="4" w:space="0" w:color="000001"/>
+              <w:right w:val="single" w:sz="4" w:space="0" w:color="000001"/>
+              <w:insideH w:val="single" w:sz="4" w:space="0" w:color="000001"/>
+              <w:insideV w:val="single" w:sz="4" w:space="0" w:color="000001"/>
+            </w:tcBorders>
+            <w:shd w:fill="FFFFFF" w:val="clear"/>
+            <w:tcMar>
+              <w:left w:w="98" w:type="dxa"/>
             </w:tcMar>
           </w:tcPr>
           <w:p>
@@ -3574,16 +3684,16 @@
       <w:tblPr>
         <w:tblW w:w="8746" w:type="dxa"/>
         <w:jc w:val="left"/>
-        <w:tblInd w:w="-5" w:type="dxa"/>
+        <w:tblInd w:w="-10" w:type="dxa"/>
         <w:tblBorders>
-          <w:top w:val="single" w:sz="4" w:space="0" w:color="000000"/>
-          <w:left w:val="single" w:sz="4" w:space="0" w:color="000000"/>
-          <w:bottom w:val="single" w:sz="4" w:space="0" w:color="000000"/>
-          <w:insideH w:val="single" w:sz="4" w:space="0" w:color="000000"/>
+          <w:top w:val="single" w:sz="4" w:space="0" w:color="000001"/>
+          <w:left w:val="single" w:sz="4" w:space="0" w:color="000001"/>
+          <w:bottom w:val="single" w:sz="4" w:space="0" w:color="000001"/>
+          <w:insideH w:val="single" w:sz="4" w:space="0" w:color="000001"/>
         </w:tblBorders>
         <w:tblCellMar>
           <w:top w:w="0" w:type="dxa"/>
-          <w:left w:w="103" w:type="dxa"/>
+          <w:left w:w="98" w:type="dxa"/>
           <w:bottom w:w="0" w:type="dxa"/>
           <w:right w:w="108" w:type="dxa"/>
         </w:tblCellMar>
@@ -3601,24 +3711,29 @@
           <w:tcPr>
             <w:tcW w:w="3577" w:type="dxa"/>
             <w:tcBorders>
-              <w:top w:val="single" w:sz="4" w:space="0" w:color="000000"/>
-              <w:left w:val="single" w:sz="4" w:space="0" w:color="000000"/>
-              <w:bottom w:val="single" w:sz="4" w:space="0" w:color="000000"/>
-              <w:insideH w:val="single" w:sz="4" w:space="0" w:color="000000"/>
-            </w:tcBorders>
-            <w:shd w:fill="auto" w:val="clear"/>
-            <w:tcMar>
-              <w:left w:w="103" w:type="dxa"/>
-            </w:tcMar>
-          </w:tcPr>
-          <w:p>
-            <w:pPr>
-              <w:pStyle w:val="Normal"/>
-              <w:rPr/>
-            </w:pPr>
-            <w:r>
+              <w:top w:val="single" w:sz="4" w:space="0" w:color="000001"/>
+              <w:left w:val="single" w:sz="4" w:space="0" w:color="000001"/>
+              <w:bottom w:val="single" w:sz="4" w:space="0" w:color="000001"/>
+              <w:insideH w:val="single" w:sz="4" w:space="0" w:color="000001"/>
+            </w:tcBorders>
+            <w:shd w:fill="FFFFFF" w:val="clear"/>
+            <w:tcMar>
+              <w:left w:w="98" w:type="dxa"/>
+            </w:tcMar>
+          </w:tcPr>
+          <w:p>
+            <w:pPr>
+              <w:pStyle w:val="Normal"/>
               <w:rPr>
                 <w:b/>
+                <w:b/>
+                <w:sz w:val="20"/>
+                <w:szCs w:val="20"/>
+              </w:rPr>
+            </w:pPr>
+            <w:r>
+              <w:rPr>
+                <w:b/>
                 <w:sz w:val="20"/>
                 <w:szCs w:val="20"/>
               </w:rPr>
@@ -3630,14 +3745,14 @@
           <w:tcPr>
             <w:tcW w:w="2127" w:type="dxa"/>
             <w:tcBorders>
-              <w:top w:val="single" w:sz="4" w:space="0" w:color="000000"/>
-              <w:left w:val="single" w:sz="4" w:space="0" w:color="000000"/>
-              <w:bottom w:val="single" w:sz="4" w:space="0" w:color="000000"/>
-              <w:insideH w:val="single" w:sz="4" w:space="0" w:color="000000"/>
-            </w:tcBorders>
-            <w:shd w:fill="auto" w:val="clear"/>
-            <w:tcMar>
-              <w:left w:w="103" w:type="dxa"/>
+              <w:top w:val="single" w:sz="4" w:space="0" w:color="000001"/>
+              <w:left w:val="single" w:sz="4" w:space="0" w:color="000001"/>
+              <w:bottom w:val="single" w:sz="4" w:space="0" w:color="000001"/>
+              <w:insideH w:val="single" w:sz="4" w:space="0" w:color="000001"/>
+            </w:tcBorders>
+            <w:shd w:fill="FFFFFF" w:val="clear"/>
+            <w:tcMar>
+              <w:left w:w="98" w:type="dxa"/>
             </w:tcMar>
           </w:tcPr>
           <w:p>
@@ -3659,7 +3774,10 @@
           <w:p>
             <w:pPr>
               <w:pStyle w:val="Normal"/>
-              <w:rPr/>
+              <w:rPr>
+                <w:sz w:val="20"/>
+                <w:szCs w:val="20"/>
+              </w:rPr>
             </w:pPr>
             <w:r>
               <w:rPr>
@@ -3688,7 +3806,10 @@
           <w:p>
             <w:pPr>
               <w:pStyle w:val="Normal"/>
-              <w:rPr/>
+              <w:rPr>
+                <w:sz w:val="20"/>
+                <w:szCs w:val="20"/>
+              </w:rPr>
             </w:pPr>
             <w:r>
               <w:rPr>
@@ -3710,16 +3831,16 @@
           <w:tcPr>
             <w:tcW w:w="3042" w:type="dxa"/>
             <w:tcBorders>
-              <w:top w:val="single" w:sz="4" w:space="0" w:color="000000"/>
-              <w:left w:val="single" w:sz="4" w:space="0" w:color="000000"/>
-              <w:bottom w:val="single" w:sz="4" w:space="0" w:color="000000"/>
-              <w:right w:val="single" w:sz="4" w:space="0" w:color="000000"/>
-              <w:insideH w:val="single" w:sz="4" w:space="0" w:color="000000"/>
-              <w:insideV w:val="single" w:sz="4" w:space="0" w:color="000000"/>
-            </w:tcBorders>
-            <w:shd w:fill="auto" w:val="clear"/>
-            <w:tcMar>
-              <w:left w:w="103" w:type="dxa"/>
+              <w:top w:val="single" w:sz="4" w:space="0" w:color="000001"/>
+              <w:left w:val="single" w:sz="4" w:space="0" w:color="000001"/>
+              <w:bottom w:val="single" w:sz="4" w:space="0" w:color="000001"/>
+              <w:right w:val="single" w:sz="4" w:space="0" w:color="000001"/>
+              <w:insideH w:val="single" w:sz="4" w:space="0" w:color="000001"/>
+              <w:insideV w:val="single" w:sz="4" w:space="0" w:color="000001"/>
+            </w:tcBorders>
+            <w:shd w:fill="FFFFFF" w:val="clear"/>
+            <w:tcMar>
+              <w:left w:w="98" w:type="dxa"/>
             </w:tcMar>
           </w:tcPr>
           <w:p>
@@ -3787,7 +3908,10 @@
           <w:p>
             <w:pPr>
               <w:pStyle w:val="Normal"/>
-              <w:rPr/>
+              <w:rPr>
+                <w:sz w:val="20"/>
+                <w:szCs w:val="20"/>
+              </w:rPr>
             </w:pPr>
             <w:r>
               <w:rPr>
@@ -3815,16 +3939,16 @@
             <w:tcW w:w="8746" w:type="dxa"/>
             <w:gridSpan w:val="3"/>
             <w:tcBorders>
-              <w:top w:val="single" w:sz="4" w:space="0" w:color="000000"/>
-              <w:left w:val="single" w:sz="4" w:space="0" w:color="000000"/>
-              <w:bottom w:val="single" w:sz="4" w:space="0" w:color="000000"/>
-              <w:right w:val="single" w:sz="4" w:space="0" w:color="000000"/>
-              <w:insideH w:val="single" w:sz="4" w:space="0" w:color="000000"/>
-              <w:insideV w:val="single" w:sz="4" w:space="0" w:color="000000"/>
-            </w:tcBorders>
-            <w:shd w:fill="auto" w:val="clear"/>
-            <w:tcMar>
-              <w:left w:w="103" w:type="dxa"/>
+              <w:top w:val="single" w:sz="4" w:space="0" w:color="000001"/>
+              <w:left w:val="single" w:sz="4" w:space="0" w:color="000001"/>
+              <w:bottom w:val="single" w:sz="4" w:space="0" w:color="000001"/>
+              <w:right w:val="single" w:sz="4" w:space="0" w:color="000001"/>
+              <w:insideH w:val="single" w:sz="4" w:space="0" w:color="000001"/>
+              <w:insideV w:val="single" w:sz="4" w:space="0" w:color="000001"/>
+            </w:tcBorders>
+            <w:shd w:fill="FFFFFF" w:val="clear"/>
+            <w:tcMar>
+              <w:left w:w="98" w:type="dxa"/>
             </w:tcMar>
           </w:tcPr>
           <w:p>
@@ -3864,16 +3988,16 @@
       <w:tblPr>
         <w:tblW w:w="8746" w:type="dxa"/>
         <w:jc w:val="left"/>
-        <w:tblInd w:w="-5" w:type="dxa"/>
+        <w:tblInd w:w="-10" w:type="dxa"/>
         <w:tblBorders>
-          <w:top w:val="single" w:sz="4" w:space="0" w:color="000000"/>
-          <w:left w:val="single" w:sz="4" w:space="0" w:color="000000"/>
-          <w:bottom w:val="single" w:sz="4" w:space="0" w:color="000000"/>
-          <w:insideH w:val="single" w:sz="4" w:space="0" w:color="000000"/>
+          <w:top w:val="single" w:sz="4" w:space="0" w:color="000001"/>
+          <w:left w:val="single" w:sz="4" w:space="0" w:color="000001"/>
+          <w:bottom w:val="single" w:sz="4" w:space="0" w:color="000001"/>
+          <w:insideH w:val="single" w:sz="4" w:space="0" w:color="000001"/>
         </w:tblBorders>
         <w:tblCellMar>
           <w:top w:w="0" w:type="dxa"/>
-          <w:left w:w="103" w:type="dxa"/>
+          <w:left w:w="98" w:type="dxa"/>
           <w:bottom w:w="0" w:type="dxa"/>
           <w:right w:w="108" w:type="dxa"/>
         </w:tblCellMar>
@@ -3891,14 +4015,14 @@
           <w:tcPr>
             <w:tcW w:w="3577" w:type="dxa"/>
             <w:tcBorders>
-              <w:top w:val="single" w:sz="4" w:space="0" w:color="000000"/>
-              <w:left w:val="single" w:sz="4" w:space="0" w:color="000000"/>
-              <w:bottom w:val="single" w:sz="4" w:space="0" w:color="000000"/>
-              <w:insideH w:val="single" w:sz="4" w:space="0" w:color="000000"/>
-            </w:tcBorders>
-            <w:shd w:fill="auto" w:val="clear"/>
-            <w:tcMar>
-              <w:left w:w="103" w:type="dxa"/>
+              <w:top w:val="single" w:sz="4" w:space="0" w:color="000001"/>
+              <w:left w:val="single" w:sz="4" w:space="0" w:color="000001"/>
+              <w:bottom w:val="single" w:sz="4" w:space="0" w:color="000001"/>
+              <w:insideH w:val="single" w:sz="4" w:space="0" w:color="000001"/>
+            </w:tcBorders>
+            <w:shd w:fill="FFFFFF" w:val="clear"/>
+            <w:tcMar>
+              <w:left w:w="98" w:type="dxa"/>
             </w:tcMar>
           </w:tcPr>
           <w:p>
@@ -3925,14 +4049,14 @@
           <w:tcPr>
             <w:tcW w:w="2127" w:type="dxa"/>
             <w:tcBorders>
-              <w:top w:val="single" w:sz="4" w:space="0" w:color="000000"/>
-              <w:left w:val="single" w:sz="4" w:space="0" w:color="000000"/>
-              <w:bottom w:val="single" w:sz="4" w:space="0" w:color="000000"/>
-              <w:insideH w:val="single" w:sz="4" w:space="0" w:color="000000"/>
-            </w:tcBorders>
-            <w:shd w:fill="auto" w:val="clear"/>
-            <w:tcMar>
-              <w:left w:w="103" w:type="dxa"/>
+              <w:top w:val="single" w:sz="4" w:space="0" w:color="000001"/>
+              <w:left w:val="single" w:sz="4" w:space="0" w:color="000001"/>
+              <w:bottom w:val="single" w:sz="4" w:space="0" w:color="000001"/>
+              <w:insideH w:val="single" w:sz="4" w:space="0" w:color="000001"/>
+            </w:tcBorders>
+            <w:shd w:fill="FFFFFF" w:val="clear"/>
+            <w:tcMar>
+              <w:left w:w="98" w:type="dxa"/>
             </w:tcMar>
           </w:tcPr>
           <w:p>
@@ -3954,7 +4078,10 @@
           <w:p>
             <w:pPr>
               <w:pStyle w:val="Normal"/>
-              <w:rPr/>
+              <w:rPr>
+                <w:sz w:val="20"/>
+                <w:szCs w:val="20"/>
+              </w:rPr>
             </w:pPr>
             <w:r>
               <w:rPr>
@@ -3983,7 +4110,10 @@
           <w:p>
             <w:pPr>
               <w:pStyle w:val="Normal"/>
-              <w:rPr/>
+              <w:rPr>
+                <w:sz w:val="20"/>
+                <w:szCs w:val="20"/>
+              </w:rPr>
             </w:pPr>
             <w:r>
               <w:rPr>
@@ -4005,16 +4135,16 @@
           <w:tcPr>
             <w:tcW w:w="3042" w:type="dxa"/>
             <w:tcBorders>
-              <w:top w:val="single" w:sz="4" w:space="0" w:color="000000"/>
-              <w:left w:val="single" w:sz="4" w:space="0" w:color="000000"/>
-              <w:bottom w:val="single" w:sz="4" w:space="0" w:color="000000"/>
-              <w:right w:val="single" w:sz="4" w:space="0" w:color="000000"/>
-              <w:insideH w:val="single" w:sz="4" w:space="0" w:color="000000"/>
-              <w:insideV w:val="single" w:sz="4" w:space="0" w:color="000000"/>
-            </w:tcBorders>
-            <w:shd w:fill="auto" w:val="clear"/>
-            <w:tcMar>
-              <w:left w:w="103" w:type="dxa"/>
+              <w:top w:val="single" w:sz="4" w:space="0" w:color="000001"/>
+              <w:left w:val="single" w:sz="4" w:space="0" w:color="000001"/>
+              <w:bottom w:val="single" w:sz="4" w:space="0" w:color="000001"/>
+              <w:right w:val="single" w:sz="4" w:space="0" w:color="000001"/>
+              <w:insideH w:val="single" w:sz="4" w:space="0" w:color="000001"/>
+              <w:insideV w:val="single" w:sz="4" w:space="0" w:color="000001"/>
+            </w:tcBorders>
+            <w:shd w:fill="FFFFFF" w:val="clear"/>
+            <w:tcMar>
+              <w:left w:w="98" w:type="dxa"/>
             </w:tcMar>
           </w:tcPr>
           <w:p>
@@ -4082,7 +4212,10 @@
           <w:p>
             <w:pPr>
               <w:pStyle w:val="Normal"/>
-              <w:rPr/>
+              <w:rPr>
+                <w:sz w:val="20"/>
+                <w:szCs w:val="20"/>
+              </w:rPr>
             </w:pPr>
             <w:r>
               <w:rPr>
@@ -4110,16 +4243,16 @@
             <w:tcW w:w="8746" w:type="dxa"/>
             <w:gridSpan w:val="3"/>
             <w:tcBorders>
-              <w:top w:val="single" w:sz="4" w:space="0" w:color="000000"/>
-              <w:left w:val="single" w:sz="4" w:space="0" w:color="000000"/>
-              <w:bottom w:val="single" w:sz="4" w:space="0" w:color="000000"/>
-              <w:right w:val="single" w:sz="4" w:space="0" w:color="000000"/>
-              <w:insideH w:val="single" w:sz="4" w:space="0" w:color="000000"/>
-              <w:insideV w:val="single" w:sz="4" w:space="0" w:color="000000"/>
-            </w:tcBorders>
-            <w:shd w:fill="auto" w:val="clear"/>
-            <w:tcMar>
-              <w:left w:w="103" w:type="dxa"/>
+              <w:top w:val="single" w:sz="4" w:space="0" w:color="000001"/>
+              <w:left w:val="single" w:sz="4" w:space="0" w:color="000001"/>
+              <w:bottom w:val="single" w:sz="4" w:space="0" w:color="000001"/>
+              <w:right w:val="single" w:sz="4" w:space="0" w:color="000001"/>
+              <w:insideH w:val="single" w:sz="4" w:space="0" w:color="000001"/>
+              <w:insideV w:val="single" w:sz="4" w:space="0" w:color="000001"/>
+            </w:tcBorders>
+            <w:shd w:fill="FFFFFF" w:val="clear"/>
+            <w:tcMar>
+              <w:left w:w="98" w:type="dxa"/>
             </w:tcMar>
           </w:tcPr>
           <w:p>
@@ -4159,16 +4292,16 @@
       <w:tblPr>
         <w:tblW w:w="8746" w:type="dxa"/>
         <w:jc w:val="left"/>
-        <w:tblInd w:w="-5" w:type="dxa"/>
+        <w:tblInd w:w="-10" w:type="dxa"/>
         <w:tblBorders>
-          <w:top w:val="single" w:sz="4" w:space="0" w:color="000000"/>
-          <w:left w:val="single" w:sz="4" w:space="0" w:color="000000"/>
-          <w:bottom w:val="single" w:sz="4" w:space="0" w:color="000000"/>
-          <w:insideH w:val="single" w:sz="4" w:space="0" w:color="000000"/>
+          <w:top w:val="single" w:sz="4" w:space="0" w:color="000001"/>
+          <w:left w:val="single" w:sz="4" w:space="0" w:color="000001"/>
+          <w:bottom w:val="single" w:sz="4" w:space="0" w:color="000001"/>
+          <w:insideH w:val="single" w:sz="4" w:space="0" w:color="000001"/>
         </w:tblBorders>
         <w:tblCellMar>
           <w:top w:w="0" w:type="dxa"/>
-          <w:left w:w="103" w:type="dxa"/>
+          <w:left w:w="98" w:type="dxa"/>
           <w:bottom w:w="0" w:type="dxa"/>
           <w:right w:w="108" w:type="dxa"/>
         </w:tblCellMar>
@@ -4186,14 +4319,14 @@
           <w:tcPr>
             <w:tcW w:w="3577" w:type="dxa"/>
             <w:tcBorders>
-              <w:top w:val="single" w:sz="4" w:space="0" w:color="000000"/>
-              <w:left w:val="single" w:sz="4" w:space="0" w:color="000000"/>
-              <w:bottom w:val="single" w:sz="4" w:space="0" w:color="000000"/>
-              <w:insideH w:val="single" w:sz="4" w:space="0" w:color="000000"/>
-            </w:tcBorders>
-            <w:shd w:fill="auto" w:val="clear"/>
-            <w:tcMar>
-              <w:left w:w="103" w:type="dxa"/>
+              <w:top w:val="single" w:sz="4" w:space="0" w:color="000001"/>
+              <w:left w:val="single" w:sz="4" w:space="0" w:color="000001"/>
+              <w:bottom w:val="single" w:sz="4" w:space="0" w:color="000001"/>
+              <w:insideH w:val="single" w:sz="4" w:space="0" w:color="000001"/>
+            </w:tcBorders>
+            <w:shd w:fill="FFFFFF" w:val="clear"/>
+            <w:tcMar>
+              <w:left w:w="98" w:type="dxa"/>
             </w:tcMar>
           </w:tcPr>
           <w:p>
@@ -4220,14 +4353,14 @@
           <w:tcPr>
             <w:tcW w:w="2127" w:type="dxa"/>
             <w:tcBorders>
-              <w:top w:val="single" w:sz="4" w:space="0" w:color="000000"/>
-              <w:left w:val="single" w:sz="4" w:space="0" w:color="000000"/>
-              <w:bottom w:val="single" w:sz="4" w:space="0" w:color="000000"/>
-              <w:insideH w:val="single" w:sz="4" w:space="0" w:color="000000"/>
-            </w:tcBorders>
-            <w:shd w:fill="auto" w:val="clear"/>
-            <w:tcMar>
-              <w:left w:w="103" w:type="dxa"/>
+              <w:top w:val="single" w:sz="4" w:space="0" w:color="000001"/>
+              <w:left w:val="single" w:sz="4" w:space="0" w:color="000001"/>
+              <w:bottom w:val="single" w:sz="4" w:space="0" w:color="000001"/>
+              <w:insideH w:val="single" w:sz="4" w:space="0" w:color="000001"/>
+            </w:tcBorders>
+            <w:shd w:fill="FFFFFF" w:val="clear"/>
+            <w:tcMar>
+              <w:left w:w="98" w:type="dxa"/>
             </w:tcMar>
           </w:tcPr>
           <w:p>
@@ -4249,7 +4382,10 @@
           <w:p>
             <w:pPr>
               <w:pStyle w:val="Normal"/>
-              <w:rPr/>
+              <w:rPr>
+                <w:sz w:val="20"/>
+                <w:szCs w:val="20"/>
+              </w:rPr>
             </w:pPr>
             <w:r>
               <w:rPr>
@@ -4278,7 +4414,10 @@
           <w:p>
             <w:pPr>
               <w:pStyle w:val="Normal"/>
-              <w:rPr/>
+              <w:rPr>
+                <w:sz w:val="20"/>
+                <w:szCs w:val="20"/>
+              </w:rPr>
             </w:pPr>
             <w:r>
               <w:rPr>
@@ -4300,16 +4439,16 @@
           <w:tcPr>
             <w:tcW w:w="3042" w:type="dxa"/>
             <w:tcBorders>
-              <w:top w:val="single" w:sz="4" w:space="0" w:color="000000"/>
-              <w:left w:val="single" w:sz="4" w:space="0" w:color="000000"/>
-              <w:bottom w:val="single" w:sz="4" w:space="0" w:color="000000"/>
-              <w:right w:val="single" w:sz="4" w:space="0" w:color="000000"/>
-              <w:insideH w:val="single" w:sz="4" w:space="0" w:color="000000"/>
-              <w:insideV w:val="single" w:sz="4" w:space="0" w:color="000000"/>
-            </w:tcBorders>
-            <w:shd w:fill="auto" w:val="clear"/>
-            <w:tcMar>
-              <w:left w:w="103" w:type="dxa"/>
+              <w:top w:val="single" w:sz="4" w:space="0" w:color="000001"/>
+              <w:left w:val="single" w:sz="4" w:space="0" w:color="000001"/>
+              <w:bottom w:val="single" w:sz="4" w:space="0" w:color="000001"/>
+              <w:right w:val="single" w:sz="4" w:space="0" w:color="000001"/>
+              <w:insideH w:val="single" w:sz="4" w:space="0" w:color="000001"/>
+              <w:insideV w:val="single" w:sz="4" w:space="0" w:color="000001"/>
+            </w:tcBorders>
+            <w:shd w:fill="FFFFFF" w:val="clear"/>
+            <w:tcMar>
+              <w:left w:w="98" w:type="dxa"/>
             </w:tcMar>
           </w:tcPr>
           <w:p>
@@ -4377,7 +4516,10 @@
           <w:p>
             <w:pPr>
               <w:pStyle w:val="Normal"/>
-              <w:rPr/>
+              <w:rPr>
+                <w:sz w:val="20"/>
+                <w:szCs w:val="20"/>
+              </w:rPr>
             </w:pPr>
             <w:r>
               <w:rPr>
@@ -4405,16 +4547,16 @@
             <w:tcW w:w="8746" w:type="dxa"/>
             <w:gridSpan w:val="3"/>
             <w:tcBorders>
-              <w:top w:val="single" w:sz="4" w:space="0" w:color="000000"/>
-              <w:left w:val="single" w:sz="4" w:space="0" w:color="000000"/>
-              <w:bottom w:val="single" w:sz="4" w:space="0" w:color="000000"/>
-              <w:right w:val="single" w:sz="4" w:space="0" w:color="000000"/>
-              <w:insideH w:val="single" w:sz="4" w:space="0" w:color="000000"/>
-              <w:insideV w:val="single" w:sz="4" w:space="0" w:color="000000"/>
-            </w:tcBorders>
-            <w:shd w:fill="auto" w:val="clear"/>
-            <w:tcMar>
-              <w:left w:w="103" w:type="dxa"/>
+              <w:top w:val="single" w:sz="4" w:space="0" w:color="000001"/>
+              <w:left w:val="single" w:sz="4" w:space="0" w:color="000001"/>
+              <w:bottom w:val="single" w:sz="4" w:space="0" w:color="000001"/>
+              <w:right w:val="single" w:sz="4" w:space="0" w:color="000001"/>
+              <w:insideH w:val="single" w:sz="4" w:space="0" w:color="000001"/>
+              <w:insideV w:val="single" w:sz="4" w:space="0" w:color="000001"/>
+            </w:tcBorders>
+            <w:shd w:fill="FFFFFF" w:val="clear"/>
+            <w:tcMar>
+              <w:left w:w="98" w:type="dxa"/>
             </w:tcMar>
           </w:tcPr>
           <w:p>
@@ -4463,16 +4605,16 @@
       <w:tblPr>
         <w:tblW w:w="8746" w:type="dxa"/>
         <w:jc w:val="left"/>
-        <w:tblInd w:w="-5" w:type="dxa"/>
+        <w:tblInd w:w="-10" w:type="dxa"/>
         <w:tblBorders>
-          <w:top w:val="single" w:sz="4" w:space="0" w:color="000000"/>
-          <w:left w:val="single" w:sz="4" w:space="0" w:color="000000"/>
-          <w:bottom w:val="single" w:sz="4" w:space="0" w:color="000000"/>
-          <w:insideH w:val="single" w:sz="4" w:space="0" w:color="000000"/>
+          <w:top w:val="single" w:sz="4" w:space="0" w:color="000001"/>
+          <w:left w:val="single" w:sz="4" w:space="0" w:color="000001"/>
+          <w:bottom w:val="single" w:sz="4" w:space="0" w:color="000001"/>
+          <w:insideH w:val="single" w:sz="4" w:space="0" w:color="000001"/>
         </w:tblBorders>
         <w:tblCellMar>
           <w:top w:w="0" w:type="dxa"/>
-          <w:left w:w="103" w:type="dxa"/>
+          <w:left w:w="98" w:type="dxa"/>
           <w:bottom w:w="0" w:type="dxa"/>
           <w:right w:w="108" w:type="dxa"/>
         </w:tblCellMar>
@@ -4490,24 +4632,29 @@
           <w:tcPr>
             <w:tcW w:w="3577" w:type="dxa"/>
             <w:tcBorders>
-              <w:top w:val="single" w:sz="4" w:space="0" w:color="000000"/>
-              <w:left w:val="single" w:sz="4" w:space="0" w:color="000000"/>
-              <w:bottom w:val="single" w:sz="4" w:space="0" w:color="000000"/>
-              <w:insideH w:val="single" w:sz="4" w:space="0" w:color="000000"/>
-            </w:tcBorders>
-            <w:shd w:fill="auto" w:val="clear"/>
-            <w:tcMar>
-              <w:left w:w="103" w:type="dxa"/>
-            </w:tcMar>
-          </w:tcPr>
-          <w:p>
-            <w:pPr>
-              <w:pStyle w:val="Normal"/>
-              <w:rPr/>
-            </w:pPr>
-            <w:r>
+              <w:top w:val="single" w:sz="4" w:space="0" w:color="000001"/>
+              <w:left w:val="single" w:sz="4" w:space="0" w:color="000001"/>
+              <w:bottom w:val="single" w:sz="4" w:space="0" w:color="000001"/>
+              <w:insideH w:val="single" w:sz="4" w:space="0" w:color="000001"/>
+            </w:tcBorders>
+            <w:shd w:fill="FFFFFF" w:val="clear"/>
+            <w:tcMar>
+              <w:left w:w="98" w:type="dxa"/>
+            </w:tcMar>
+          </w:tcPr>
+          <w:p>
+            <w:pPr>
+              <w:pStyle w:val="Normal"/>
               <w:rPr>
                 <w:b/>
+                <w:b/>
+                <w:sz w:val="20"/>
+                <w:szCs w:val="20"/>
+              </w:rPr>
+            </w:pPr>
+            <w:r>
+              <w:rPr>
+                <w:b/>
                 <w:sz w:val="20"/>
                 <w:szCs w:val="20"/>
               </w:rPr>
@@ -4519,14 +4666,14 @@
           <w:tcPr>
             <w:tcW w:w="2127" w:type="dxa"/>
             <w:tcBorders>
-              <w:top w:val="single" w:sz="4" w:space="0" w:color="000000"/>
-              <w:left w:val="single" w:sz="4" w:space="0" w:color="000000"/>
-              <w:bottom w:val="single" w:sz="4" w:space="0" w:color="000000"/>
-              <w:insideH w:val="single" w:sz="4" w:space="0" w:color="000000"/>
-            </w:tcBorders>
-            <w:shd w:fill="auto" w:val="clear"/>
-            <w:tcMar>
-              <w:left w:w="103" w:type="dxa"/>
+              <w:top w:val="single" w:sz="4" w:space="0" w:color="000001"/>
+              <w:left w:val="single" w:sz="4" w:space="0" w:color="000001"/>
+              <w:bottom w:val="single" w:sz="4" w:space="0" w:color="000001"/>
+              <w:insideH w:val="single" w:sz="4" w:space="0" w:color="000001"/>
+            </w:tcBorders>
+            <w:shd w:fill="FFFFFF" w:val="clear"/>
+            <w:tcMar>
+              <w:left w:w="98" w:type="dxa"/>
             </w:tcMar>
           </w:tcPr>
           <w:p>
@@ -4548,7 +4695,10 @@
           <w:p>
             <w:pPr>
               <w:pStyle w:val="Normal"/>
-              <w:rPr/>
+              <w:rPr>
+                <w:sz w:val="20"/>
+                <w:szCs w:val="20"/>
+              </w:rPr>
             </w:pPr>
             <w:r>
               <w:rPr>
@@ -4584,7 +4734,10 @@
           <w:p>
             <w:pPr>
               <w:pStyle w:val="Normal"/>
-              <w:rPr/>
+              <w:rPr>
+                <w:sz w:val="20"/>
+                <w:szCs w:val="20"/>
+              </w:rPr>
             </w:pPr>
             <w:r>
               <w:rPr>
@@ -4606,16 +4759,16 @@
           <w:tcPr>
             <w:tcW w:w="3042" w:type="dxa"/>
             <w:tcBorders>
-              <w:top w:val="single" w:sz="4" w:space="0" w:color="000000"/>
-              <w:left w:val="single" w:sz="4" w:space="0" w:color="000000"/>
-              <w:bottom w:val="single" w:sz="4" w:space="0" w:color="000000"/>
-              <w:right w:val="single" w:sz="4" w:space="0" w:color="000000"/>
-              <w:insideH w:val="single" w:sz="4" w:space="0" w:color="000000"/>
-              <w:insideV w:val="single" w:sz="4" w:space="0" w:color="000000"/>
-            </w:tcBorders>
-            <w:shd w:fill="auto" w:val="clear"/>
-            <w:tcMar>
-              <w:left w:w="103" w:type="dxa"/>
+              <w:top w:val="single" w:sz="4" w:space="0" w:color="000001"/>
+              <w:left w:val="single" w:sz="4" w:space="0" w:color="000001"/>
+              <w:bottom w:val="single" w:sz="4" w:space="0" w:color="000001"/>
+              <w:right w:val="single" w:sz="4" w:space="0" w:color="000001"/>
+              <w:insideH w:val="single" w:sz="4" w:space="0" w:color="000001"/>
+              <w:insideV w:val="single" w:sz="4" w:space="0" w:color="000001"/>
+            </w:tcBorders>
+            <w:shd w:fill="FFFFFF" w:val="clear"/>
+            <w:tcMar>
+              <w:left w:w="98" w:type="dxa"/>
             </w:tcMar>
           </w:tcPr>
           <w:p>
@@ -4683,7 +4836,10 @@
           <w:p>
             <w:pPr>
               <w:pStyle w:val="Normal"/>
-              <w:rPr/>
+              <w:rPr>
+                <w:sz w:val="20"/>
+                <w:szCs w:val="20"/>
+              </w:rPr>
             </w:pPr>
             <w:r>
               <w:rPr>
@@ -4711,16 +4867,16 @@
             <w:tcW w:w="8746" w:type="dxa"/>
             <w:gridSpan w:val="3"/>
             <w:tcBorders>
-              <w:top w:val="single" w:sz="4" w:space="0" w:color="000000"/>
-              <w:left w:val="single" w:sz="4" w:space="0" w:color="000000"/>
-              <w:bottom w:val="single" w:sz="4" w:space="0" w:color="000000"/>
-              <w:right w:val="single" w:sz="4" w:space="0" w:color="000000"/>
-              <w:insideH w:val="single" w:sz="4" w:space="0" w:color="000000"/>
-              <w:insideV w:val="single" w:sz="4" w:space="0" w:color="000000"/>
-            </w:tcBorders>
-            <w:shd w:fill="auto" w:val="clear"/>
-            <w:tcMar>
-              <w:left w:w="103" w:type="dxa"/>
+              <w:top w:val="single" w:sz="4" w:space="0" w:color="000001"/>
+              <w:left w:val="single" w:sz="4" w:space="0" w:color="000001"/>
+              <w:bottom w:val="single" w:sz="4" w:space="0" w:color="000001"/>
+              <w:right w:val="single" w:sz="4" w:space="0" w:color="000001"/>
+              <w:insideH w:val="single" w:sz="4" w:space="0" w:color="000001"/>
+              <w:insideV w:val="single" w:sz="4" w:space="0" w:color="000001"/>
+            </w:tcBorders>
+            <w:shd w:fill="FFFFFF" w:val="clear"/>
+            <w:tcMar>
+              <w:left w:w="98" w:type="dxa"/>
             </w:tcMar>
           </w:tcPr>
           <w:p>
@@ -4760,16 +4916,16 @@
       <w:tblPr>
         <w:tblW w:w="8746" w:type="dxa"/>
         <w:jc w:val="left"/>
-        <w:tblInd w:w="-5" w:type="dxa"/>
+        <w:tblInd w:w="-10" w:type="dxa"/>
         <w:tblBorders>
-          <w:top w:val="single" w:sz="4" w:space="0" w:color="000000"/>
-          <w:left w:val="single" w:sz="4" w:space="0" w:color="000000"/>
-          <w:bottom w:val="single" w:sz="4" w:space="0" w:color="000000"/>
-          <w:insideH w:val="single" w:sz="4" w:space="0" w:color="000000"/>
+          <w:top w:val="single" w:sz="4" w:space="0" w:color="000001"/>
+          <w:left w:val="single" w:sz="4" w:space="0" w:color="000001"/>
+          <w:bottom w:val="single" w:sz="4" w:space="0" w:color="000001"/>
+          <w:insideH w:val="single" w:sz="4" w:space="0" w:color="000001"/>
         </w:tblBorders>
         <w:tblCellMar>
           <w:top w:w="0" w:type="dxa"/>
-          <w:left w:w="103" w:type="dxa"/>
+          <w:left w:w="98" w:type="dxa"/>
           <w:bottom w:w="0" w:type="dxa"/>
           <w:right w:w="108" w:type="dxa"/>
         </w:tblCellMar>
@@ -4787,14 +4943,14 @@
           <w:tcPr>
             <w:tcW w:w="3577" w:type="dxa"/>
             <w:tcBorders>
-              <w:top w:val="single" w:sz="4" w:space="0" w:color="000000"/>
-              <w:left w:val="single" w:sz="4" w:space="0" w:color="000000"/>
-              <w:bottom w:val="single" w:sz="4" w:space="0" w:color="000000"/>
-              <w:insideH w:val="single" w:sz="4" w:space="0" w:color="000000"/>
-            </w:tcBorders>
-            <w:shd w:fill="auto" w:val="clear"/>
-            <w:tcMar>
-              <w:left w:w="103" w:type="dxa"/>
+              <w:top w:val="single" w:sz="4" w:space="0" w:color="000001"/>
+              <w:left w:val="single" w:sz="4" w:space="0" w:color="000001"/>
+              <w:bottom w:val="single" w:sz="4" w:space="0" w:color="000001"/>
+              <w:insideH w:val="single" w:sz="4" w:space="0" w:color="000001"/>
+            </w:tcBorders>
+            <w:shd w:fill="FFFFFF" w:val="clear"/>
+            <w:tcMar>
+              <w:left w:w="98" w:type="dxa"/>
             </w:tcMar>
           </w:tcPr>
           <w:p>
@@ -4821,14 +4977,14 @@
           <w:tcPr>
             <w:tcW w:w="2127" w:type="dxa"/>
             <w:tcBorders>
-              <w:top w:val="single" w:sz="4" w:space="0" w:color="000000"/>
-              <w:left w:val="single" w:sz="4" w:space="0" w:color="000000"/>
-              <w:bottom w:val="single" w:sz="4" w:space="0" w:color="000000"/>
-              <w:insideH w:val="single" w:sz="4" w:space="0" w:color="000000"/>
-            </w:tcBorders>
-            <w:shd w:fill="auto" w:val="clear"/>
-            <w:tcMar>
-              <w:left w:w="103" w:type="dxa"/>
+              <w:top w:val="single" w:sz="4" w:space="0" w:color="000001"/>
+              <w:left w:val="single" w:sz="4" w:space="0" w:color="000001"/>
+              <w:bottom w:val="single" w:sz="4" w:space="0" w:color="000001"/>
+              <w:insideH w:val="single" w:sz="4" w:space="0" w:color="000001"/>
+            </w:tcBorders>
+            <w:shd w:fill="FFFFFF" w:val="clear"/>
+            <w:tcMar>
+              <w:left w:w="98" w:type="dxa"/>
             </w:tcMar>
           </w:tcPr>
           <w:p>
@@ -4850,7 +5006,10 @@
           <w:p>
             <w:pPr>
               <w:pStyle w:val="Normal"/>
-              <w:rPr/>
+              <w:rPr>
+                <w:sz w:val="20"/>
+                <w:szCs w:val="20"/>
+              </w:rPr>
             </w:pPr>
             <w:r>
               <w:rPr>
@@ -4886,7 +5045,10 @@
           <w:p>
             <w:pPr>
               <w:pStyle w:val="Normal"/>
-              <w:rPr/>
+              <w:rPr>
+                <w:sz w:val="20"/>
+                <w:szCs w:val="20"/>
+              </w:rPr>
             </w:pPr>
             <w:r>
               <w:rPr>
@@ -4908,16 +5070,16 @@
           <w:tcPr>
             <w:tcW w:w="3042" w:type="dxa"/>
             <w:tcBorders>
-              <w:top w:val="single" w:sz="4" w:space="0" w:color="000000"/>
-              <w:left w:val="single" w:sz="4" w:space="0" w:color="000000"/>
-              <w:bottom w:val="single" w:sz="4" w:space="0" w:color="000000"/>
-              <w:right w:val="single" w:sz="4" w:space="0" w:color="000000"/>
-              <w:insideH w:val="single" w:sz="4" w:space="0" w:color="000000"/>
-              <w:insideV w:val="single" w:sz="4" w:space="0" w:color="000000"/>
-            </w:tcBorders>
-            <w:shd w:fill="auto" w:val="clear"/>
-            <w:tcMar>
-              <w:left w:w="103" w:type="dxa"/>
+              <w:top w:val="single" w:sz="4" w:space="0" w:color="000001"/>
+              <w:left w:val="single" w:sz="4" w:space="0" w:color="000001"/>
+              <w:bottom w:val="single" w:sz="4" w:space="0" w:color="000001"/>
+              <w:right w:val="single" w:sz="4" w:space="0" w:color="000001"/>
+              <w:insideH w:val="single" w:sz="4" w:space="0" w:color="000001"/>
+              <w:insideV w:val="single" w:sz="4" w:space="0" w:color="000001"/>
+            </w:tcBorders>
+            <w:shd w:fill="FFFFFF" w:val="clear"/>
+            <w:tcMar>
+              <w:left w:w="98" w:type="dxa"/>
             </w:tcMar>
           </w:tcPr>
           <w:p>
@@ -4985,7 +5147,10 @@
           <w:p>
             <w:pPr>
               <w:pStyle w:val="Normal"/>
-              <w:rPr/>
+              <w:rPr>
+                <w:sz w:val="20"/>
+                <w:szCs w:val="20"/>
+              </w:rPr>
             </w:pPr>
             <w:r>
               <w:rPr>
@@ -5013,16 +5178,16 @@
             <w:tcW w:w="8746" w:type="dxa"/>
             <w:gridSpan w:val="3"/>
             <w:tcBorders>
-              <w:top w:val="single" w:sz="4" w:space="0" w:color="000000"/>
-              <w:left w:val="single" w:sz="4" w:space="0" w:color="000000"/>
-              <w:bottom w:val="single" w:sz="4" w:space="0" w:color="000000"/>
-              <w:right w:val="single" w:sz="4" w:space="0" w:color="000000"/>
-              <w:insideH w:val="single" w:sz="4" w:space="0" w:color="000000"/>
-              <w:insideV w:val="single" w:sz="4" w:space="0" w:color="000000"/>
-            </w:tcBorders>
-            <w:shd w:fill="auto" w:val="clear"/>
-            <w:tcMar>
-              <w:left w:w="103" w:type="dxa"/>
+              <w:top w:val="single" w:sz="4" w:space="0" w:color="000001"/>
+              <w:left w:val="single" w:sz="4" w:space="0" w:color="000001"/>
+              <w:bottom w:val="single" w:sz="4" w:space="0" w:color="000001"/>
+              <w:right w:val="single" w:sz="4" w:space="0" w:color="000001"/>
+              <w:insideH w:val="single" w:sz="4" w:space="0" w:color="000001"/>
+              <w:insideV w:val="single" w:sz="4" w:space="0" w:color="000001"/>
+            </w:tcBorders>
+            <w:shd w:fill="FFFFFF" w:val="clear"/>
+            <w:tcMar>
+              <w:left w:w="98" w:type="dxa"/>
             </w:tcMar>
           </w:tcPr>
           <w:p>
@@ -5062,16 +5227,16 @@
       <w:tblPr>
         <w:tblW w:w="8746" w:type="dxa"/>
         <w:jc w:val="left"/>
-        <w:tblInd w:w="-5" w:type="dxa"/>
+        <w:tblInd w:w="-10" w:type="dxa"/>
         <w:tblBorders>
-          <w:top w:val="single" w:sz="4" w:space="0" w:color="000000"/>
-          <w:left w:val="single" w:sz="4" w:space="0" w:color="000000"/>
-          <w:bottom w:val="single" w:sz="4" w:space="0" w:color="000000"/>
-          <w:insideH w:val="single" w:sz="4" w:space="0" w:color="000000"/>
+          <w:top w:val="single" w:sz="4" w:space="0" w:color="000001"/>
+          <w:left w:val="single" w:sz="4" w:space="0" w:color="000001"/>
+          <w:bottom w:val="single" w:sz="4" w:space="0" w:color="000001"/>
+          <w:insideH w:val="single" w:sz="4" w:space="0" w:color="000001"/>
         </w:tblBorders>
         <w:tblCellMar>
           <w:top w:w="0" w:type="dxa"/>
-          <w:left w:w="103" w:type="dxa"/>
+          <w:left w:w="98" w:type="dxa"/>
           <w:bottom w:w="0" w:type="dxa"/>
           <w:right w:w="108" w:type="dxa"/>
         </w:tblCellMar>
@@ -5089,14 +5254,14 @@
           <w:tcPr>
             <w:tcW w:w="3577" w:type="dxa"/>
             <w:tcBorders>
-              <w:top w:val="single" w:sz="4" w:space="0" w:color="000000"/>
-              <w:left w:val="single" w:sz="4" w:space="0" w:color="000000"/>
-              <w:bottom w:val="single" w:sz="4" w:space="0" w:color="000000"/>
-              <w:insideH w:val="single" w:sz="4" w:space="0" w:color="000000"/>
-            </w:tcBorders>
-            <w:shd w:fill="auto" w:val="clear"/>
-            <w:tcMar>
-              <w:left w:w="103" w:type="dxa"/>
+              <w:top w:val="single" w:sz="4" w:space="0" w:color="000001"/>
+              <w:left w:val="single" w:sz="4" w:space="0" w:color="000001"/>
+              <w:bottom w:val="single" w:sz="4" w:space="0" w:color="000001"/>
+              <w:insideH w:val="single" w:sz="4" w:space="0" w:color="000001"/>
+            </w:tcBorders>
+            <w:shd w:fill="FFFFFF" w:val="clear"/>
+            <w:tcMar>
+              <w:left w:w="98" w:type="dxa"/>
             </w:tcMar>
           </w:tcPr>
           <w:p>
@@ -5123,14 +5288,14 @@
           <w:tcPr>
             <w:tcW w:w="2127" w:type="dxa"/>
             <w:tcBorders>
-              <w:top w:val="single" w:sz="4" w:space="0" w:color="000000"/>
-              <w:left w:val="single" w:sz="4" w:space="0" w:color="000000"/>
-              <w:bottom w:val="single" w:sz="4" w:space="0" w:color="000000"/>
-              <w:insideH w:val="single" w:sz="4" w:space="0" w:color="000000"/>
-            </w:tcBorders>
-            <w:shd w:fill="auto" w:val="clear"/>
-            <w:tcMar>
-              <w:left w:w="103" w:type="dxa"/>
+              <w:top w:val="single" w:sz="4" w:space="0" w:color="000001"/>
+              <w:left w:val="single" w:sz="4" w:space="0" w:color="000001"/>
+              <w:bottom w:val="single" w:sz="4" w:space="0" w:color="000001"/>
+              <w:insideH w:val="single" w:sz="4" w:space="0" w:color="000001"/>
+            </w:tcBorders>
+            <w:shd w:fill="FFFFFF" w:val="clear"/>
+            <w:tcMar>
+              <w:left w:w="98" w:type="dxa"/>
             </w:tcMar>
           </w:tcPr>
           <w:p>
@@ -5152,7 +5317,10 @@
           <w:p>
             <w:pPr>
               <w:pStyle w:val="Normal"/>
-              <w:rPr/>
+              <w:rPr>
+                <w:sz w:val="20"/>
+                <w:szCs w:val="20"/>
+              </w:rPr>
             </w:pPr>
             <w:r>
               <w:rPr>
@@ -5188,7 +5356,10 @@
           <w:p>
             <w:pPr>
               <w:pStyle w:val="Normal"/>
-              <w:rPr/>
+              <w:rPr>
+                <w:sz w:val="20"/>
+                <w:szCs w:val="20"/>
+              </w:rPr>
             </w:pPr>
             <w:r>
               <w:rPr>
@@ -5210,16 +5381,16 @@
           <w:tcPr>
             <w:tcW w:w="3042" w:type="dxa"/>
             <w:tcBorders>
-              <w:top w:val="single" w:sz="4" w:space="0" w:color="000000"/>
-              <w:left w:val="single" w:sz="4" w:space="0" w:color="000000"/>
-              <w:bottom w:val="single" w:sz="4" w:space="0" w:color="000000"/>
-              <w:right w:val="single" w:sz="4" w:space="0" w:color="000000"/>
-              <w:insideH w:val="single" w:sz="4" w:space="0" w:color="000000"/>
-              <w:insideV w:val="single" w:sz="4" w:space="0" w:color="000000"/>
-            </w:tcBorders>
-            <w:shd w:fill="auto" w:val="clear"/>
-            <w:tcMar>
-              <w:left w:w="103" w:type="dxa"/>
+              <w:top w:val="single" w:sz="4" w:space="0" w:color="000001"/>
+              <w:left w:val="single" w:sz="4" w:space="0" w:color="000001"/>
+              <w:bottom w:val="single" w:sz="4" w:space="0" w:color="000001"/>
+              <w:right w:val="single" w:sz="4" w:space="0" w:color="000001"/>
+              <w:insideH w:val="single" w:sz="4" w:space="0" w:color="000001"/>
+              <w:insideV w:val="single" w:sz="4" w:space="0" w:color="000001"/>
+            </w:tcBorders>
+            <w:shd w:fill="FFFFFF" w:val="clear"/>
+            <w:tcMar>
+              <w:left w:w="98" w:type="dxa"/>
             </w:tcMar>
           </w:tcPr>
           <w:p>
@@ -5287,7 +5458,10 @@
           <w:p>
             <w:pPr>
               <w:pStyle w:val="Normal"/>
-              <w:rPr/>
+              <w:rPr>
+                <w:sz w:val="20"/>
+                <w:szCs w:val="20"/>
+              </w:rPr>
             </w:pPr>
             <w:r>
               <w:rPr>
@@ -5315,16 +5489,16 @@
             <w:tcW w:w="8746" w:type="dxa"/>
             <w:gridSpan w:val="3"/>
             <w:tcBorders>
-              <w:top w:val="single" w:sz="4" w:space="0" w:color="000000"/>
-              <w:left w:val="single" w:sz="4" w:space="0" w:color="000000"/>
-              <w:bottom w:val="single" w:sz="4" w:space="0" w:color="000000"/>
-              <w:right w:val="single" w:sz="4" w:space="0" w:color="000000"/>
-              <w:insideH w:val="single" w:sz="4" w:space="0" w:color="000000"/>
-              <w:insideV w:val="single" w:sz="4" w:space="0" w:color="000000"/>
-            </w:tcBorders>
-            <w:shd w:fill="auto" w:val="clear"/>
-            <w:tcMar>
-              <w:left w:w="103" w:type="dxa"/>
+              <w:top w:val="single" w:sz="4" w:space="0" w:color="000001"/>
+              <w:left w:val="single" w:sz="4" w:space="0" w:color="000001"/>
+              <w:bottom w:val="single" w:sz="4" w:space="0" w:color="000001"/>
+              <w:right w:val="single" w:sz="4" w:space="0" w:color="000001"/>
+              <w:insideH w:val="single" w:sz="4" w:space="0" w:color="000001"/>
+              <w:insideV w:val="single" w:sz="4" w:space="0" w:color="000001"/>
+            </w:tcBorders>
+            <w:shd w:fill="FFFFFF" w:val="clear"/>
+            <w:tcMar>
+              <w:left w:w="98" w:type="dxa"/>
             </w:tcMar>
           </w:tcPr>
           <w:p>
@@ -5382,16 +5556,16 @@
       <w:tblPr>
         <w:tblW w:w="8746" w:type="dxa"/>
         <w:jc w:val="left"/>
-        <w:tblInd w:w="-5" w:type="dxa"/>
+        <w:tblInd w:w="-10" w:type="dxa"/>
         <w:tblBorders>
-          <w:top w:val="single" w:sz="4" w:space="0" w:color="000000"/>
-          <w:left w:val="single" w:sz="4" w:space="0" w:color="000000"/>
-          <w:bottom w:val="single" w:sz="4" w:space="0" w:color="000000"/>
-          <w:insideH w:val="single" w:sz="4" w:space="0" w:color="000000"/>
+          <w:top w:val="single" w:sz="4" w:space="0" w:color="000001"/>
+          <w:left w:val="single" w:sz="4" w:space="0" w:color="000001"/>
+          <w:bottom w:val="single" w:sz="4" w:space="0" w:color="000001"/>
+          <w:insideH w:val="single" w:sz="4" w:space="0" w:color="000001"/>
         </w:tblBorders>
         <w:tblCellMar>
           <w:top w:w="0" w:type="dxa"/>
-          <w:left w:w="103" w:type="dxa"/>
+          <w:left w:w="98" w:type="dxa"/>
           <w:bottom w:w="0" w:type="dxa"/>
           <w:right w:w="108" w:type="dxa"/>
         </w:tblCellMar>
@@ -5409,24 +5583,29 @@
           <w:tcPr>
             <w:tcW w:w="3577" w:type="dxa"/>
             <w:tcBorders>
-              <w:top w:val="single" w:sz="4" w:space="0" w:color="000000"/>
-              <w:left w:val="single" w:sz="4" w:space="0" w:color="000000"/>
-              <w:bottom w:val="single" w:sz="4" w:space="0" w:color="000000"/>
-              <w:insideH w:val="single" w:sz="4" w:space="0" w:color="000000"/>
-            </w:tcBorders>
-            <w:shd w:fill="auto" w:val="clear"/>
-            <w:tcMar>
-              <w:left w:w="103" w:type="dxa"/>
-            </w:tcMar>
-          </w:tcPr>
-          <w:p>
-            <w:pPr>
-              <w:pStyle w:val="Normal"/>
-              <w:rPr/>
-            </w:pPr>
-            <w:r>
+              <w:top w:val="single" w:sz="4" w:space="0" w:color="000001"/>
+              <w:left w:val="single" w:sz="4" w:space="0" w:color="000001"/>
+              <w:bottom w:val="single" w:sz="4" w:space="0" w:color="000001"/>
+              <w:insideH w:val="single" w:sz="4" w:space="0" w:color="000001"/>
+            </w:tcBorders>
+            <w:shd w:fill="FFFFFF" w:val="clear"/>
+            <w:tcMar>
+              <w:left w:w="98" w:type="dxa"/>
+            </w:tcMar>
+          </w:tcPr>
+          <w:p>
+            <w:pPr>
+              <w:pStyle w:val="Normal"/>
               <w:rPr>
                 <w:b/>
+                <w:b/>
+                <w:sz w:val="20"/>
+                <w:szCs w:val="20"/>
+              </w:rPr>
+            </w:pPr>
+            <w:r>
+              <w:rPr>
+                <w:b/>
                 <w:sz w:val="20"/>
                 <w:szCs w:val="20"/>
               </w:rPr>
@@ -5438,14 +5617,14 @@
           <w:tcPr>
             <w:tcW w:w="2127" w:type="dxa"/>
             <w:tcBorders>
-              <w:top w:val="single" w:sz="4" w:space="0" w:color="000000"/>
-              <w:left w:val="single" w:sz="4" w:space="0" w:color="000000"/>
-              <w:bottom w:val="single" w:sz="4" w:space="0" w:color="000000"/>
-              <w:insideH w:val="single" w:sz="4" w:space="0" w:color="000000"/>
-            </w:tcBorders>
-            <w:shd w:fill="auto" w:val="clear"/>
-            <w:tcMar>
-              <w:left w:w="103" w:type="dxa"/>
+              <w:top w:val="single" w:sz="4" w:space="0" w:color="000001"/>
+              <w:left w:val="single" w:sz="4" w:space="0" w:color="000001"/>
+              <w:bottom w:val="single" w:sz="4" w:space="0" w:color="000001"/>
+              <w:insideH w:val="single" w:sz="4" w:space="0" w:color="000001"/>
+            </w:tcBorders>
+            <w:shd w:fill="FFFFFF" w:val="clear"/>
+            <w:tcMar>
+              <w:left w:w="98" w:type="dxa"/>
             </w:tcMar>
           </w:tcPr>
           <w:p>
@@ -5467,7 +5646,10 @@
           <w:p>
             <w:pPr>
               <w:pStyle w:val="Normal"/>
-              <w:rPr/>
+              <w:rPr>
+                <w:sz w:val="20"/>
+                <w:szCs w:val="20"/>
+              </w:rPr>
             </w:pPr>
             <w:r>
               <w:rPr>
@@ -5503,7 +5685,10 @@
           <w:p>
             <w:pPr>
               <w:pStyle w:val="Normal"/>
-              <w:rPr/>
+              <w:rPr>
+                <w:sz w:val="20"/>
+                <w:szCs w:val="20"/>
+              </w:rPr>
             </w:pPr>
             <w:r>
               <w:rPr>
@@ -5525,16 +5710,16 @@
           <w:tcPr>
             <w:tcW w:w="3042" w:type="dxa"/>
             <w:tcBorders>
-              <w:top w:val="single" w:sz="4" w:space="0" w:color="000000"/>
-              <w:left w:val="single" w:sz="4" w:space="0" w:color="000000"/>
-              <w:bottom w:val="single" w:sz="4" w:space="0" w:color="000000"/>
-              <w:right w:val="single" w:sz="4" w:space="0" w:color="000000"/>
-              <w:insideH w:val="single" w:sz="4" w:space="0" w:color="000000"/>
-              <w:insideV w:val="single" w:sz="4" w:space="0" w:color="000000"/>
-            </w:tcBorders>
-            <w:shd w:fill="auto" w:val="clear"/>
-            <w:tcMar>
-              <w:left w:w="103" w:type="dxa"/>
+              <w:top w:val="single" w:sz="4" w:space="0" w:color="000001"/>
+              <w:left w:val="single" w:sz="4" w:space="0" w:color="000001"/>
+              <w:bottom w:val="single" w:sz="4" w:space="0" w:color="000001"/>
+              <w:right w:val="single" w:sz="4" w:space="0" w:color="000001"/>
+              <w:insideH w:val="single" w:sz="4" w:space="0" w:color="000001"/>
+              <w:insideV w:val="single" w:sz="4" w:space="0" w:color="000001"/>
+            </w:tcBorders>
+            <w:shd w:fill="FFFFFF" w:val="clear"/>
+            <w:tcMar>
+              <w:left w:w="98" w:type="dxa"/>
             </w:tcMar>
           </w:tcPr>
           <w:p>
@@ -5602,7 +5787,10 @@
           <w:p>
             <w:pPr>
               <w:pStyle w:val="Normal"/>
-              <w:rPr/>
+              <w:rPr>
+                <w:sz w:val="20"/>
+                <w:szCs w:val="20"/>
+              </w:rPr>
             </w:pPr>
             <w:r>
               <w:rPr>
@@ -5630,16 +5818,16 @@
             <w:tcW w:w="8746" w:type="dxa"/>
             <w:gridSpan w:val="3"/>
             <w:tcBorders>
-              <w:top w:val="single" w:sz="4" w:space="0" w:color="000000"/>
-              <w:left w:val="single" w:sz="4" w:space="0" w:color="000000"/>
-              <w:bottom w:val="single" w:sz="4" w:space="0" w:color="000000"/>
-              <w:right w:val="single" w:sz="4" w:space="0" w:color="000000"/>
-              <w:insideH w:val="single" w:sz="4" w:space="0" w:color="000000"/>
-              <w:insideV w:val="single" w:sz="4" w:space="0" w:color="000000"/>
-            </w:tcBorders>
-            <w:shd w:fill="auto" w:val="clear"/>
-            <w:tcMar>
-              <w:left w:w="103" w:type="dxa"/>
+              <w:top w:val="single" w:sz="4" w:space="0" w:color="000001"/>
+              <w:left w:val="single" w:sz="4" w:space="0" w:color="000001"/>
+              <w:bottom w:val="single" w:sz="4" w:space="0" w:color="000001"/>
+              <w:right w:val="single" w:sz="4" w:space="0" w:color="000001"/>
+              <w:insideH w:val="single" w:sz="4" w:space="0" w:color="000001"/>
+              <w:insideV w:val="single" w:sz="4" w:space="0" w:color="000001"/>
+            </w:tcBorders>
+            <w:shd w:fill="FFFFFF" w:val="clear"/>
+            <w:tcMar>
+              <w:left w:w="98" w:type="dxa"/>
             </w:tcMar>
           </w:tcPr>
           <w:p>
@@ -5706,16 +5894,16 @@
       <w:tblPr>
         <w:tblW w:w="8746" w:type="dxa"/>
         <w:jc w:val="left"/>
-        <w:tblInd w:w="-5" w:type="dxa"/>
+        <w:tblInd w:w="-10" w:type="dxa"/>
         <w:tblBorders>
-          <w:top w:val="single" w:sz="4" w:space="0" w:color="000000"/>
-          <w:left w:val="single" w:sz="4" w:space="0" w:color="000000"/>
-          <w:bottom w:val="single" w:sz="4" w:space="0" w:color="000000"/>
-          <w:insideH w:val="single" w:sz="4" w:space="0" w:color="000000"/>
+          <w:top w:val="single" w:sz="4" w:space="0" w:color="000001"/>
+          <w:left w:val="single" w:sz="4" w:space="0" w:color="000001"/>
+          <w:bottom w:val="single" w:sz="4" w:space="0" w:color="000001"/>
+          <w:insideH w:val="single" w:sz="4" w:space="0" w:color="000001"/>
         </w:tblBorders>
         <w:tblCellMar>
           <w:top w:w="0" w:type="dxa"/>
-          <w:left w:w="103" w:type="dxa"/>
+          <w:left w:w="98" w:type="dxa"/>
           <w:bottom w:w="0" w:type="dxa"/>
           <w:right w:w="108" w:type="dxa"/>
         </w:tblCellMar>
@@ -5733,14 +5921,14 @@
           <w:tcPr>
             <w:tcW w:w="3577" w:type="dxa"/>
             <w:tcBorders>
-              <w:top w:val="single" w:sz="4" w:space="0" w:color="000000"/>
-              <w:left w:val="single" w:sz="4" w:space="0" w:color="000000"/>
-              <w:bottom w:val="single" w:sz="4" w:space="0" w:color="000000"/>
-              <w:insideH w:val="single" w:sz="4" w:space="0" w:color="000000"/>
-            </w:tcBorders>
-            <w:shd w:fill="auto" w:val="clear"/>
-            <w:tcMar>
-              <w:left w:w="103" w:type="dxa"/>
+              <w:top w:val="single" w:sz="4" w:space="0" w:color="000001"/>
+              <w:left w:val="single" w:sz="4" w:space="0" w:color="000001"/>
+              <w:bottom w:val="single" w:sz="4" w:space="0" w:color="000001"/>
+              <w:insideH w:val="single" w:sz="4" w:space="0" w:color="000001"/>
+            </w:tcBorders>
+            <w:shd w:fill="FFFFFF" w:val="clear"/>
+            <w:tcMar>
+              <w:left w:w="98" w:type="dxa"/>
             </w:tcMar>
           </w:tcPr>
           <w:p>
@@ -5767,14 +5955,14 @@
           <w:tcPr>
             <w:tcW w:w="2127" w:type="dxa"/>
             <w:tcBorders>
-              <w:top w:val="single" w:sz="4" w:space="0" w:color="000000"/>
-              <w:left w:val="single" w:sz="4" w:space="0" w:color="000000"/>
-              <w:bottom w:val="single" w:sz="4" w:space="0" w:color="000000"/>
-              <w:insideH w:val="single" w:sz="4" w:space="0" w:color="000000"/>
-            </w:tcBorders>
-            <w:shd w:fill="auto" w:val="clear"/>
-            <w:tcMar>
-              <w:left w:w="103" w:type="dxa"/>
+              <w:top w:val="single" w:sz="4" w:space="0" w:color="000001"/>
+              <w:left w:val="single" w:sz="4" w:space="0" w:color="000001"/>
+              <w:bottom w:val="single" w:sz="4" w:space="0" w:color="000001"/>
+              <w:insideH w:val="single" w:sz="4" w:space="0" w:color="000001"/>
+            </w:tcBorders>
+            <w:shd w:fill="FFFFFF" w:val="clear"/>
+            <w:tcMar>
+              <w:left w:w="98" w:type="dxa"/>
             </w:tcMar>
           </w:tcPr>
           <w:p>
@@ -5796,7 +5984,10 @@
           <w:p>
             <w:pPr>
               <w:pStyle w:val="Normal"/>
-              <w:rPr/>
+              <w:rPr>
+                <w:sz w:val="20"/>
+                <w:szCs w:val="20"/>
+              </w:rPr>
             </w:pPr>
             <w:r>
               <w:rPr>
@@ -5832,7 +6023,10 @@
           <w:p>
             <w:pPr>
               <w:pStyle w:val="Normal"/>
-              <w:rPr/>
+              <w:rPr>
+                <w:sz w:val="20"/>
+                <w:szCs w:val="20"/>
+              </w:rPr>
             </w:pPr>
             <w:r>
               <w:rPr>
@@ -5854,16 +6048,16 @@
           <w:tcPr>
             <w:tcW w:w="3042" w:type="dxa"/>
             <w:tcBorders>
-              <w:top w:val="single" w:sz="4" w:space="0" w:color="000000"/>
-              <w:left w:val="single" w:sz="4" w:space="0" w:color="000000"/>
-              <w:bottom w:val="single" w:sz="4" w:space="0" w:color="000000"/>
-              <w:right w:val="single" w:sz="4" w:space="0" w:color="000000"/>
-              <w:insideH w:val="single" w:sz="4" w:space="0" w:color="000000"/>
-              <w:insideV w:val="single" w:sz="4" w:space="0" w:color="000000"/>
-            </w:tcBorders>
-            <w:shd w:fill="auto" w:val="clear"/>
-            <w:tcMar>
-              <w:left w:w="103" w:type="dxa"/>
+              <w:top w:val="single" w:sz="4" w:space="0" w:color="000001"/>
+              <w:left w:val="single" w:sz="4" w:space="0" w:color="000001"/>
+              <w:bottom w:val="single" w:sz="4" w:space="0" w:color="000001"/>
+              <w:right w:val="single" w:sz="4" w:space="0" w:color="000001"/>
+              <w:insideH w:val="single" w:sz="4" w:space="0" w:color="000001"/>
+              <w:insideV w:val="single" w:sz="4" w:space="0" w:color="000001"/>
+            </w:tcBorders>
+            <w:shd w:fill="FFFFFF" w:val="clear"/>
+            <w:tcMar>
+              <w:left w:w="98" w:type="dxa"/>
             </w:tcMar>
           </w:tcPr>
           <w:p>
@@ -5931,7 +6125,10 @@
           <w:p>
             <w:pPr>
               <w:pStyle w:val="Normal"/>
-              <w:rPr/>
+              <w:rPr>
+                <w:sz w:val="20"/>
+                <w:szCs w:val="20"/>
+              </w:rPr>
             </w:pPr>
             <w:r>
               <w:rPr>
@@ -5959,16 +6156,16 @@
             <w:tcW w:w="8746" w:type="dxa"/>
             <w:gridSpan w:val="3"/>
             <w:tcBorders>
-              <w:top w:val="single" w:sz="4" w:space="0" w:color="000000"/>
-              <w:left w:val="single" w:sz="4" w:space="0" w:color="000000"/>
-              <w:bottom w:val="single" w:sz="4" w:space="0" w:color="000000"/>
-              <w:right w:val="single" w:sz="4" w:space="0" w:color="000000"/>
-              <w:insideH w:val="single" w:sz="4" w:space="0" w:color="000000"/>
-              <w:insideV w:val="single" w:sz="4" w:space="0" w:color="000000"/>
-            </w:tcBorders>
-            <w:shd w:fill="auto" w:val="clear"/>
-            <w:tcMar>
-              <w:left w:w="103" w:type="dxa"/>
+              <w:top w:val="single" w:sz="4" w:space="0" w:color="000001"/>
+              <w:left w:val="single" w:sz="4" w:space="0" w:color="000001"/>
+              <w:bottom w:val="single" w:sz="4" w:space="0" w:color="000001"/>
+              <w:right w:val="single" w:sz="4" w:space="0" w:color="000001"/>
+              <w:insideH w:val="single" w:sz="4" w:space="0" w:color="000001"/>
+              <w:insideV w:val="single" w:sz="4" w:space="0" w:color="000001"/>
+            </w:tcBorders>
+            <w:shd w:fill="FFFFFF" w:val="clear"/>
+            <w:tcMar>
+              <w:left w:w="98" w:type="dxa"/>
             </w:tcMar>
           </w:tcPr>
           <w:p>
@@ -6030,16 +6227,16 @@
       <w:tblPr>
         <w:tblW w:w="8746" w:type="dxa"/>
         <w:jc w:val="left"/>
-        <w:tblInd w:w="-5" w:type="dxa"/>
+        <w:tblInd w:w="-10" w:type="dxa"/>
         <w:tblBorders>
-          <w:top w:val="single" w:sz="4" w:space="0" w:color="000000"/>
-          <w:left w:val="single" w:sz="4" w:space="0" w:color="000000"/>
-          <w:bottom w:val="single" w:sz="4" w:space="0" w:color="000000"/>
-          <w:insideH w:val="single" w:sz="4" w:space="0" w:color="000000"/>
+          <w:top w:val="single" w:sz="4" w:space="0" w:color="000001"/>
+          <w:left w:val="single" w:sz="4" w:space="0" w:color="000001"/>
+          <w:bottom w:val="single" w:sz="4" w:space="0" w:color="000001"/>
+          <w:insideH w:val="single" w:sz="4" w:space="0" w:color="000001"/>
         </w:tblBorders>
         <w:tblCellMar>
           <w:top w:w="0" w:type="dxa"/>
-          <w:left w:w="103" w:type="dxa"/>
+          <w:left w:w="98" w:type="dxa"/>
           <w:bottom w:w="0" w:type="dxa"/>
           <w:right w:w="108" w:type="dxa"/>
         </w:tblCellMar>
@@ -6057,14 +6254,14 @@
           <w:tcPr>
             <w:tcW w:w="3577" w:type="dxa"/>
             <w:tcBorders>
-              <w:top w:val="single" w:sz="4" w:space="0" w:color="000000"/>
-              <w:left w:val="single" w:sz="4" w:space="0" w:color="000000"/>
-              <w:bottom w:val="single" w:sz="4" w:space="0" w:color="000000"/>
-              <w:insideH w:val="single" w:sz="4" w:space="0" w:color="000000"/>
-            </w:tcBorders>
-            <w:shd w:fill="auto" w:val="clear"/>
-            <w:tcMar>
-              <w:left w:w="103" w:type="dxa"/>
+              <w:top w:val="single" w:sz="4" w:space="0" w:color="000001"/>
+              <w:left w:val="single" w:sz="4" w:space="0" w:color="000001"/>
+              <w:bottom w:val="single" w:sz="4" w:space="0" w:color="000001"/>
+              <w:insideH w:val="single" w:sz="4" w:space="0" w:color="000001"/>
+            </w:tcBorders>
+            <w:shd w:fill="FFFFFF" w:val="clear"/>
+            <w:tcMar>
+              <w:left w:w="98" w:type="dxa"/>
             </w:tcMar>
           </w:tcPr>
           <w:p>
@@ -6083,23 +6280,7 @@
                 <w:sz w:val="20"/>
                 <w:szCs w:val="20"/>
               </w:rPr>
-              <w:t>RF 0</w:t>
-            </w:r>
-            <w:r>
-              <w:rPr>
-                <w:b/>
-                <w:sz w:val="20"/>
-                <w:szCs w:val="20"/>
-              </w:rPr>
-              <w:t>20</w:t>
-            </w:r>
-            <w:r>
-              <w:rPr>
-                <w:b/>
-                <w:sz w:val="20"/>
-                <w:szCs w:val="20"/>
-              </w:rPr>
-              <w:t xml:space="preserve"> – Mostrar cálculos específicos</w:t>
+              <w:t>RF 020 – Mostrar cálculos específicos</w:t>
             </w:r>
           </w:p>
         </w:tc>
@@ -6107,14 +6288,14 @@
           <w:tcPr>
             <w:tcW w:w="2127" w:type="dxa"/>
             <w:tcBorders>
-              <w:top w:val="single" w:sz="4" w:space="0" w:color="000000"/>
-              <w:left w:val="single" w:sz="4" w:space="0" w:color="000000"/>
-              <w:bottom w:val="single" w:sz="4" w:space="0" w:color="000000"/>
-              <w:insideH w:val="single" w:sz="4" w:space="0" w:color="000000"/>
-            </w:tcBorders>
-            <w:shd w:fill="auto" w:val="clear"/>
-            <w:tcMar>
-              <w:left w:w="103" w:type="dxa"/>
+              <w:top w:val="single" w:sz="4" w:space="0" w:color="000001"/>
+              <w:left w:val="single" w:sz="4" w:space="0" w:color="000001"/>
+              <w:bottom w:val="single" w:sz="4" w:space="0" w:color="000001"/>
+              <w:insideH w:val="single" w:sz="4" w:space="0" w:color="000001"/>
+            </w:tcBorders>
+            <w:shd w:fill="FFFFFF" w:val="clear"/>
+            <w:tcMar>
+              <w:left w:w="98" w:type="dxa"/>
             </w:tcMar>
           </w:tcPr>
           <w:p>
@@ -6136,7 +6317,10 @@
           <w:p>
             <w:pPr>
               <w:pStyle w:val="Normal"/>
-              <w:rPr/>
+              <w:rPr>
+                <w:sz w:val="20"/>
+                <w:szCs w:val="20"/>
+              </w:rPr>
             </w:pPr>
             <w:r>
               <w:rPr>
@@ -6172,7 +6356,10 @@
           <w:p>
             <w:pPr>
               <w:pStyle w:val="Normal"/>
-              <w:rPr/>
+              <w:rPr>
+                <w:sz w:val="20"/>
+                <w:szCs w:val="20"/>
+              </w:rPr>
             </w:pPr>
             <w:r>
               <w:rPr>
@@ -6194,16 +6381,16 @@
           <w:tcPr>
             <w:tcW w:w="3042" w:type="dxa"/>
             <w:tcBorders>
-              <w:top w:val="single" w:sz="4" w:space="0" w:color="000000"/>
-              <w:left w:val="single" w:sz="4" w:space="0" w:color="000000"/>
-              <w:bottom w:val="single" w:sz="4" w:space="0" w:color="000000"/>
-              <w:right w:val="single" w:sz="4" w:space="0" w:color="000000"/>
-              <w:insideH w:val="single" w:sz="4" w:space="0" w:color="000000"/>
-              <w:insideV w:val="single" w:sz="4" w:space="0" w:color="000000"/>
-            </w:tcBorders>
-            <w:shd w:fill="auto" w:val="clear"/>
-            <w:tcMar>
-              <w:left w:w="103" w:type="dxa"/>
+              <w:top w:val="single" w:sz="4" w:space="0" w:color="000001"/>
+              <w:left w:val="single" w:sz="4" w:space="0" w:color="000001"/>
+              <w:bottom w:val="single" w:sz="4" w:space="0" w:color="000001"/>
+              <w:right w:val="single" w:sz="4" w:space="0" w:color="000001"/>
+              <w:insideH w:val="single" w:sz="4" w:space="0" w:color="000001"/>
+              <w:insideV w:val="single" w:sz="4" w:space="0" w:color="000001"/>
+            </w:tcBorders>
+            <w:shd w:fill="FFFFFF" w:val="clear"/>
+            <w:tcMar>
+              <w:left w:w="98" w:type="dxa"/>
             </w:tcMar>
           </w:tcPr>
           <w:p>
@@ -6271,7 +6458,10 @@
           <w:p>
             <w:pPr>
               <w:pStyle w:val="Normal"/>
-              <w:rPr/>
+              <w:rPr>
+                <w:sz w:val="20"/>
+                <w:szCs w:val="20"/>
+              </w:rPr>
             </w:pPr>
             <w:r>
               <w:rPr>
@@ -6299,16 +6489,16 @@
             <w:tcW w:w="8746" w:type="dxa"/>
             <w:gridSpan w:val="3"/>
             <w:tcBorders>
-              <w:top w:val="single" w:sz="4" w:space="0" w:color="000000"/>
-              <w:left w:val="single" w:sz="4" w:space="0" w:color="000000"/>
-              <w:bottom w:val="single" w:sz="4" w:space="0" w:color="000000"/>
-              <w:right w:val="single" w:sz="4" w:space="0" w:color="000000"/>
-              <w:insideH w:val="single" w:sz="4" w:space="0" w:color="000000"/>
-              <w:insideV w:val="single" w:sz="4" w:space="0" w:color="000000"/>
-            </w:tcBorders>
-            <w:shd w:fill="auto" w:val="clear"/>
-            <w:tcMar>
-              <w:left w:w="103" w:type="dxa"/>
+              <w:top w:val="single" w:sz="4" w:space="0" w:color="000001"/>
+              <w:left w:val="single" w:sz="4" w:space="0" w:color="000001"/>
+              <w:bottom w:val="single" w:sz="4" w:space="0" w:color="000001"/>
+              <w:right w:val="single" w:sz="4" w:space="0" w:color="000001"/>
+              <w:insideH w:val="single" w:sz="4" w:space="0" w:color="000001"/>
+              <w:insideV w:val="single" w:sz="4" w:space="0" w:color="000001"/>
+            </w:tcBorders>
+            <w:shd w:fill="FFFFFF" w:val="clear"/>
+            <w:tcMar>
+              <w:left w:w="98" w:type="dxa"/>
             </w:tcMar>
           </w:tcPr>
           <w:p>
@@ -6368,7 +6558,7 @@
     <w:p>
       <w:pPr>
         <w:pStyle w:val="Normal"/>
-        <w:ind w:left="708" w:hanging="0"/>
+        <w:ind w:left="708" w:right="0" w:hanging="0"/>
         <w:rPr>
           <w:b/>
           <w:b/>
@@ -6384,7 +6574,7 @@
     <w:p>
       <w:pPr>
         <w:pStyle w:val="Normal"/>
-        <w:ind w:left="708" w:hanging="0"/>
+        <w:ind w:left="708" w:right="0" w:hanging="0"/>
         <w:rPr>
           <w:b/>
           <w:b/>
@@ -6401,7 +6591,7 @@
     <w:p>
       <w:pPr>
         <w:pStyle w:val="Normal"/>
-        <w:ind w:left="1416" w:hanging="0"/>
+        <w:ind w:left="1416" w:right="0" w:hanging="0"/>
         <w:rPr/>
       </w:pPr>
       <w:r>
@@ -6412,7 +6602,7 @@
     <w:p>
       <w:pPr>
         <w:pStyle w:val="Normal"/>
-        <w:ind w:left="2124" w:hanging="0"/>
+        <w:ind w:left="2124" w:right="0" w:hanging="0"/>
         <w:rPr/>
       </w:pPr>
       <w:r>
@@ -6423,7 +6613,7 @@
     <w:p>
       <w:pPr>
         <w:pStyle w:val="Normal"/>
-        <w:ind w:left="2124" w:hanging="0"/>
+        <w:ind w:left="2124" w:right="0" w:hanging="0"/>
         <w:rPr/>
       </w:pPr>
       <w:r>
@@ -6434,7 +6624,7 @@
     <w:p>
       <w:pPr>
         <w:pStyle w:val="Normal"/>
-        <w:ind w:left="2124" w:hanging="0"/>
+        <w:ind w:left="2124" w:right="0" w:hanging="0"/>
         <w:rPr/>
       </w:pPr>
       <w:r>
@@ -6454,7 +6644,7 @@
     <w:p>
       <w:pPr>
         <w:pStyle w:val="Normal"/>
-        <w:ind w:left="1416" w:hanging="0"/>
+        <w:ind w:left="1416" w:right="0" w:hanging="0"/>
         <w:rPr/>
       </w:pPr>
       <w:r>
@@ -6465,7 +6655,7 @@
     <w:p>
       <w:pPr>
         <w:pStyle w:val="Normal"/>
-        <w:ind w:left="1416" w:hanging="0"/>
+        <w:ind w:left="1416" w:right="0" w:hanging="0"/>
         <w:rPr/>
       </w:pPr>
       <w:r>
@@ -6477,7 +6667,7 @@
         <w:pStyle w:val="Normal"/>
         <w:suppressAutoHyphens w:val="true"/>
         <w:spacing w:lineRule="auto" w:line="360"/>
-        <w:ind w:left="1776" w:hanging="0"/>
+        <w:ind w:left="1776" w:right="0" w:hanging="0"/>
         <w:jc w:val="both"/>
         <w:rPr/>
       </w:pPr>
@@ -6491,7 +6681,7 @@
         <w:pStyle w:val="Normal"/>
         <w:suppressAutoHyphens w:val="true"/>
         <w:spacing w:lineRule="auto" w:line="360"/>
-        <w:ind w:left="1776" w:hanging="0"/>
+        <w:ind w:left="1776" w:right="0" w:hanging="0"/>
         <w:jc w:val="both"/>
         <w:rPr/>
       </w:pPr>
@@ -6505,7 +6695,7 @@
         <w:pStyle w:val="Normal"/>
         <w:suppressAutoHyphens w:val="true"/>
         <w:spacing w:lineRule="auto" w:line="360"/>
-        <w:ind w:left="1776" w:hanging="0"/>
+        <w:ind w:left="1776" w:right="0" w:hanging="0"/>
         <w:jc w:val="both"/>
         <w:rPr/>
       </w:pPr>
@@ -6519,7 +6709,7 @@
         <w:pStyle w:val="Normal"/>
         <w:suppressAutoHyphens w:val="true"/>
         <w:spacing w:lineRule="auto" w:line="360"/>
-        <w:ind w:left="1776" w:hanging="0"/>
+        <w:ind w:left="1776" w:right="0" w:hanging="0"/>
         <w:jc w:val="both"/>
         <w:rPr/>
       </w:pPr>
@@ -6533,7 +6723,7 @@
         <w:pStyle w:val="Normal"/>
         <w:suppressAutoHyphens w:val="true"/>
         <w:spacing w:lineRule="auto" w:line="360"/>
-        <w:ind w:left="1776" w:hanging="0"/>
+        <w:ind w:left="1776" w:right="0" w:hanging="0"/>
         <w:jc w:val="both"/>
         <w:rPr/>
       </w:pPr>
@@ -6545,7 +6735,7 @@
     <w:p>
       <w:pPr>
         <w:pStyle w:val="Normal"/>
-        <w:ind w:left="1416" w:firstLine="360"/>
+        <w:ind w:left="1416" w:right="0" w:firstLine="360"/>
         <w:rPr/>
       </w:pPr>
       <w:r>
@@ -6565,8 +6755,11 @@
     <w:p>
       <w:pPr>
         <w:pStyle w:val="Normal"/>
-        <w:ind w:left="708" w:hanging="0"/>
-        <w:rPr/>
+        <w:ind w:left="708" w:right="0" w:hanging="0"/>
+        <w:rPr>
+          <w:b/>
+          <w:b/>
+        </w:rPr>
       </w:pPr>
       <w:r>
         <w:rPr>
@@ -6592,7 +6785,7 @@
     <w:p>
       <w:pPr>
         <w:pStyle w:val="Normal"/>
-        <w:ind w:left="1416" w:hanging="0"/>
+        <w:ind w:left="1416" w:right="0" w:hanging="0"/>
         <w:rPr/>
       </w:pPr>
       <w:r>
@@ -6612,7 +6805,7 @@
     <w:p>
       <w:pPr>
         <w:pStyle w:val="Normal"/>
-        <w:ind w:left="1416" w:hanging="0"/>
+        <w:ind w:left="1416" w:right="0" w:hanging="0"/>
         <w:rPr/>
       </w:pPr>
       <w:r>
@@ -6623,7 +6816,7 @@
     <w:p>
       <w:pPr>
         <w:pStyle w:val="Normal"/>
-        <w:ind w:left="1416" w:hanging="0"/>
+        <w:ind w:left="1416" w:right="0" w:hanging="0"/>
         <w:rPr/>
       </w:pPr>
       <w:r>
@@ -6635,7 +6828,7 @@
         <w:pStyle w:val="Normal"/>
         <w:suppressAutoHyphens w:val="true"/>
         <w:spacing w:lineRule="auto" w:line="360"/>
-        <w:ind w:left="1776" w:hanging="0"/>
+        <w:ind w:left="1776" w:right="0" w:hanging="0"/>
         <w:jc w:val="both"/>
         <w:rPr/>
       </w:pPr>
@@ -6649,7 +6842,7 @@
         <w:pStyle w:val="Normal"/>
         <w:suppressAutoHyphens w:val="true"/>
         <w:spacing w:lineRule="auto" w:line="360"/>
-        <w:ind w:left="1776" w:hanging="0"/>
+        <w:ind w:left="1776" w:right="0" w:hanging="0"/>
         <w:jc w:val="both"/>
         <w:rPr/>
       </w:pPr>
@@ -6663,7 +6856,7 @@
         <w:pStyle w:val="Normal"/>
         <w:suppressAutoHyphens w:val="true"/>
         <w:spacing w:lineRule="auto" w:line="360"/>
-        <w:ind w:left="1776" w:hanging="0"/>
+        <w:ind w:left="1776" w:right="0" w:hanging="0"/>
         <w:jc w:val="both"/>
         <w:rPr/>
       </w:pPr>
@@ -6675,7 +6868,7 @@
     <w:p>
       <w:pPr>
         <w:pStyle w:val="Normal"/>
-        <w:ind w:left="708" w:hanging="0"/>
+        <w:ind w:left="708" w:right="0" w:hanging="0"/>
         <w:rPr/>
       </w:pPr>
       <w:r>
@@ -6696,16 +6889,16 @@
       <w:tblPr>
         <w:tblW w:w="8746" w:type="dxa"/>
         <w:jc w:val="left"/>
-        <w:tblInd w:w="-5" w:type="dxa"/>
+        <w:tblInd w:w="-10" w:type="dxa"/>
         <w:tblBorders>
-          <w:top w:val="single" w:sz="4" w:space="0" w:color="000000"/>
-          <w:left w:val="single" w:sz="4" w:space="0" w:color="000000"/>
-          <w:bottom w:val="single" w:sz="4" w:space="0" w:color="000000"/>
-          <w:insideH w:val="single" w:sz="4" w:space="0" w:color="000000"/>
+          <w:top w:val="single" w:sz="4" w:space="0" w:color="000001"/>
+          <w:left w:val="single" w:sz="4" w:space="0" w:color="000001"/>
+          <w:bottom w:val="single" w:sz="4" w:space="0" w:color="000001"/>
+          <w:insideH w:val="single" w:sz="4" w:space="0" w:color="000001"/>
         </w:tblBorders>
         <w:tblCellMar>
           <w:top w:w="0" w:type="dxa"/>
-          <w:left w:w="103" w:type="dxa"/>
+          <w:left w:w="98" w:type="dxa"/>
           <w:bottom w:w="0" w:type="dxa"/>
           <w:right w:w="108" w:type="dxa"/>
         </w:tblCellMar>
@@ -6723,14 +6916,14 @@
           <w:tcPr>
             <w:tcW w:w="3577" w:type="dxa"/>
             <w:tcBorders>
-              <w:top w:val="single" w:sz="4" w:space="0" w:color="000000"/>
-              <w:left w:val="single" w:sz="4" w:space="0" w:color="000000"/>
-              <w:bottom w:val="single" w:sz="4" w:space="0" w:color="000000"/>
-              <w:insideH w:val="single" w:sz="4" w:space="0" w:color="000000"/>
-            </w:tcBorders>
-            <w:shd w:fill="auto" w:val="clear"/>
-            <w:tcMar>
-              <w:left w:w="103" w:type="dxa"/>
+              <w:top w:val="single" w:sz="4" w:space="0" w:color="000001"/>
+              <w:left w:val="single" w:sz="4" w:space="0" w:color="000001"/>
+              <w:bottom w:val="single" w:sz="4" w:space="0" w:color="000001"/>
+              <w:insideH w:val="single" w:sz="4" w:space="0" w:color="000001"/>
+            </w:tcBorders>
+            <w:shd w:fill="FFFFFF" w:val="clear"/>
+            <w:tcMar>
+              <w:left w:w="98" w:type="dxa"/>
             </w:tcMar>
           </w:tcPr>
           <w:p>
@@ -6761,14 +6954,14 @@
           <w:tcPr>
             <w:tcW w:w="2127" w:type="dxa"/>
             <w:tcBorders>
-              <w:top w:val="single" w:sz="4" w:space="0" w:color="000000"/>
-              <w:left w:val="single" w:sz="4" w:space="0" w:color="000000"/>
-              <w:bottom w:val="single" w:sz="4" w:space="0" w:color="000000"/>
-              <w:insideH w:val="single" w:sz="4" w:space="0" w:color="000000"/>
-            </w:tcBorders>
-            <w:shd w:fill="auto" w:val="clear"/>
-            <w:tcMar>
-              <w:left w:w="103" w:type="dxa"/>
+              <w:top w:val="single" w:sz="4" w:space="0" w:color="000001"/>
+              <w:left w:val="single" w:sz="4" w:space="0" w:color="000001"/>
+              <w:bottom w:val="single" w:sz="4" w:space="0" w:color="000001"/>
+              <w:insideH w:val="single" w:sz="4" w:space="0" w:color="000001"/>
+            </w:tcBorders>
+            <w:shd w:fill="FFFFFF" w:val="clear"/>
+            <w:tcMar>
+              <w:left w:w="98" w:type="dxa"/>
             </w:tcMar>
           </w:tcPr>
           <w:p>
@@ -6790,7 +6983,10 @@
           <w:p>
             <w:pPr>
               <w:pStyle w:val="Normal"/>
-              <w:rPr/>
+              <w:rPr>
+                <w:sz w:val="20"/>
+                <w:szCs w:val="20"/>
+              </w:rPr>
             </w:pPr>
             <w:r>
               <w:rPr>
@@ -6812,22 +7008,25 @@
           <w:tcPr>
             <w:tcW w:w="3042" w:type="dxa"/>
             <w:tcBorders>
-              <w:top w:val="single" w:sz="4" w:space="0" w:color="000000"/>
-              <w:left w:val="single" w:sz="4" w:space="0" w:color="000000"/>
-              <w:bottom w:val="single" w:sz="4" w:space="0" w:color="000000"/>
-              <w:right w:val="single" w:sz="4" w:space="0" w:color="000000"/>
-              <w:insideH w:val="single" w:sz="4" w:space="0" w:color="000000"/>
-              <w:insideV w:val="single" w:sz="4" w:space="0" w:color="000000"/>
-            </w:tcBorders>
-            <w:shd w:fill="auto" w:val="clear"/>
-            <w:tcMar>
-              <w:left w:w="103" w:type="dxa"/>
-            </w:tcMar>
-          </w:tcPr>
-          <w:p>
-            <w:pPr>
-              <w:pStyle w:val="Normal"/>
-              <w:rPr/>
+              <w:top w:val="single" w:sz="4" w:space="0" w:color="000001"/>
+              <w:left w:val="single" w:sz="4" w:space="0" w:color="000001"/>
+              <w:bottom w:val="single" w:sz="4" w:space="0" w:color="000001"/>
+              <w:right w:val="single" w:sz="4" w:space="0" w:color="000001"/>
+              <w:insideH w:val="single" w:sz="4" w:space="0" w:color="000001"/>
+              <w:insideV w:val="single" w:sz="4" w:space="0" w:color="000001"/>
+            </w:tcBorders>
+            <w:shd w:fill="FFFFFF" w:val="clear"/>
+            <w:tcMar>
+              <w:left w:w="98" w:type="dxa"/>
+            </w:tcMar>
+          </w:tcPr>
+          <w:p>
+            <w:pPr>
+              <w:pStyle w:val="Normal"/>
+              <w:rPr>
+                <w:sz w:val="20"/>
+                <w:szCs w:val="20"/>
+              </w:rPr>
             </w:pPr>
             <w:r>
               <w:rPr>
@@ -6886,7 +7085,10 @@
           <w:p>
             <w:pPr>
               <w:pStyle w:val="Normal"/>
-              <w:rPr/>
+              <w:rPr>
+                <w:sz w:val="20"/>
+                <w:szCs w:val="20"/>
+              </w:rPr>
             </w:pPr>
             <w:r>
               <w:rPr>
@@ -6914,16 +7116,16 @@
             <w:tcW w:w="8746" w:type="dxa"/>
             <w:gridSpan w:val="3"/>
             <w:tcBorders>
-              <w:top w:val="single" w:sz="4" w:space="0" w:color="000000"/>
-              <w:left w:val="single" w:sz="4" w:space="0" w:color="000000"/>
-              <w:bottom w:val="single" w:sz="4" w:space="0" w:color="000000"/>
-              <w:right w:val="single" w:sz="4" w:space="0" w:color="000000"/>
-              <w:insideH w:val="single" w:sz="4" w:space="0" w:color="000000"/>
-              <w:insideV w:val="single" w:sz="4" w:space="0" w:color="000000"/>
-            </w:tcBorders>
-            <w:shd w:fill="auto" w:val="clear"/>
-            <w:tcMar>
-              <w:left w:w="103" w:type="dxa"/>
+              <w:top w:val="single" w:sz="4" w:space="0" w:color="000001"/>
+              <w:left w:val="single" w:sz="4" w:space="0" w:color="000001"/>
+              <w:bottom w:val="single" w:sz="4" w:space="0" w:color="000001"/>
+              <w:right w:val="single" w:sz="4" w:space="0" w:color="000001"/>
+              <w:insideH w:val="single" w:sz="4" w:space="0" w:color="000001"/>
+              <w:insideV w:val="single" w:sz="4" w:space="0" w:color="000001"/>
+            </w:tcBorders>
+            <w:shd w:fill="FFFFFF" w:val="clear"/>
+            <w:tcMar>
+              <w:left w:w="98" w:type="dxa"/>
             </w:tcMar>
           </w:tcPr>
           <w:p>
@@ -6971,7 +7173,7 @@
     <w:p>
       <w:pPr>
         <w:pStyle w:val="Normal"/>
-        <w:ind w:left="708" w:hanging="0"/>
+        <w:ind w:left="708" w:right="0" w:hanging="0"/>
         <w:rPr/>
       </w:pPr>
       <w:r>
@@ -6992,25 +7194,25 @@
       <w:tblPr>
         <w:tblW w:w="8853" w:type="dxa"/>
         <w:jc w:val="left"/>
-        <w:tblInd w:w="-5" w:type="dxa"/>
+        <w:tblInd w:w="-10" w:type="dxa"/>
         <w:tblBorders>
-          <w:top w:val="single" w:sz="4" w:space="0" w:color="000000"/>
-          <w:left w:val="single" w:sz="4" w:space="0" w:color="000000"/>
-          <w:bottom w:val="single" w:sz="4" w:space="0" w:color="000000"/>
-          <w:right w:val="single" w:sz="4" w:space="0" w:color="000000"/>
-          <w:insideH w:val="single" w:sz="4" w:space="0" w:color="000000"/>
-          <w:insideV w:val="single" w:sz="4" w:space="0" w:color="000000"/>
+          <w:top w:val="single" w:sz="4" w:space="0" w:color="000001"/>
+          <w:left w:val="single" w:sz="4" w:space="0" w:color="000001"/>
+          <w:bottom w:val="single" w:sz="4" w:space="0" w:color="000001"/>
+          <w:right w:val="single" w:sz="4" w:space="0" w:color="000001"/>
+          <w:insideH w:val="single" w:sz="4" w:space="0" w:color="000001"/>
+          <w:insideV w:val="single" w:sz="4" w:space="0" w:color="000001"/>
         </w:tblBorders>
         <w:tblCellMar>
           <w:top w:w="0" w:type="dxa"/>
-          <w:left w:w="103" w:type="dxa"/>
+          <w:left w:w="98" w:type="dxa"/>
           <w:bottom w:w="0" w:type="dxa"/>
           <w:right w:w="108" w:type="dxa"/>
         </w:tblCellMar>
       </w:tblPr>
       <w:tblGrid>
-        <w:gridCol w:w="1676"/>
-        <w:gridCol w:w="2827"/>
+        <w:gridCol w:w="1675"/>
+        <w:gridCol w:w="2828"/>
         <w:gridCol w:w="1134"/>
         <w:gridCol w:w="1559"/>
         <w:gridCol w:w="1657"/>
@@ -7024,16 +7226,16 @@
             <w:tcW w:w="8853" w:type="dxa"/>
             <w:gridSpan w:val="5"/>
             <w:tcBorders>
-              <w:top w:val="single" w:sz="4" w:space="0" w:color="000000"/>
-              <w:left w:val="single" w:sz="4" w:space="0" w:color="000000"/>
-              <w:bottom w:val="single" w:sz="4" w:space="0" w:color="000000"/>
-              <w:right w:val="single" w:sz="4" w:space="0" w:color="000000"/>
-              <w:insideH w:val="single" w:sz="4" w:space="0" w:color="000000"/>
-              <w:insideV w:val="single" w:sz="4" w:space="0" w:color="000000"/>
-            </w:tcBorders>
-            <w:shd w:fill="auto" w:val="clear"/>
-            <w:tcMar>
-              <w:left w:w="103" w:type="dxa"/>
+              <w:top w:val="single" w:sz="4" w:space="0" w:color="000001"/>
+              <w:left w:val="single" w:sz="4" w:space="0" w:color="000001"/>
+              <w:bottom w:val="single" w:sz="4" w:space="0" w:color="000001"/>
+              <w:right w:val="single" w:sz="4" w:space="0" w:color="000001"/>
+              <w:insideH w:val="single" w:sz="4" w:space="0" w:color="000001"/>
+              <w:insideV w:val="single" w:sz="4" w:space="0" w:color="000001"/>
+            </w:tcBorders>
+            <w:shd w:fill="FFFFFF" w:val="clear"/>
+            <w:tcMar>
+              <w:left w:w="98" w:type="dxa"/>
             </w:tcMar>
           </w:tcPr>
           <w:p>
@@ -7063,16 +7265,18 @@
         </w:trPr>
         <w:tc>
           <w:tcPr>
-            <w:tcW w:w="1676" w:type="dxa"/>
-            <w:tcBorders>
-              <w:top w:val="single" w:sz="4" w:space="0" w:color="000000"/>
-              <w:left w:val="single" w:sz="4" w:space="0" w:color="000000"/>
-              <w:bottom w:val="single" w:sz="4" w:space="0" w:color="000000"/>
-              <w:insideH w:val="single" w:sz="4" w:space="0" w:color="000000"/>
-            </w:tcBorders>
-            <w:shd w:fill="auto" w:val="clear"/>
-            <w:tcMar>
-              <w:left w:w="103" w:type="dxa"/>
+            <w:tcW w:w="1675" w:type="dxa"/>
+            <w:tcBorders>
+              <w:top w:val="single" w:sz="4" w:space="0" w:color="000001"/>
+              <w:left w:val="single" w:sz="4" w:space="0" w:color="000001"/>
+              <w:bottom w:val="single" w:sz="4" w:space="0" w:color="000001"/>
+              <w:right w:val="single" w:sz="4" w:space="0" w:color="000001"/>
+              <w:insideH w:val="single" w:sz="4" w:space="0" w:color="000001"/>
+              <w:insideV w:val="single" w:sz="4" w:space="0" w:color="000001"/>
+            </w:tcBorders>
+            <w:shd w:fill="FFFFFF" w:val="clear"/>
+            <w:tcMar>
+              <w:left w:w="98" w:type="dxa"/>
             </w:tcMar>
           </w:tcPr>
           <w:p>
@@ -7094,16 +7298,18 @@
         </w:tc>
         <w:tc>
           <w:tcPr>
-            <w:tcW w:w="2827" w:type="dxa"/>
-            <w:tcBorders>
-              <w:top w:val="single" w:sz="4" w:space="0" w:color="000000"/>
-              <w:left w:val="single" w:sz="4" w:space="0" w:color="000000"/>
-              <w:bottom w:val="single" w:sz="4" w:space="0" w:color="000000"/>
-              <w:insideH w:val="single" w:sz="4" w:space="0" w:color="000000"/>
-            </w:tcBorders>
-            <w:shd w:fill="auto" w:val="clear"/>
-            <w:tcMar>
-              <w:left w:w="103" w:type="dxa"/>
+            <w:tcW w:w="2828" w:type="dxa"/>
+            <w:tcBorders>
+              <w:top w:val="single" w:sz="4" w:space="0" w:color="000001"/>
+              <w:left w:val="single" w:sz="4" w:space="0" w:color="000001"/>
+              <w:bottom w:val="single" w:sz="4" w:space="0" w:color="000001"/>
+              <w:right w:val="single" w:sz="4" w:space="0" w:color="000001"/>
+              <w:insideH w:val="single" w:sz="4" w:space="0" w:color="000001"/>
+              <w:insideV w:val="single" w:sz="4" w:space="0" w:color="000001"/>
+            </w:tcBorders>
+            <w:shd w:fill="FFFFFF" w:val="clear"/>
+            <w:tcMar>
+              <w:left w:w="98" w:type="dxa"/>
             </w:tcMar>
           </w:tcPr>
           <w:p>
@@ -7127,14 +7333,16 @@
           <w:tcPr>
             <w:tcW w:w="1134" w:type="dxa"/>
             <w:tcBorders>
-              <w:top w:val="single" w:sz="4" w:space="0" w:color="000000"/>
-              <w:left w:val="single" w:sz="4" w:space="0" w:color="000000"/>
-              <w:bottom w:val="single" w:sz="4" w:space="0" w:color="000000"/>
-              <w:insideH w:val="single" w:sz="4" w:space="0" w:color="000000"/>
-            </w:tcBorders>
-            <w:shd w:fill="auto" w:val="clear"/>
-            <w:tcMar>
-              <w:left w:w="103" w:type="dxa"/>
+              <w:top w:val="single" w:sz="4" w:space="0" w:color="000001"/>
+              <w:left w:val="single" w:sz="4" w:space="0" w:color="000001"/>
+              <w:bottom w:val="single" w:sz="4" w:space="0" w:color="000001"/>
+              <w:right w:val="single" w:sz="4" w:space="0" w:color="000001"/>
+              <w:insideH w:val="single" w:sz="4" w:space="0" w:color="000001"/>
+              <w:insideV w:val="single" w:sz="4" w:space="0" w:color="000001"/>
+            </w:tcBorders>
+            <w:shd w:fill="FFFFFF" w:val="clear"/>
+            <w:tcMar>
+              <w:left w:w="98" w:type="dxa"/>
             </w:tcMar>
           </w:tcPr>
           <w:p>
@@ -7158,14 +7366,16 @@
           <w:tcPr>
             <w:tcW w:w="1559" w:type="dxa"/>
             <w:tcBorders>
-              <w:top w:val="single" w:sz="4" w:space="0" w:color="000000"/>
-              <w:left w:val="single" w:sz="4" w:space="0" w:color="000000"/>
-              <w:bottom w:val="single" w:sz="4" w:space="0" w:color="000000"/>
-              <w:insideH w:val="single" w:sz="4" w:space="0" w:color="000000"/>
-            </w:tcBorders>
-            <w:shd w:fill="auto" w:val="clear"/>
-            <w:tcMar>
-              <w:left w:w="103" w:type="dxa"/>
+              <w:top w:val="single" w:sz="4" w:space="0" w:color="000001"/>
+              <w:left w:val="single" w:sz="4" w:space="0" w:color="000001"/>
+              <w:bottom w:val="single" w:sz="4" w:space="0" w:color="000001"/>
+              <w:right w:val="single" w:sz="4" w:space="0" w:color="000001"/>
+              <w:insideH w:val="single" w:sz="4" w:space="0" w:color="000001"/>
+              <w:insideV w:val="single" w:sz="4" w:space="0" w:color="000001"/>
+            </w:tcBorders>
+            <w:shd w:fill="FFFFFF" w:val="clear"/>
+            <w:tcMar>
+              <w:left w:w="98" w:type="dxa"/>
             </w:tcMar>
           </w:tcPr>
           <w:p>
@@ -7189,16 +7399,16 @@
           <w:tcPr>
             <w:tcW w:w="1657" w:type="dxa"/>
             <w:tcBorders>
-              <w:top w:val="single" w:sz="4" w:space="0" w:color="000000"/>
-              <w:left w:val="single" w:sz="4" w:space="0" w:color="000000"/>
-              <w:bottom w:val="single" w:sz="4" w:space="0" w:color="000000"/>
-              <w:right w:val="single" w:sz="4" w:space="0" w:color="000000"/>
-              <w:insideH w:val="single" w:sz="4" w:space="0" w:color="000000"/>
-              <w:insideV w:val="single" w:sz="4" w:space="0" w:color="000000"/>
-            </w:tcBorders>
-            <w:shd w:fill="auto" w:val="clear"/>
-            <w:tcMar>
-              <w:left w:w="103" w:type="dxa"/>
+              <w:top w:val="single" w:sz="4" w:space="0" w:color="000001"/>
+              <w:left w:val="single" w:sz="4" w:space="0" w:color="000001"/>
+              <w:bottom w:val="single" w:sz="4" w:space="0" w:color="000001"/>
+              <w:right w:val="single" w:sz="4" w:space="0" w:color="000001"/>
+              <w:insideH w:val="single" w:sz="4" w:space="0" w:color="000001"/>
+              <w:insideV w:val="single" w:sz="4" w:space="0" w:color="000001"/>
+            </w:tcBorders>
+            <w:shd w:fill="FFFFFF" w:val="clear"/>
+            <w:tcMar>
+              <w:left w:w="98" w:type="dxa"/>
             </w:tcMar>
           </w:tcPr>
           <w:p>
@@ -7225,16 +7435,18 @@
         </w:trPr>
         <w:tc>
           <w:tcPr>
-            <w:tcW w:w="1676" w:type="dxa"/>
-            <w:tcBorders>
-              <w:top w:val="single" w:sz="4" w:space="0" w:color="000000"/>
-              <w:left w:val="single" w:sz="4" w:space="0" w:color="000000"/>
-              <w:bottom w:val="single" w:sz="4" w:space="0" w:color="000000"/>
-              <w:insideH w:val="single" w:sz="4" w:space="0" w:color="000000"/>
-            </w:tcBorders>
-            <w:shd w:fill="auto" w:val="clear"/>
-            <w:tcMar>
-              <w:left w:w="103" w:type="dxa"/>
+            <w:tcW w:w="1675" w:type="dxa"/>
+            <w:tcBorders>
+              <w:top w:val="single" w:sz="4" w:space="0" w:color="000001"/>
+              <w:left w:val="single" w:sz="4" w:space="0" w:color="000001"/>
+              <w:bottom w:val="single" w:sz="4" w:space="0" w:color="000001"/>
+              <w:right w:val="single" w:sz="4" w:space="0" w:color="000001"/>
+              <w:insideH w:val="single" w:sz="4" w:space="0" w:color="000001"/>
+              <w:insideV w:val="single" w:sz="4" w:space="0" w:color="000001"/>
+            </w:tcBorders>
+            <w:shd w:fill="FFFFFF" w:val="clear"/>
+            <w:tcMar>
+              <w:left w:w="98" w:type="dxa"/>
             </w:tcMar>
           </w:tcPr>
           <w:p>
@@ -7256,16 +7468,18 @@
         </w:tc>
         <w:tc>
           <w:tcPr>
-            <w:tcW w:w="2827" w:type="dxa"/>
-            <w:tcBorders>
-              <w:top w:val="single" w:sz="4" w:space="0" w:color="000000"/>
-              <w:left w:val="single" w:sz="4" w:space="0" w:color="000000"/>
-              <w:bottom w:val="single" w:sz="4" w:space="0" w:color="000000"/>
-              <w:insideH w:val="single" w:sz="4" w:space="0" w:color="000000"/>
-            </w:tcBorders>
-            <w:shd w:fill="auto" w:val="clear"/>
-            <w:tcMar>
-              <w:left w:w="103" w:type="dxa"/>
+            <w:tcW w:w="2828" w:type="dxa"/>
+            <w:tcBorders>
+              <w:top w:val="single" w:sz="4" w:space="0" w:color="000001"/>
+              <w:left w:val="single" w:sz="4" w:space="0" w:color="000001"/>
+              <w:bottom w:val="single" w:sz="4" w:space="0" w:color="000001"/>
+              <w:right w:val="single" w:sz="4" w:space="0" w:color="000001"/>
+              <w:insideH w:val="single" w:sz="4" w:space="0" w:color="000001"/>
+              <w:insideV w:val="single" w:sz="4" w:space="0" w:color="000001"/>
+            </w:tcBorders>
+            <w:shd w:fill="FFFFFF" w:val="clear"/>
+            <w:tcMar>
+              <w:left w:w="98" w:type="dxa"/>
             </w:tcMar>
           </w:tcPr>
           <w:p>
@@ -7289,14 +7503,16 @@
           <w:tcPr>
             <w:tcW w:w="1134" w:type="dxa"/>
             <w:tcBorders>
-              <w:top w:val="single" w:sz="4" w:space="0" w:color="000000"/>
-              <w:left w:val="single" w:sz="4" w:space="0" w:color="000000"/>
-              <w:bottom w:val="single" w:sz="4" w:space="0" w:color="000000"/>
-              <w:insideH w:val="single" w:sz="4" w:space="0" w:color="000000"/>
-            </w:tcBorders>
-            <w:shd w:fill="auto" w:val="clear"/>
-            <w:tcMar>
-              <w:left w:w="103" w:type="dxa"/>
+              <w:top w:val="single" w:sz="4" w:space="0" w:color="000001"/>
+              <w:left w:val="single" w:sz="4" w:space="0" w:color="000001"/>
+              <w:bottom w:val="single" w:sz="4" w:space="0" w:color="000001"/>
+              <w:right w:val="single" w:sz="4" w:space="0" w:color="000001"/>
+              <w:insideH w:val="single" w:sz="4" w:space="0" w:color="000001"/>
+              <w:insideV w:val="single" w:sz="4" w:space="0" w:color="000001"/>
+            </w:tcBorders>
+            <w:shd w:fill="FFFFFF" w:val="clear"/>
+            <w:tcMar>
+              <w:left w:w="98" w:type="dxa"/>
             </w:tcMar>
           </w:tcPr>
           <w:p>
@@ -7320,14 +7536,16 @@
           <w:tcPr>
             <w:tcW w:w="1559" w:type="dxa"/>
             <w:tcBorders>
-              <w:top w:val="single" w:sz="4" w:space="0" w:color="000000"/>
-              <w:left w:val="single" w:sz="4" w:space="0" w:color="000000"/>
-              <w:bottom w:val="single" w:sz="4" w:space="0" w:color="000000"/>
-              <w:insideH w:val="single" w:sz="4" w:space="0" w:color="000000"/>
-            </w:tcBorders>
-            <w:shd w:fill="auto" w:val="clear"/>
-            <w:tcMar>
-              <w:left w:w="103" w:type="dxa"/>
+              <w:top w:val="single" w:sz="4" w:space="0" w:color="000001"/>
+              <w:left w:val="single" w:sz="4" w:space="0" w:color="000001"/>
+              <w:bottom w:val="single" w:sz="4" w:space="0" w:color="000001"/>
+              <w:right w:val="single" w:sz="4" w:space="0" w:color="000001"/>
+              <w:insideH w:val="single" w:sz="4" w:space="0" w:color="000001"/>
+              <w:insideV w:val="single" w:sz="4" w:space="0" w:color="000001"/>
+            </w:tcBorders>
+            <w:shd w:fill="FFFFFF" w:val="clear"/>
+            <w:tcMar>
+              <w:left w:w="98" w:type="dxa"/>
             </w:tcMar>
           </w:tcPr>
           <w:p>
@@ -7367,16 +7585,16 @@
           <w:tcPr>
             <w:tcW w:w="1657" w:type="dxa"/>
             <w:tcBorders>
-              <w:top w:val="single" w:sz="4" w:space="0" w:color="000000"/>
-              <w:left w:val="single" w:sz="4" w:space="0" w:color="000000"/>
-              <w:bottom w:val="single" w:sz="4" w:space="0" w:color="000000"/>
-              <w:right w:val="single" w:sz="4" w:space="0" w:color="000000"/>
-              <w:insideH w:val="single" w:sz="4" w:space="0" w:color="000000"/>
-              <w:insideV w:val="single" w:sz="4" w:space="0" w:color="000000"/>
-            </w:tcBorders>
-            <w:shd w:fill="auto" w:val="clear"/>
-            <w:tcMar>
-              <w:left w:w="103" w:type="dxa"/>
+              <w:top w:val="single" w:sz="4" w:space="0" w:color="000001"/>
+              <w:left w:val="single" w:sz="4" w:space="0" w:color="000001"/>
+              <w:bottom w:val="single" w:sz="4" w:space="0" w:color="000001"/>
+              <w:right w:val="single" w:sz="4" w:space="0" w:color="000001"/>
+              <w:insideH w:val="single" w:sz="4" w:space="0" w:color="000001"/>
+              <w:insideV w:val="single" w:sz="4" w:space="0" w:color="000001"/>
+            </w:tcBorders>
+            <w:shd w:fill="FFFFFF" w:val="clear"/>
+            <w:tcMar>
+              <w:left w:w="98" w:type="dxa"/>
             </w:tcMar>
           </w:tcPr>
           <w:p>
@@ -7419,16 +7637,18 @@
         </w:trPr>
         <w:tc>
           <w:tcPr>
-            <w:tcW w:w="1676" w:type="dxa"/>
-            <w:tcBorders>
-              <w:top w:val="single" w:sz="4" w:space="0" w:color="000000"/>
-              <w:left w:val="single" w:sz="4" w:space="0" w:color="000000"/>
-              <w:bottom w:val="single" w:sz="4" w:space="0" w:color="000000"/>
-              <w:insideH w:val="single" w:sz="4" w:space="0" w:color="000000"/>
-            </w:tcBorders>
-            <w:shd w:fill="auto" w:val="clear"/>
-            <w:tcMar>
-              <w:left w:w="103" w:type="dxa"/>
+            <w:tcW w:w="1675" w:type="dxa"/>
+            <w:tcBorders>
+              <w:top w:val="single" w:sz="4" w:space="0" w:color="000001"/>
+              <w:left w:val="single" w:sz="4" w:space="0" w:color="000001"/>
+              <w:bottom w:val="single" w:sz="4" w:space="0" w:color="000001"/>
+              <w:right w:val="single" w:sz="4" w:space="0" w:color="000001"/>
+              <w:insideH w:val="single" w:sz="4" w:space="0" w:color="000001"/>
+              <w:insideV w:val="single" w:sz="4" w:space="0" w:color="000001"/>
+            </w:tcBorders>
+            <w:shd w:fill="FFFFFF" w:val="clear"/>
+            <w:tcMar>
+              <w:left w:w="98" w:type="dxa"/>
             </w:tcMar>
           </w:tcPr>
           <w:p>
@@ -7450,16 +7670,18 @@
         </w:tc>
         <w:tc>
           <w:tcPr>
-            <w:tcW w:w="2827" w:type="dxa"/>
-            <w:tcBorders>
-              <w:top w:val="single" w:sz="4" w:space="0" w:color="000000"/>
-              <w:left w:val="single" w:sz="4" w:space="0" w:color="000000"/>
-              <w:bottom w:val="single" w:sz="4" w:space="0" w:color="000000"/>
-              <w:insideH w:val="single" w:sz="4" w:space="0" w:color="000000"/>
-            </w:tcBorders>
-            <w:shd w:fill="auto" w:val="clear"/>
-            <w:tcMar>
-              <w:left w:w="103" w:type="dxa"/>
+            <w:tcW w:w="2828" w:type="dxa"/>
+            <w:tcBorders>
+              <w:top w:val="single" w:sz="4" w:space="0" w:color="000001"/>
+              <w:left w:val="single" w:sz="4" w:space="0" w:color="000001"/>
+              <w:bottom w:val="single" w:sz="4" w:space="0" w:color="000001"/>
+              <w:right w:val="single" w:sz="4" w:space="0" w:color="000001"/>
+              <w:insideH w:val="single" w:sz="4" w:space="0" w:color="000001"/>
+              <w:insideV w:val="single" w:sz="4" w:space="0" w:color="000001"/>
+            </w:tcBorders>
+            <w:shd w:fill="FFFFFF" w:val="clear"/>
+            <w:tcMar>
+              <w:left w:w="98" w:type="dxa"/>
             </w:tcMar>
           </w:tcPr>
           <w:p>
@@ -7483,14 +7705,16 @@
           <w:tcPr>
             <w:tcW w:w="1134" w:type="dxa"/>
             <w:tcBorders>
-              <w:top w:val="single" w:sz="4" w:space="0" w:color="000000"/>
-              <w:left w:val="single" w:sz="4" w:space="0" w:color="000000"/>
-              <w:bottom w:val="single" w:sz="4" w:space="0" w:color="000000"/>
-              <w:insideH w:val="single" w:sz="4" w:space="0" w:color="000000"/>
-            </w:tcBorders>
-            <w:shd w:fill="auto" w:val="clear"/>
-            <w:tcMar>
-              <w:left w:w="103" w:type="dxa"/>
+              <w:top w:val="single" w:sz="4" w:space="0" w:color="000001"/>
+              <w:left w:val="single" w:sz="4" w:space="0" w:color="000001"/>
+              <w:bottom w:val="single" w:sz="4" w:space="0" w:color="000001"/>
+              <w:right w:val="single" w:sz="4" w:space="0" w:color="000001"/>
+              <w:insideH w:val="single" w:sz="4" w:space="0" w:color="000001"/>
+              <w:insideV w:val="single" w:sz="4" w:space="0" w:color="000001"/>
+            </w:tcBorders>
+            <w:shd w:fill="FFFFFF" w:val="clear"/>
+            <w:tcMar>
+              <w:left w:w="98" w:type="dxa"/>
             </w:tcMar>
           </w:tcPr>
           <w:p>
@@ -7514,14 +7738,16 @@
           <w:tcPr>
             <w:tcW w:w="1559" w:type="dxa"/>
             <w:tcBorders>
-              <w:top w:val="single" w:sz="4" w:space="0" w:color="000000"/>
-              <w:left w:val="single" w:sz="4" w:space="0" w:color="000000"/>
-              <w:bottom w:val="single" w:sz="4" w:space="0" w:color="000000"/>
-              <w:insideH w:val="single" w:sz="4" w:space="0" w:color="000000"/>
-            </w:tcBorders>
-            <w:shd w:fill="auto" w:val="clear"/>
-            <w:tcMar>
-              <w:left w:w="103" w:type="dxa"/>
+              <w:top w:val="single" w:sz="4" w:space="0" w:color="000001"/>
+              <w:left w:val="single" w:sz="4" w:space="0" w:color="000001"/>
+              <w:bottom w:val="single" w:sz="4" w:space="0" w:color="000001"/>
+              <w:right w:val="single" w:sz="4" w:space="0" w:color="000001"/>
+              <w:insideH w:val="single" w:sz="4" w:space="0" w:color="000001"/>
+              <w:insideV w:val="single" w:sz="4" w:space="0" w:color="000001"/>
+            </w:tcBorders>
+            <w:shd w:fill="FFFFFF" w:val="clear"/>
+            <w:tcMar>
+              <w:left w:w="98" w:type="dxa"/>
             </w:tcMar>
           </w:tcPr>
           <w:p>
@@ -7561,16 +7787,16 @@
           <w:tcPr>
             <w:tcW w:w="1657" w:type="dxa"/>
             <w:tcBorders>
-              <w:top w:val="single" w:sz="4" w:space="0" w:color="000000"/>
-              <w:left w:val="single" w:sz="4" w:space="0" w:color="000000"/>
-              <w:bottom w:val="single" w:sz="4" w:space="0" w:color="000000"/>
-              <w:right w:val="single" w:sz="4" w:space="0" w:color="000000"/>
-              <w:insideH w:val="single" w:sz="4" w:space="0" w:color="000000"/>
-              <w:insideV w:val="single" w:sz="4" w:space="0" w:color="000000"/>
-            </w:tcBorders>
-            <w:shd w:fill="auto" w:val="clear"/>
-            <w:tcMar>
-              <w:left w:w="103" w:type="dxa"/>
+              <w:top w:val="single" w:sz="4" w:space="0" w:color="000001"/>
+              <w:left w:val="single" w:sz="4" w:space="0" w:color="000001"/>
+              <w:bottom w:val="single" w:sz="4" w:space="0" w:color="000001"/>
+              <w:right w:val="single" w:sz="4" w:space="0" w:color="000001"/>
+              <w:insideH w:val="single" w:sz="4" w:space="0" w:color="000001"/>
+              <w:insideV w:val="single" w:sz="4" w:space="0" w:color="000001"/>
+            </w:tcBorders>
+            <w:shd w:fill="FFFFFF" w:val="clear"/>
+            <w:tcMar>
+              <w:left w:w="98" w:type="dxa"/>
             </w:tcMar>
           </w:tcPr>
           <w:p>
@@ -7613,16 +7839,18 @@
         </w:trPr>
         <w:tc>
           <w:tcPr>
-            <w:tcW w:w="1676" w:type="dxa"/>
-            <w:tcBorders>
-              <w:top w:val="single" w:sz="4" w:space="0" w:color="000000"/>
-              <w:left w:val="single" w:sz="4" w:space="0" w:color="000000"/>
-              <w:bottom w:val="single" w:sz="4" w:space="0" w:color="000000"/>
-              <w:insideH w:val="single" w:sz="4" w:space="0" w:color="000000"/>
-            </w:tcBorders>
-            <w:shd w:fill="auto" w:val="clear"/>
-            <w:tcMar>
-              <w:left w:w="103" w:type="dxa"/>
+            <w:tcW w:w="1675" w:type="dxa"/>
+            <w:tcBorders>
+              <w:top w:val="single" w:sz="4" w:space="0" w:color="000001"/>
+              <w:left w:val="single" w:sz="4" w:space="0" w:color="000001"/>
+              <w:bottom w:val="single" w:sz="4" w:space="0" w:color="000001"/>
+              <w:right w:val="single" w:sz="4" w:space="0" w:color="000001"/>
+              <w:insideH w:val="single" w:sz="4" w:space="0" w:color="000001"/>
+              <w:insideV w:val="single" w:sz="4" w:space="0" w:color="000001"/>
+            </w:tcBorders>
+            <w:shd w:fill="FFFFFF" w:val="clear"/>
+            <w:tcMar>
+              <w:left w:w="98" w:type="dxa"/>
             </w:tcMar>
           </w:tcPr>
           <w:p>
@@ -7644,16 +7872,18 @@
         </w:tc>
         <w:tc>
           <w:tcPr>
-            <w:tcW w:w="2827" w:type="dxa"/>
-            <w:tcBorders>
-              <w:top w:val="single" w:sz="4" w:space="0" w:color="000000"/>
-              <w:left w:val="single" w:sz="4" w:space="0" w:color="000000"/>
-              <w:bottom w:val="single" w:sz="4" w:space="0" w:color="000000"/>
-              <w:insideH w:val="single" w:sz="4" w:space="0" w:color="000000"/>
-            </w:tcBorders>
-            <w:shd w:fill="auto" w:val="clear"/>
-            <w:tcMar>
-              <w:left w:w="103" w:type="dxa"/>
+            <w:tcW w:w="2828" w:type="dxa"/>
+            <w:tcBorders>
+              <w:top w:val="single" w:sz="4" w:space="0" w:color="000001"/>
+              <w:left w:val="single" w:sz="4" w:space="0" w:color="000001"/>
+              <w:bottom w:val="single" w:sz="4" w:space="0" w:color="000001"/>
+              <w:right w:val="single" w:sz="4" w:space="0" w:color="000001"/>
+              <w:insideH w:val="single" w:sz="4" w:space="0" w:color="000001"/>
+              <w:insideV w:val="single" w:sz="4" w:space="0" w:color="000001"/>
+            </w:tcBorders>
+            <w:shd w:fill="FFFFFF" w:val="clear"/>
+            <w:tcMar>
+              <w:left w:w="98" w:type="dxa"/>
             </w:tcMar>
           </w:tcPr>
           <w:p>
@@ -7677,14 +7907,16 @@
           <w:tcPr>
             <w:tcW w:w="1134" w:type="dxa"/>
             <w:tcBorders>
-              <w:top w:val="single" w:sz="4" w:space="0" w:color="000000"/>
-              <w:left w:val="single" w:sz="4" w:space="0" w:color="000000"/>
-              <w:bottom w:val="single" w:sz="4" w:space="0" w:color="000000"/>
-              <w:insideH w:val="single" w:sz="4" w:space="0" w:color="000000"/>
-            </w:tcBorders>
-            <w:shd w:fill="auto" w:val="clear"/>
-            <w:tcMar>
-              <w:left w:w="103" w:type="dxa"/>
+              <w:top w:val="single" w:sz="4" w:space="0" w:color="000001"/>
+              <w:left w:val="single" w:sz="4" w:space="0" w:color="000001"/>
+              <w:bottom w:val="single" w:sz="4" w:space="0" w:color="000001"/>
+              <w:right w:val="single" w:sz="4" w:space="0" w:color="000001"/>
+              <w:insideH w:val="single" w:sz="4" w:space="0" w:color="000001"/>
+              <w:insideV w:val="single" w:sz="4" w:space="0" w:color="000001"/>
+            </w:tcBorders>
+            <w:shd w:fill="FFFFFF" w:val="clear"/>
+            <w:tcMar>
+              <w:left w:w="98" w:type="dxa"/>
             </w:tcMar>
           </w:tcPr>
           <w:p>
@@ -7708,14 +7940,16 @@
           <w:tcPr>
             <w:tcW w:w="1559" w:type="dxa"/>
             <w:tcBorders>
-              <w:top w:val="single" w:sz="4" w:space="0" w:color="000000"/>
-              <w:left w:val="single" w:sz="4" w:space="0" w:color="000000"/>
-              <w:bottom w:val="single" w:sz="4" w:space="0" w:color="000000"/>
-              <w:insideH w:val="single" w:sz="4" w:space="0" w:color="000000"/>
-            </w:tcBorders>
-            <w:shd w:fill="auto" w:val="clear"/>
-            <w:tcMar>
-              <w:left w:w="103" w:type="dxa"/>
+              <w:top w:val="single" w:sz="4" w:space="0" w:color="000001"/>
+              <w:left w:val="single" w:sz="4" w:space="0" w:color="000001"/>
+              <w:bottom w:val="single" w:sz="4" w:space="0" w:color="000001"/>
+              <w:right w:val="single" w:sz="4" w:space="0" w:color="000001"/>
+              <w:insideH w:val="single" w:sz="4" w:space="0" w:color="000001"/>
+              <w:insideV w:val="single" w:sz="4" w:space="0" w:color="000001"/>
+            </w:tcBorders>
+            <w:shd w:fill="FFFFFF" w:val="clear"/>
+            <w:tcMar>
+              <w:left w:w="98" w:type="dxa"/>
             </w:tcMar>
           </w:tcPr>
           <w:p>
@@ -7755,16 +7989,16 @@
           <w:tcPr>
             <w:tcW w:w="1657" w:type="dxa"/>
             <w:tcBorders>
-              <w:top w:val="single" w:sz="4" w:space="0" w:color="000000"/>
-              <w:left w:val="single" w:sz="4" w:space="0" w:color="000000"/>
-              <w:bottom w:val="single" w:sz="4" w:space="0" w:color="000000"/>
-              <w:right w:val="single" w:sz="4" w:space="0" w:color="000000"/>
-              <w:insideH w:val="single" w:sz="4" w:space="0" w:color="000000"/>
-              <w:insideV w:val="single" w:sz="4" w:space="0" w:color="000000"/>
-            </w:tcBorders>
-            <w:shd w:fill="auto" w:val="clear"/>
-            <w:tcMar>
-              <w:left w:w="103" w:type="dxa"/>
+              <w:top w:val="single" w:sz="4" w:space="0" w:color="000001"/>
+              <w:left w:val="single" w:sz="4" w:space="0" w:color="000001"/>
+              <w:bottom w:val="single" w:sz="4" w:space="0" w:color="000001"/>
+              <w:right w:val="single" w:sz="4" w:space="0" w:color="000001"/>
+              <w:insideH w:val="single" w:sz="4" w:space="0" w:color="000001"/>
+              <w:insideV w:val="single" w:sz="4" w:space="0" w:color="000001"/>
+            </w:tcBorders>
+            <w:shd w:fill="FFFFFF" w:val="clear"/>
+            <w:tcMar>
+              <w:left w:w="98" w:type="dxa"/>
             </w:tcMar>
           </w:tcPr>
           <w:p>
@@ -7823,7 +8057,7 @@
     <w:p>
       <w:pPr>
         <w:pStyle w:val="Normal"/>
-        <w:ind w:left="708" w:hanging="0"/>
+        <w:ind w:left="708" w:right="0" w:hanging="0"/>
         <w:rPr/>
       </w:pPr>
       <w:r>
@@ -7844,18 +8078,18 @@
       <w:tblPr>
         <w:tblW w:w="8884" w:type="dxa"/>
         <w:jc w:val="left"/>
-        <w:tblInd w:w="-5" w:type="dxa"/>
+        <w:tblInd w:w="-10" w:type="dxa"/>
         <w:tblBorders>
-          <w:top w:val="single" w:sz="4" w:space="0" w:color="000000"/>
-          <w:left w:val="single" w:sz="4" w:space="0" w:color="000000"/>
-          <w:bottom w:val="single" w:sz="4" w:space="0" w:color="000000"/>
-          <w:right w:val="single" w:sz="4" w:space="0" w:color="000000"/>
-          <w:insideH w:val="single" w:sz="4" w:space="0" w:color="000000"/>
-          <w:insideV w:val="single" w:sz="4" w:space="0" w:color="000000"/>
+          <w:top w:val="single" w:sz="4" w:space="0" w:color="000001"/>
+          <w:left w:val="single" w:sz="4" w:space="0" w:color="000001"/>
+          <w:bottom w:val="single" w:sz="4" w:space="0" w:color="000001"/>
+          <w:right w:val="single" w:sz="4" w:space="0" w:color="000001"/>
+          <w:insideH w:val="single" w:sz="4" w:space="0" w:color="000001"/>
+          <w:insideV w:val="single" w:sz="4" w:space="0" w:color="000001"/>
         </w:tblBorders>
         <w:tblCellMar>
           <w:top w:w="0" w:type="dxa"/>
-          <w:left w:w="103" w:type="dxa"/>
+          <w:left w:w="98" w:type="dxa"/>
           <w:bottom w:w="0" w:type="dxa"/>
           <w:right w:w="108" w:type="dxa"/>
         </w:tblCellMar>
@@ -7871,22 +8105,27 @@
           <w:tcPr>
             <w:tcW w:w="8884" w:type="dxa"/>
             <w:tcBorders>
-              <w:top w:val="single" w:sz="4" w:space="0" w:color="000000"/>
-              <w:left w:val="single" w:sz="4" w:space="0" w:color="000000"/>
-              <w:bottom w:val="single" w:sz="4" w:space="0" w:color="000000"/>
-              <w:right w:val="single" w:sz="4" w:space="0" w:color="000000"/>
-              <w:insideH w:val="single" w:sz="4" w:space="0" w:color="000000"/>
-              <w:insideV w:val="single" w:sz="4" w:space="0" w:color="000000"/>
-            </w:tcBorders>
-            <w:shd w:fill="auto" w:val="clear"/>
-            <w:tcMar>
-              <w:left w:w="103" w:type="dxa"/>
-            </w:tcMar>
-          </w:tcPr>
-          <w:p>
-            <w:pPr>
-              <w:pStyle w:val="Normal"/>
-              <w:rPr/>
+              <w:top w:val="single" w:sz="4" w:space="0" w:color="000001"/>
+              <w:left w:val="single" w:sz="4" w:space="0" w:color="000001"/>
+              <w:bottom w:val="single" w:sz="4" w:space="0" w:color="000001"/>
+              <w:right w:val="single" w:sz="4" w:space="0" w:color="000001"/>
+              <w:insideH w:val="single" w:sz="4" w:space="0" w:color="000001"/>
+              <w:insideV w:val="single" w:sz="4" w:space="0" w:color="000001"/>
+            </w:tcBorders>
+            <w:shd w:fill="FFFFFF" w:val="clear"/>
+            <w:tcMar>
+              <w:left w:w="98" w:type="dxa"/>
+            </w:tcMar>
+          </w:tcPr>
+          <w:p>
+            <w:pPr>
+              <w:pStyle w:val="Normal"/>
+              <w:rPr>
+                <w:b/>
+                <w:b/>
+                <w:sz w:val="20"/>
+                <w:szCs w:val="20"/>
+              </w:rPr>
             </w:pPr>
             <w:r>
               <w:rPr>
@@ -7907,16 +8146,16 @@
           <w:tcPr>
             <w:tcW w:w="8884" w:type="dxa"/>
             <w:tcBorders>
-              <w:top w:val="single" w:sz="4" w:space="0" w:color="000000"/>
-              <w:left w:val="single" w:sz="4" w:space="0" w:color="000000"/>
-              <w:bottom w:val="single" w:sz="4" w:space="0" w:color="000000"/>
-              <w:right w:val="single" w:sz="4" w:space="0" w:color="000000"/>
-              <w:insideH w:val="single" w:sz="4" w:space="0" w:color="000000"/>
-              <w:insideV w:val="single" w:sz="4" w:space="0" w:color="000000"/>
-            </w:tcBorders>
-            <w:shd w:fill="auto" w:val="clear"/>
-            <w:tcMar>
-              <w:left w:w="103" w:type="dxa"/>
+              <w:top w:val="single" w:sz="4" w:space="0" w:color="000001"/>
+              <w:left w:val="single" w:sz="4" w:space="0" w:color="000001"/>
+              <w:bottom w:val="single" w:sz="4" w:space="0" w:color="000001"/>
+              <w:right w:val="single" w:sz="4" w:space="0" w:color="000001"/>
+              <w:insideH w:val="single" w:sz="4" w:space="0" w:color="000001"/>
+              <w:insideV w:val="single" w:sz="4" w:space="0" w:color="000001"/>
+            </w:tcBorders>
+            <w:shd w:fill="FFFFFF" w:val="clear"/>
+            <w:tcMar>
+              <w:left w:w="98" w:type="dxa"/>
             </w:tcMar>
           </w:tcPr>
           <w:p>
@@ -7960,18 +8199,18 @@
       <w:tblPr>
         <w:tblW w:w="8930" w:type="dxa"/>
         <w:jc w:val="left"/>
-        <w:tblInd w:w="-5" w:type="dxa"/>
+        <w:tblInd w:w="-10" w:type="dxa"/>
         <w:tblBorders>
-          <w:top w:val="single" w:sz="4" w:space="0" w:color="000000"/>
-          <w:left w:val="single" w:sz="4" w:space="0" w:color="000000"/>
-          <w:bottom w:val="single" w:sz="4" w:space="0" w:color="000000"/>
-          <w:right w:val="single" w:sz="4" w:space="0" w:color="000000"/>
-          <w:insideH w:val="single" w:sz="4" w:space="0" w:color="000000"/>
-          <w:insideV w:val="single" w:sz="4" w:space="0" w:color="000000"/>
+          <w:top w:val="single" w:sz="4" w:space="0" w:color="000001"/>
+          <w:left w:val="single" w:sz="4" w:space="0" w:color="000001"/>
+          <w:bottom w:val="single" w:sz="4" w:space="0" w:color="000001"/>
+          <w:right w:val="single" w:sz="4" w:space="0" w:color="000001"/>
+          <w:insideH w:val="single" w:sz="4" w:space="0" w:color="000001"/>
+          <w:insideV w:val="single" w:sz="4" w:space="0" w:color="000001"/>
         </w:tblBorders>
         <w:tblCellMar>
           <w:top w:w="0" w:type="dxa"/>
-          <w:left w:w="103" w:type="dxa"/>
+          <w:left w:w="98" w:type="dxa"/>
           <w:bottom w:w="0" w:type="dxa"/>
           <w:right w:w="108" w:type="dxa"/>
         </w:tblCellMar>
@@ -7987,16 +8226,16 @@
           <w:tcPr>
             <w:tcW w:w="8930" w:type="dxa"/>
             <w:tcBorders>
-              <w:top w:val="single" w:sz="4" w:space="0" w:color="000000"/>
-              <w:left w:val="single" w:sz="4" w:space="0" w:color="000000"/>
-              <w:bottom w:val="single" w:sz="4" w:space="0" w:color="000000"/>
-              <w:right w:val="single" w:sz="4" w:space="0" w:color="000000"/>
-              <w:insideH w:val="single" w:sz="4" w:space="0" w:color="000000"/>
-              <w:insideV w:val="single" w:sz="4" w:space="0" w:color="000000"/>
-            </w:tcBorders>
-            <w:shd w:fill="auto" w:val="clear"/>
-            <w:tcMar>
-              <w:left w:w="103" w:type="dxa"/>
+              <w:top w:val="single" w:sz="4" w:space="0" w:color="000001"/>
+              <w:left w:val="single" w:sz="4" w:space="0" w:color="000001"/>
+              <w:bottom w:val="single" w:sz="4" w:space="0" w:color="000001"/>
+              <w:right w:val="single" w:sz="4" w:space="0" w:color="000001"/>
+              <w:insideH w:val="single" w:sz="4" w:space="0" w:color="000001"/>
+              <w:insideV w:val="single" w:sz="4" w:space="0" w:color="000001"/>
+            </w:tcBorders>
+            <w:shd w:fill="FFFFFF" w:val="clear"/>
+            <w:tcMar>
+              <w:left w:w="98" w:type="dxa"/>
             </w:tcMar>
           </w:tcPr>
           <w:p>
@@ -8028,16 +8267,16 @@
           <w:tcPr>
             <w:tcW w:w="8930" w:type="dxa"/>
             <w:tcBorders>
-              <w:top w:val="single" w:sz="4" w:space="0" w:color="000000"/>
-              <w:left w:val="single" w:sz="4" w:space="0" w:color="000000"/>
-              <w:bottom w:val="single" w:sz="4" w:space="0" w:color="000000"/>
-              <w:right w:val="single" w:sz="4" w:space="0" w:color="000000"/>
-              <w:insideH w:val="single" w:sz="4" w:space="0" w:color="000000"/>
-              <w:insideV w:val="single" w:sz="4" w:space="0" w:color="000000"/>
-            </w:tcBorders>
-            <w:shd w:fill="auto" w:val="clear"/>
-            <w:tcMar>
-              <w:left w:w="103" w:type="dxa"/>
+              <w:top w:val="single" w:sz="4" w:space="0" w:color="000001"/>
+              <w:left w:val="single" w:sz="4" w:space="0" w:color="000001"/>
+              <w:bottom w:val="single" w:sz="4" w:space="0" w:color="000001"/>
+              <w:right w:val="single" w:sz="4" w:space="0" w:color="000001"/>
+              <w:insideH w:val="single" w:sz="4" w:space="0" w:color="000001"/>
+              <w:insideV w:val="single" w:sz="4" w:space="0" w:color="000001"/>
+            </w:tcBorders>
+            <w:shd w:fill="FFFFFF" w:val="clear"/>
+            <w:tcMar>
+              <w:left w:w="98" w:type="dxa"/>
             </w:tcMar>
           </w:tcPr>
           <w:p>
@@ -8085,8 +8324,11 @@
     <w:p>
       <w:pPr>
         <w:pStyle w:val="Normal"/>
-        <w:ind w:left="708" w:hanging="0"/>
-        <w:rPr/>
+        <w:ind w:left="708" w:right="0" w:hanging="0"/>
+        <w:rPr>
+          <w:b/>
+          <w:b/>
+        </w:rPr>
       </w:pPr>
       <w:r>
         <w:rPr>
@@ -8113,16 +8355,16 @@
       <w:tblPr>
         <w:tblW w:w="7296" w:type="dxa"/>
         <w:jc w:val="left"/>
-        <w:tblInd w:w="609" w:type="dxa"/>
+        <w:tblInd w:w="604" w:type="dxa"/>
         <w:tblBorders>
-          <w:top w:val="single" w:sz="4" w:space="0" w:color="000000"/>
-          <w:left w:val="single" w:sz="4" w:space="0" w:color="000000"/>
-          <w:bottom w:val="single" w:sz="4" w:space="0" w:color="000000"/>
-          <w:insideH w:val="single" w:sz="4" w:space="0" w:color="000000"/>
+          <w:top w:val="single" w:sz="4" w:space="0" w:color="000001"/>
+          <w:left w:val="single" w:sz="4" w:space="0" w:color="000001"/>
+          <w:bottom w:val="single" w:sz="4" w:space="0" w:color="000001"/>
+          <w:insideH w:val="single" w:sz="4" w:space="0" w:color="000001"/>
         </w:tblBorders>
         <w:tblCellMar>
           <w:top w:w="0" w:type="dxa"/>
-          <w:left w:w="103" w:type="dxa"/>
+          <w:left w:w="98" w:type="dxa"/>
           <w:bottom w:w="0" w:type="dxa"/>
           <w:right w:w="108" w:type="dxa"/>
         </w:tblCellMar>
@@ -8130,9 +8372,9 @@
       <w:tblGrid>
         <w:gridCol w:w="1089"/>
         <w:gridCol w:w="999"/>
-        <w:gridCol w:w="999"/>
+        <w:gridCol w:w="998"/>
         <w:gridCol w:w="1125"/>
-        <w:gridCol w:w="2090"/>
+        <w:gridCol w:w="2091"/>
         <w:gridCol w:w="994"/>
       </w:tblGrid>
       <w:tr>
@@ -8141,20 +8383,19 @@
           <w:tcPr>
             <w:tcW w:w="1089" w:type="dxa"/>
             <w:tcBorders>
-              <w:top w:val="single" w:sz="4" w:space="0" w:color="000000"/>
-              <w:left w:val="single" w:sz="4" w:space="0" w:color="000000"/>
-              <w:bottom w:val="single" w:sz="4" w:space="0" w:color="000000"/>
-              <w:insideH w:val="single" w:sz="4" w:space="0" w:color="000000"/>
-            </w:tcBorders>
-            <w:shd w:fill="auto" w:val="clear"/>
-            <w:tcMar>
-              <w:left w:w="103" w:type="dxa"/>
-            </w:tcMar>
-          </w:tcPr>
-          <w:p>
-            <w:pPr>
-              <w:pStyle w:val="Normal"/>
-              <w:snapToGrid w:val="false"/>
+              <w:top w:val="single" w:sz="4" w:space="0" w:color="000001"/>
+              <w:left w:val="single" w:sz="4" w:space="0" w:color="000001"/>
+              <w:bottom w:val="single" w:sz="4" w:space="0" w:color="000001"/>
+              <w:insideH w:val="single" w:sz="4" w:space="0" w:color="000001"/>
+            </w:tcBorders>
+            <w:shd w:fill="FFFFFF" w:val="clear"/>
+            <w:tcMar>
+              <w:left w:w="98" w:type="dxa"/>
+            </w:tcMar>
+          </w:tcPr>
+          <w:p>
+            <w:pPr>
+              <w:pStyle w:val="Normal"/>
               <w:rPr/>
             </w:pPr>
             <w:r>
@@ -8166,14 +8407,14 @@
           <w:tcPr>
             <w:tcW w:w="999" w:type="dxa"/>
             <w:tcBorders>
-              <w:top w:val="single" w:sz="4" w:space="0" w:color="000000"/>
-              <w:left w:val="single" w:sz="4" w:space="0" w:color="000000"/>
-              <w:bottom w:val="single" w:sz="4" w:space="0" w:color="000000"/>
-              <w:insideH w:val="single" w:sz="4" w:space="0" w:color="000000"/>
-            </w:tcBorders>
-            <w:shd w:fill="auto" w:val="clear"/>
-            <w:tcMar>
-              <w:left w:w="103" w:type="dxa"/>
+              <w:top w:val="single" w:sz="4" w:space="0" w:color="000001"/>
+              <w:left w:val="single" w:sz="4" w:space="0" w:color="000001"/>
+              <w:bottom w:val="single" w:sz="4" w:space="0" w:color="000001"/>
+              <w:insideH w:val="single" w:sz="4" w:space="0" w:color="000001"/>
+            </w:tcBorders>
+            <w:shd w:fill="FFFFFF" w:val="clear"/>
+            <w:tcMar>
+              <w:left w:w="98" w:type="dxa"/>
             </w:tcMar>
           </w:tcPr>
           <w:p>
@@ -8189,16 +8430,16 @@
         </w:tc>
         <w:tc>
           <w:tcPr>
-            <w:tcW w:w="999" w:type="dxa"/>
-            <w:tcBorders>
-              <w:top w:val="single" w:sz="4" w:space="0" w:color="000000"/>
-              <w:left w:val="single" w:sz="4" w:space="0" w:color="000000"/>
-              <w:bottom w:val="single" w:sz="4" w:space="0" w:color="000000"/>
-              <w:insideH w:val="single" w:sz="4" w:space="0" w:color="000000"/>
-            </w:tcBorders>
-            <w:shd w:fill="auto" w:val="clear"/>
-            <w:tcMar>
-              <w:left w:w="103" w:type="dxa"/>
+            <w:tcW w:w="998" w:type="dxa"/>
+            <w:tcBorders>
+              <w:top w:val="single" w:sz="4" w:space="0" w:color="000001"/>
+              <w:left w:val="single" w:sz="4" w:space="0" w:color="000001"/>
+              <w:bottom w:val="single" w:sz="4" w:space="0" w:color="000001"/>
+              <w:insideH w:val="single" w:sz="4" w:space="0" w:color="000001"/>
+            </w:tcBorders>
+            <w:shd w:fill="FFFFFF" w:val="clear"/>
+            <w:tcMar>
+              <w:left w:w="98" w:type="dxa"/>
             </w:tcMar>
           </w:tcPr>
           <w:p>
@@ -8216,14 +8457,14 @@
           <w:tcPr>
             <w:tcW w:w="1125" w:type="dxa"/>
             <w:tcBorders>
-              <w:top w:val="single" w:sz="4" w:space="0" w:color="000000"/>
-              <w:left w:val="single" w:sz="4" w:space="0" w:color="000000"/>
-              <w:bottom w:val="single" w:sz="4" w:space="0" w:color="000000"/>
-              <w:insideH w:val="single" w:sz="4" w:space="0" w:color="000000"/>
-            </w:tcBorders>
-            <w:shd w:fill="auto" w:val="clear"/>
-            <w:tcMar>
-              <w:left w:w="103" w:type="dxa"/>
+              <w:top w:val="single" w:sz="4" w:space="0" w:color="000001"/>
+              <w:left w:val="single" w:sz="4" w:space="0" w:color="000001"/>
+              <w:bottom w:val="single" w:sz="4" w:space="0" w:color="000001"/>
+              <w:insideH w:val="single" w:sz="4" w:space="0" w:color="000001"/>
+            </w:tcBorders>
+            <w:shd w:fill="FFFFFF" w:val="clear"/>
+            <w:tcMar>
+              <w:left w:w="98" w:type="dxa"/>
             </w:tcMar>
           </w:tcPr>
           <w:p>
@@ -8239,22 +8480,21 @@
         </w:tc>
         <w:tc>
           <w:tcPr>
-            <w:tcW w:w="2090" w:type="dxa"/>
-            <w:tcBorders>
-              <w:top w:val="single" w:sz="4" w:space="0" w:color="000000"/>
-              <w:left w:val="single" w:sz="4" w:space="0" w:color="000000"/>
-              <w:bottom w:val="single" w:sz="4" w:space="0" w:color="000000"/>
-              <w:insideH w:val="single" w:sz="4" w:space="0" w:color="000000"/>
-            </w:tcBorders>
-            <w:shd w:fill="auto" w:val="clear"/>
-            <w:tcMar>
-              <w:left w:w="103" w:type="dxa"/>
-            </w:tcMar>
-          </w:tcPr>
-          <w:p>
-            <w:pPr>
-              <w:pStyle w:val="Normal"/>
-              <w:snapToGrid w:val="false"/>
+            <w:tcW w:w="2091" w:type="dxa"/>
+            <w:tcBorders>
+              <w:top w:val="single" w:sz="4" w:space="0" w:color="000001"/>
+              <w:left w:val="single" w:sz="4" w:space="0" w:color="000001"/>
+              <w:bottom w:val="single" w:sz="4" w:space="0" w:color="000001"/>
+              <w:insideH w:val="single" w:sz="4" w:space="0" w:color="000001"/>
+            </w:tcBorders>
+            <w:shd w:fill="FFFFFF" w:val="clear"/>
+            <w:tcMar>
+              <w:left w:w="98" w:type="dxa"/>
+            </w:tcMar>
+          </w:tcPr>
+          <w:p>
+            <w:pPr>
+              <w:pStyle w:val="Normal"/>
               <w:rPr/>
             </w:pPr>
             <w:r>
@@ -8266,16 +8506,16 @@
           <w:tcPr>
             <w:tcW w:w="994" w:type="dxa"/>
             <w:tcBorders>
-              <w:top w:val="single" w:sz="4" w:space="0" w:color="000000"/>
-              <w:left w:val="single" w:sz="4" w:space="0" w:color="000000"/>
-              <w:bottom w:val="single" w:sz="4" w:space="0" w:color="000000"/>
-              <w:right w:val="single" w:sz="4" w:space="0" w:color="000000"/>
-              <w:insideH w:val="single" w:sz="4" w:space="0" w:color="000000"/>
-              <w:insideV w:val="single" w:sz="4" w:space="0" w:color="000000"/>
-            </w:tcBorders>
-            <w:shd w:fill="auto" w:val="clear"/>
-            <w:tcMar>
-              <w:left w:w="103" w:type="dxa"/>
+              <w:top w:val="single" w:sz="4" w:space="0" w:color="000001"/>
+              <w:left w:val="single" w:sz="4" w:space="0" w:color="000001"/>
+              <w:bottom w:val="single" w:sz="4" w:space="0" w:color="000001"/>
+              <w:right w:val="single" w:sz="4" w:space="0" w:color="000001"/>
+              <w:insideH w:val="single" w:sz="4" w:space="0" w:color="000001"/>
+              <w:insideV w:val="single" w:sz="4" w:space="0" w:color="000001"/>
+            </w:tcBorders>
+            <w:shd w:fill="FFFFFF" w:val="clear"/>
+            <w:tcMar>
+              <w:left w:w="98" w:type="dxa"/>
             </w:tcMar>
           </w:tcPr>
           <w:p>
@@ -8296,14 +8536,14 @@
           <w:tcPr>
             <w:tcW w:w="1089" w:type="dxa"/>
             <w:tcBorders>
-              <w:top w:val="single" w:sz="4" w:space="0" w:color="000000"/>
-              <w:left w:val="single" w:sz="4" w:space="0" w:color="000000"/>
-              <w:bottom w:val="single" w:sz="4" w:space="0" w:color="000000"/>
-              <w:insideH w:val="single" w:sz="4" w:space="0" w:color="000000"/>
-            </w:tcBorders>
-            <w:shd w:fill="auto" w:val="clear"/>
-            <w:tcMar>
-              <w:left w:w="103" w:type="dxa"/>
+              <w:top w:val="single" w:sz="4" w:space="0" w:color="000001"/>
+              <w:left w:val="single" w:sz="4" w:space="0" w:color="000001"/>
+              <w:bottom w:val="single" w:sz="4" w:space="0" w:color="000001"/>
+              <w:insideH w:val="single" w:sz="4" w:space="0" w:color="000001"/>
+            </w:tcBorders>
+            <w:shd w:fill="FFFFFF" w:val="clear"/>
+            <w:tcMar>
+              <w:left w:w="98" w:type="dxa"/>
             </w:tcMar>
           </w:tcPr>
           <w:p>
@@ -8321,14 +8561,14 @@
           <w:tcPr>
             <w:tcW w:w="999" w:type="dxa"/>
             <w:tcBorders>
-              <w:top w:val="single" w:sz="4" w:space="0" w:color="000000"/>
-              <w:left w:val="single" w:sz="4" w:space="0" w:color="000000"/>
-              <w:bottom w:val="single" w:sz="4" w:space="0" w:color="000000"/>
-              <w:insideH w:val="single" w:sz="4" w:space="0" w:color="000000"/>
-            </w:tcBorders>
-            <w:shd w:fill="auto" w:val="clear"/>
-            <w:tcMar>
-              <w:left w:w="103" w:type="dxa"/>
+              <w:top w:val="single" w:sz="4" w:space="0" w:color="000001"/>
+              <w:left w:val="single" w:sz="4" w:space="0" w:color="000001"/>
+              <w:bottom w:val="single" w:sz="4" w:space="0" w:color="000001"/>
+              <w:insideH w:val="single" w:sz="4" w:space="0" w:color="000001"/>
+            </w:tcBorders>
+            <w:shd w:fill="FFFFFF" w:val="clear"/>
+            <w:tcMar>
+              <w:left w:w="98" w:type="dxa"/>
             </w:tcMar>
           </w:tcPr>
           <w:p>
@@ -8344,22 +8584,21 @@
         </w:tc>
         <w:tc>
           <w:tcPr>
-            <w:tcW w:w="999" w:type="dxa"/>
-            <w:tcBorders>
-              <w:top w:val="single" w:sz="4" w:space="0" w:color="000000"/>
-              <w:left w:val="single" w:sz="4" w:space="0" w:color="000000"/>
-              <w:bottom w:val="single" w:sz="4" w:space="0" w:color="000000"/>
-              <w:insideH w:val="single" w:sz="4" w:space="0" w:color="000000"/>
-            </w:tcBorders>
-            <w:shd w:fill="auto" w:val="clear"/>
-            <w:tcMar>
-              <w:left w:w="103" w:type="dxa"/>
-            </w:tcMar>
-          </w:tcPr>
-          <w:p>
-            <w:pPr>
-              <w:pStyle w:val="Normal"/>
-              <w:snapToGrid w:val="false"/>
+            <w:tcW w:w="998" w:type="dxa"/>
+            <w:tcBorders>
+              <w:top w:val="single" w:sz="4" w:space="0" w:color="000001"/>
+              <w:left w:val="single" w:sz="4" w:space="0" w:color="000001"/>
+              <w:bottom w:val="single" w:sz="4" w:space="0" w:color="000001"/>
+              <w:insideH w:val="single" w:sz="4" w:space="0" w:color="000001"/>
+            </w:tcBorders>
+            <w:shd w:fill="FFFFFF" w:val="clear"/>
+            <w:tcMar>
+              <w:left w:w="98" w:type="dxa"/>
+            </w:tcMar>
+          </w:tcPr>
+          <w:p>
+            <w:pPr>
+              <w:pStyle w:val="Normal"/>
               <w:rPr/>
             </w:pPr>
             <w:r>
@@ -8371,45 +8610,43 @@
           <w:tcPr>
             <w:tcW w:w="1125" w:type="dxa"/>
             <w:tcBorders>
-              <w:top w:val="single" w:sz="4" w:space="0" w:color="000000"/>
-              <w:left w:val="single" w:sz="4" w:space="0" w:color="000000"/>
-              <w:bottom w:val="single" w:sz="4" w:space="0" w:color="000000"/>
-              <w:insideH w:val="single" w:sz="4" w:space="0" w:color="000000"/>
-            </w:tcBorders>
-            <w:shd w:fill="auto" w:val="clear"/>
-            <w:tcMar>
-              <w:left w:w="103" w:type="dxa"/>
-            </w:tcMar>
-          </w:tcPr>
-          <w:p>
-            <w:pPr>
-              <w:pStyle w:val="Normal"/>
-              <w:snapToGrid w:val="false"/>
-              <w:rPr/>
-            </w:pPr>
-            <w:r>
-              <w:rPr/>
-            </w:r>
-          </w:p>
-        </w:tc>
-        <w:tc>
-          <w:tcPr>
-            <w:tcW w:w="2090" w:type="dxa"/>
-            <w:tcBorders>
-              <w:top w:val="single" w:sz="4" w:space="0" w:color="000000"/>
-              <w:left w:val="single" w:sz="4" w:space="0" w:color="000000"/>
-              <w:bottom w:val="single" w:sz="4" w:space="0" w:color="000000"/>
-              <w:insideH w:val="single" w:sz="4" w:space="0" w:color="000000"/>
-            </w:tcBorders>
-            <w:shd w:fill="auto" w:val="clear"/>
-            <w:tcMar>
-              <w:left w:w="103" w:type="dxa"/>
-            </w:tcMar>
-          </w:tcPr>
-          <w:p>
-            <w:pPr>
-              <w:pStyle w:val="Normal"/>
-              <w:snapToGrid w:val="false"/>
+              <w:top w:val="single" w:sz="4" w:space="0" w:color="000001"/>
+              <w:left w:val="single" w:sz="4" w:space="0" w:color="000001"/>
+              <w:bottom w:val="single" w:sz="4" w:space="0" w:color="000001"/>
+              <w:insideH w:val="single" w:sz="4" w:space="0" w:color="000001"/>
+            </w:tcBorders>
+            <w:shd w:fill="FFFFFF" w:val="clear"/>
+            <w:tcMar>
+              <w:left w:w="98" w:type="dxa"/>
+            </w:tcMar>
+          </w:tcPr>
+          <w:p>
+            <w:pPr>
+              <w:pStyle w:val="Normal"/>
+              <w:rPr/>
+            </w:pPr>
+            <w:r>
+              <w:rPr/>
+            </w:r>
+          </w:p>
+        </w:tc>
+        <w:tc>
+          <w:tcPr>
+            <w:tcW w:w="2091" w:type="dxa"/>
+            <w:tcBorders>
+              <w:top w:val="single" w:sz="4" w:space="0" w:color="000001"/>
+              <w:left w:val="single" w:sz="4" w:space="0" w:color="000001"/>
+              <w:bottom w:val="single" w:sz="4" w:space="0" w:color="000001"/>
+              <w:insideH w:val="single" w:sz="4" w:space="0" w:color="000001"/>
+            </w:tcBorders>
+            <w:shd w:fill="FFFFFF" w:val="clear"/>
+            <w:tcMar>
+              <w:left w:w="98" w:type="dxa"/>
+            </w:tcMar>
+          </w:tcPr>
+          <w:p>
+            <w:pPr>
+              <w:pStyle w:val="Normal"/>
               <w:rPr/>
             </w:pPr>
             <w:r>
@@ -8421,22 +8658,21 @@
           <w:tcPr>
             <w:tcW w:w="994" w:type="dxa"/>
             <w:tcBorders>
-              <w:top w:val="single" w:sz="4" w:space="0" w:color="000000"/>
-              <w:left w:val="single" w:sz="4" w:space="0" w:color="000000"/>
-              <w:bottom w:val="single" w:sz="4" w:space="0" w:color="000000"/>
-              <w:right w:val="single" w:sz="4" w:space="0" w:color="000000"/>
-              <w:insideH w:val="single" w:sz="4" w:space="0" w:color="000000"/>
-              <w:insideV w:val="single" w:sz="4" w:space="0" w:color="000000"/>
-            </w:tcBorders>
-            <w:shd w:fill="auto" w:val="clear"/>
-            <w:tcMar>
-              <w:left w:w="103" w:type="dxa"/>
-            </w:tcMar>
-          </w:tcPr>
-          <w:p>
-            <w:pPr>
-              <w:pStyle w:val="Normal"/>
-              <w:snapToGrid w:val="false"/>
+              <w:top w:val="single" w:sz="4" w:space="0" w:color="000001"/>
+              <w:left w:val="single" w:sz="4" w:space="0" w:color="000001"/>
+              <w:bottom w:val="single" w:sz="4" w:space="0" w:color="000001"/>
+              <w:right w:val="single" w:sz="4" w:space="0" w:color="000001"/>
+              <w:insideH w:val="single" w:sz="4" w:space="0" w:color="000001"/>
+              <w:insideV w:val="single" w:sz="4" w:space="0" w:color="000001"/>
+            </w:tcBorders>
+            <w:shd w:fill="FFFFFF" w:val="clear"/>
+            <w:tcMar>
+              <w:left w:w="98" w:type="dxa"/>
+            </w:tcMar>
+          </w:tcPr>
+          <w:p>
+            <w:pPr>
+              <w:pStyle w:val="Normal"/>
               <w:rPr/>
             </w:pPr>
             <w:r>
@@ -8451,14 +8687,14 @@
           <w:tcPr>
             <w:tcW w:w="1089" w:type="dxa"/>
             <w:tcBorders>
-              <w:top w:val="single" w:sz="4" w:space="0" w:color="000000"/>
-              <w:left w:val="single" w:sz="4" w:space="0" w:color="000000"/>
-              <w:bottom w:val="single" w:sz="4" w:space="0" w:color="000000"/>
-              <w:insideH w:val="single" w:sz="4" w:space="0" w:color="000000"/>
-            </w:tcBorders>
-            <w:shd w:fill="auto" w:val="clear"/>
-            <w:tcMar>
-              <w:left w:w="103" w:type="dxa"/>
+              <w:top w:val="single" w:sz="4" w:space="0" w:color="000001"/>
+              <w:left w:val="single" w:sz="4" w:space="0" w:color="000001"/>
+              <w:bottom w:val="single" w:sz="4" w:space="0" w:color="000001"/>
+              <w:insideH w:val="single" w:sz="4" w:space="0" w:color="000001"/>
+            </w:tcBorders>
+            <w:shd w:fill="FFFFFF" w:val="clear"/>
+            <w:tcMar>
+              <w:left w:w="98" w:type="dxa"/>
             </w:tcMar>
           </w:tcPr>
           <w:p>
@@ -8476,39 +8712,38 @@
           <w:tcPr>
             <w:tcW w:w="999" w:type="dxa"/>
             <w:tcBorders>
-              <w:top w:val="single" w:sz="4" w:space="0" w:color="000000"/>
-              <w:left w:val="single" w:sz="4" w:space="0" w:color="000000"/>
-              <w:bottom w:val="single" w:sz="4" w:space="0" w:color="000000"/>
-              <w:insideH w:val="single" w:sz="4" w:space="0" w:color="000000"/>
-            </w:tcBorders>
-            <w:shd w:fill="auto" w:val="clear"/>
-            <w:tcMar>
-              <w:left w:w="103" w:type="dxa"/>
-            </w:tcMar>
-          </w:tcPr>
-          <w:p>
-            <w:pPr>
-              <w:pStyle w:val="Normal"/>
-              <w:snapToGrid w:val="false"/>
-              <w:rPr/>
-            </w:pPr>
-            <w:r>
-              <w:rPr/>
-            </w:r>
-          </w:p>
-        </w:tc>
-        <w:tc>
-          <w:tcPr>
-            <w:tcW w:w="999" w:type="dxa"/>
-            <w:tcBorders>
-              <w:top w:val="single" w:sz="4" w:space="0" w:color="000000"/>
-              <w:left w:val="single" w:sz="4" w:space="0" w:color="000000"/>
-              <w:bottom w:val="single" w:sz="4" w:space="0" w:color="000000"/>
-              <w:insideH w:val="single" w:sz="4" w:space="0" w:color="000000"/>
-            </w:tcBorders>
-            <w:shd w:fill="auto" w:val="clear"/>
-            <w:tcMar>
-              <w:left w:w="103" w:type="dxa"/>
+              <w:top w:val="single" w:sz="4" w:space="0" w:color="000001"/>
+              <w:left w:val="single" w:sz="4" w:space="0" w:color="000001"/>
+              <w:bottom w:val="single" w:sz="4" w:space="0" w:color="000001"/>
+              <w:insideH w:val="single" w:sz="4" w:space="0" w:color="000001"/>
+            </w:tcBorders>
+            <w:shd w:fill="FFFFFF" w:val="clear"/>
+            <w:tcMar>
+              <w:left w:w="98" w:type="dxa"/>
+            </w:tcMar>
+          </w:tcPr>
+          <w:p>
+            <w:pPr>
+              <w:pStyle w:val="Normal"/>
+              <w:rPr/>
+            </w:pPr>
+            <w:r>
+              <w:rPr/>
+            </w:r>
+          </w:p>
+        </w:tc>
+        <w:tc>
+          <w:tcPr>
+            <w:tcW w:w="998" w:type="dxa"/>
+            <w:tcBorders>
+              <w:top w:val="single" w:sz="4" w:space="0" w:color="000001"/>
+              <w:left w:val="single" w:sz="4" w:space="0" w:color="000001"/>
+              <w:bottom w:val="single" w:sz="4" w:space="0" w:color="000001"/>
+              <w:insideH w:val="single" w:sz="4" w:space="0" w:color="000001"/>
+            </w:tcBorders>
+            <w:shd w:fill="FFFFFF" w:val="clear"/>
+            <w:tcMar>
+              <w:left w:w="98" w:type="dxa"/>
             </w:tcMar>
           </w:tcPr>
           <w:p>
@@ -8526,14 +8761,14 @@
           <w:tcPr>
             <w:tcW w:w="1125" w:type="dxa"/>
             <w:tcBorders>
-              <w:top w:val="single" w:sz="4" w:space="0" w:color="000000"/>
-              <w:left w:val="single" w:sz="4" w:space="0" w:color="000000"/>
-              <w:bottom w:val="single" w:sz="4" w:space="0" w:color="000000"/>
-              <w:insideH w:val="single" w:sz="4" w:space="0" w:color="000000"/>
-            </w:tcBorders>
-            <w:shd w:fill="auto" w:val="clear"/>
-            <w:tcMar>
-              <w:left w:w="103" w:type="dxa"/>
+              <w:top w:val="single" w:sz="4" w:space="0" w:color="000001"/>
+              <w:left w:val="single" w:sz="4" w:space="0" w:color="000001"/>
+              <w:bottom w:val="single" w:sz="4" w:space="0" w:color="000001"/>
+              <w:insideH w:val="single" w:sz="4" w:space="0" w:color="000001"/>
+            </w:tcBorders>
+            <w:shd w:fill="FFFFFF" w:val="clear"/>
+            <w:tcMar>
+              <w:left w:w="98" w:type="dxa"/>
             </w:tcMar>
           </w:tcPr>
           <w:p>
@@ -8553,22 +8788,21 @@
         </w:tc>
         <w:tc>
           <w:tcPr>
-            <w:tcW w:w="2090" w:type="dxa"/>
-            <w:tcBorders>
-              <w:top w:val="single" w:sz="4" w:space="0" w:color="000000"/>
-              <w:left w:val="single" w:sz="4" w:space="0" w:color="000000"/>
-              <w:bottom w:val="single" w:sz="4" w:space="0" w:color="000000"/>
-              <w:insideH w:val="single" w:sz="4" w:space="0" w:color="000000"/>
-            </w:tcBorders>
-            <w:shd w:fill="auto" w:val="clear"/>
-            <w:tcMar>
-              <w:left w:w="103" w:type="dxa"/>
-            </w:tcMar>
-          </w:tcPr>
-          <w:p>
-            <w:pPr>
-              <w:pStyle w:val="Normal"/>
-              <w:snapToGrid w:val="false"/>
+            <w:tcW w:w="2091" w:type="dxa"/>
+            <w:tcBorders>
+              <w:top w:val="single" w:sz="4" w:space="0" w:color="000001"/>
+              <w:left w:val="single" w:sz="4" w:space="0" w:color="000001"/>
+              <w:bottom w:val="single" w:sz="4" w:space="0" w:color="000001"/>
+              <w:insideH w:val="single" w:sz="4" w:space="0" w:color="000001"/>
+            </w:tcBorders>
+            <w:shd w:fill="FFFFFF" w:val="clear"/>
+            <w:tcMar>
+              <w:left w:w="98" w:type="dxa"/>
+            </w:tcMar>
+          </w:tcPr>
+          <w:p>
+            <w:pPr>
+              <w:pStyle w:val="Normal"/>
               <w:rPr/>
             </w:pPr>
             <w:r>
@@ -8580,22 +8814,21 @@
           <w:tcPr>
             <w:tcW w:w="994" w:type="dxa"/>
             <w:tcBorders>
-              <w:top w:val="single" w:sz="4" w:space="0" w:color="000000"/>
-              <w:left w:val="single" w:sz="4" w:space="0" w:color="000000"/>
-              <w:bottom w:val="single" w:sz="4" w:space="0" w:color="000000"/>
-              <w:right w:val="single" w:sz="4" w:space="0" w:color="000000"/>
-              <w:insideH w:val="single" w:sz="4" w:space="0" w:color="000000"/>
-              <w:insideV w:val="single" w:sz="4" w:space="0" w:color="000000"/>
-            </w:tcBorders>
-            <w:shd w:fill="auto" w:val="clear"/>
-            <w:tcMar>
-              <w:left w:w="103" w:type="dxa"/>
-            </w:tcMar>
-          </w:tcPr>
-          <w:p>
-            <w:pPr>
-              <w:pStyle w:val="Normal"/>
-              <w:snapToGrid w:val="false"/>
+              <w:top w:val="single" w:sz="4" w:space="0" w:color="000001"/>
+              <w:left w:val="single" w:sz="4" w:space="0" w:color="000001"/>
+              <w:bottom w:val="single" w:sz="4" w:space="0" w:color="000001"/>
+              <w:right w:val="single" w:sz="4" w:space="0" w:color="000001"/>
+              <w:insideH w:val="single" w:sz="4" w:space="0" w:color="000001"/>
+              <w:insideV w:val="single" w:sz="4" w:space="0" w:color="000001"/>
+            </w:tcBorders>
+            <w:shd w:fill="FFFFFF" w:val="clear"/>
+            <w:tcMar>
+              <w:left w:w="98" w:type="dxa"/>
+            </w:tcMar>
+          </w:tcPr>
+          <w:p>
+            <w:pPr>
+              <w:pStyle w:val="Normal"/>
               <w:rPr/>
             </w:pPr>
             <w:r>
@@ -8610,14 +8843,14 @@
           <w:tcPr>
             <w:tcW w:w="1089" w:type="dxa"/>
             <w:tcBorders>
-              <w:top w:val="single" w:sz="4" w:space="0" w:color="000000"/>
-              <w:left w:val="single" w:sz="4" w:space="0" w:color="000000"/>
-              <w:bottom w:val="single" w:sz="4" w:space="0" w:color="000000"/>
-              <w:insideH w:val="single" w:sz="4" w:space="0" w:color="000000"/>
-            </w:tcBorders>
-            <w:shd w:fill="auto" w:val="clear"/>
-            <w:tcMar>
-              <w:left w:w="103" w:type="dxa"/>
+              <w:top w:val="single" w:sz="4" w:space="0" w:color="000001"/>
+              <w:left w:val="single" w:sz="4" w:space="0" w:color="000001"/>
+              <w:bottom w:val="single" w:sz="4" w:space="0" w:color="000001"/>
+              <w:insideH w:val="single" w:sz="4" w:space="0" w:color="000001"/>
+            </w:tcBorders>
+            <w:shd w:fill="FFFFFF" w:val="clear"/>
+            <w:tcMar>
+              <w:left w:w="98" w:type="dxa"/>
             </w:tcMar>
           </w:tcPr>
           <w:p>
@@ -8635,14 +8868,14 @@
           <w:tcPr>
             <w:tcW w:w="999" w:type="dxa"/>
             <w:tcBorders>
-              <w:top w:val="single" w:sz="4" w:space="0" w:color="000000"/>
-              <w:left w:val="single" w:sz="4" w:space="0" w:color="000000"/>
-              <w:bottom w:val="single" w:sz="4" w:space="0" w:color="000000"/>
-              <w:insideH w:val="single" w:sz="4" w:space="0" w:color="000000"/>
-            </w:tcBorders>
-            <w:shd w:fill="auto" w:val="clear"/>
-            <w:tcMar>
-              <w:left w:w="103" w:type="dxa"/>
+              <w:top w:val="single" w:sz="4" w:space="0" w:color="000001"/>
+              <w:left w:val="single" w:sz="4" w:space="0" w:color="000001"/>
+              <w:bottom w:val="single" w:sz="4" w:space="0" w:color="000001"/>
+              <w:insideH w:val="single" w:sz="4" w:space="0" w:color="000001"/>
+            </w:tcBorders>
+            <w:shd w:fill="FFFFFF" w:val="clear"/>
+            <w:tcMar>
+              <w:left w:w="98" w:type="dxa"/>
             </w:tcMar>
           </w:tcPr>
           <w:p>
@@ -8658,22 +8891,21 @@
         </w:tc>
         <w:tc>
           <w:tcPr>
-            <w:tcW w:w="999" w:type="dxa"/>
-            <w:tcBorders>
-              <w:top w:val="single" w:sz="4" w:space="0" w:color="000000"/>
-              <w:left w:val="single" w:sz="4" w:space="0" w:color="000000"/>
-              <w:bottom w:val="single" w:sz="4" w:space="0" w:color="000000"/>
-              <w:insideH w:val="single" w:sz="4" w:space="0" w:color="000000"/>
-            </w:tcBorders>
-            <w:shd w:fill="auto" w:val="clear"/>
-            <w:tcMar>
-              <w:left w:w="103" w:type="dxa"/>
-            </w:tcMar>
-          </w:tcPr>
-          <w:p>
-            <w:pPr>
-              <w:pStyle w:val="Normal"/>
-              <w:snapToGrid w:val="false"/>
+            <w:tcW w:w="998" w:type="dxa"/>
+            <w:tcBorders>
+              <w:top w:val="single" w:sz="4" w:space="0" w:color="000001"/>
+              <w:left w:val="single" w:sz="4" w:space="0" w:color="000001"/>
+              <w:bottom w:val="single" w:sz="4" w:space="0" w:color="000001"/>
+              <w:insideH w:val="single" w:sz="4" w:space="0" w:color="000001"/>
+            </w:tcBorders>
+            <w:shd w:fill="FFFFFF" w:val="clear"/>
+            <w:tcMar>
+              <w:left w:w="98" w:type="dxa"/>
+            </w:tcMar>
+          </w:tcPr>
+          <w:p>
+            <w:pPr>
+              <w:pStyle w:val="Normal"/>
               <w:rPr/>
             </w:pPr>
             <w:r>
@@ -8685,45 +8917,43 @@
           <w:tcPr>
             <w:tcW w:w="1125" w:type="dxa"/>
             <w:tcBorders>
-              <w:top w:val="single" w:sz="4" w:space="0" w:color="000000"/>
-              <w:left w:val="single" w:sz="4" w:space="0" w:color="000000"/>
-              <w:bottom w:val="single" w:sz="4" w:space="0" w:color="000000"/>
-              <w:insideH w:val="single" w:sz="4" w:space="0" w:color="000000"/>
-            </w:tcBorders>
-            <w:shd w:fill="auto" w:val="clear"/>
-            <w:tcMar>
-              <w:left w:w="103" w:type="dxa"/>
-            </w:tcMar>
-          </w:tcPr>
-          <w:p>
-            <w:pPr>
-              <w:pStyle w:val="Normal"/>
-              <w:snapToGrid w:val="false"/>
-              <w:rPr/>
-            </w:pPr>
-            <w:r>
-              <w:rPr/>
-            </w:r>
-          </w:p>
-        </w:tc>
-        <w:tc>
-          <w:tcPr>
-            <w:tcW w:w="2090" w:type="dxa"/>
-            <w:tcBorders>
-              <w:top w:val="single" w:sz="4" w:space="0" w:color="000000"/>
-              <w:left w:val="single" w:sz="4" w:space="0" w:color="000000"/>
-              <w:bottom w:val="single" w:sz="4" w:space="0" w:color="000000"/>
-              <w:insideH w:val="single" w:sz="4" w:space="0" w:color="000000"/>
-            </w:tcBorders>
-            <w:shd w:fill="auto" w:val="clear"/>
-            <w:tcMar>
-              <w:left w:w="103" w:type="dxa"/>
-            </w:tcMar>
-          </w:tcPr>
-          <w:p>
-            <w:pPr>
-              <w:pStyle w:val="Normal"/>
-              <w:snapToGrid w:val="false"/>
+              <w:top w:val="single" w:sz="4" w:space="0" w:color="000001"/>
+              <w:left w:val="single" w:sz="4" w:space="0" w:color="000001"/>
+              <w:bottom w:val="single" w:sz="4" w:space="0" w:color="000001"/>
+              <w:insideH w:val="single" w:sz="4" w:space="0" w:color="000001"/>
+            </w:tcBorders>
+            <w:shd w:fill="FFFFFF" w:val="clear"/>
+            <w:tcMar>
+              <w:left w:w="98" w:type="dxa"/>
+            </w:tcMar>
+          </w:tcPr>
+          <w:p>
+            <w:pPr>
+              <w:pStyle w:val="Normal"/>
+              <w:rPr/>
+            </w:pPr>
+            <w:r>
+              <w:rPr/>
+            </w:r>
+          </w:p>
+        </w:tc>
+        <w:tc>
+          <w:tcPr>
+            <w:tcW w:w="2091" w:type="dxa"/>
+            <w:tcBorders>
+              <w:top w:val="single" w:sz="4" w:space="0" w:color="000001"/>
+              <w:left w:val="single" w:sz="4" w:space="0" w:color="000001"/>
+              <w:bottom w:val="single" w:sz="4" w:space="0" w:color="000001"/>
+              <w:insideH w:val="single" w:sz="4" w:space="0" w:color="000001"/>
+            </w:tcBorders>
+            <w:shd w:fill="FFFFFF" w:val="clear"/>
+            <w:tcMar>
+              <w:left w:w="98" w:type="dxa"/>
+            </w:tcMar>
+          </w:tcPr>
+          <w:p>
+            <w:pPr>
+              <w:pStyle w:val="Normal"/>
               <w:rPr/>
             </w:pPr>
             <w:r>
@@ -8735,22 +8965,21 @@
           <w:tcPr>
             <w:tcW w:w="994" w:type="dxa"/>
             <w:tcBorders>
-              <w:top w:val="single" w:sz="4" w:space="0" w:color="000000"/>
-              <w:left w:val="single" w:sz="4" w:space="0" w:color="000000"/>
-              <w:bottom w:val="single" w:sz="4" w:space="0" w:color="000000"/>
-              <w:right w:val="single" w:sz="4" w:space="0" w:color="000000"/>
-              <w:insideH w:val="single" w:sz="4" w:space="0" w:color="000000"/>
-              <w:insideV w:val="single" w:sz="4" w:space="0" w:color="000000"/>
-            </w:tcBorders>
-            <w:shd w:fill="auto" w:val="clear"/>
-            <w:tcMar>
-              <w:left w:w="103" w:type="dxa"/>
-            </w:tcMar>
-          </w:tcPr>
-          <w:p>
-            <w:pPr>
-              <w:pStyle w:val="Normal"/>
-              <w:snapToGrid w:val="false"/>
+              <w:top w:val="single" w:sz="4" w:space="0" w:color="000001"/>
+              <w:left w:val="single" w:sz="4" w:space="0" w:color="000001"/>
+              <w:bottom w:val="single" w:sz="4" w:space="0" w:color="000001"/>
+              <w:right w:val="single" w:sz="4" w:space="0" w:color="000001"/>
+              <w:insideH w:val="single" w:sz="4" w:space="0" w:color="000001"/>
+              <w:insideV w:val="single" w:sz="4" w:space="0" w:color="000001"/>
+            </w:tcBorders>
+            <w:shd w:fill="FFFFFF" w:val="clear"/>
+            <w:tcMar>
+              <w:left w:w="98" w:type="dxa"/>
+            </w:tcMar>
+          </w:tcPr>
+          <w:p>
+            <w:pPr>
+              <w:pStyle w:val="Normal"/>
               <w:rPr/>
             </w:pPr>
             <w:r>
@@ -8765,14 +8994,14 @@
           <w:tcPr>
             <w:tcW w:w="1089" w:type="dxa"/>
             <w:tcBorders>
-              <w:top w:val="single" w:sz="4" w:space="0" w:color="000000"/>
-              <w:left w:val="single" w:sz="4" w:space="0" w:color="000000"/>
-              <w:bottom w:val="single" w:sz="4" w:space="0" w:color="000000"/>
-              <w:insideH w:val="single" w:sz="4" w:space="0" w:color="000000"/>
-            </w:tcBorders>
-            <w:shd w:fill="auto" w:val="clear"/>
-            <w:tcMar>
-              <w:left w:w="103" w:type="dxa"/>
+              <w:top w:val="single" w:sz="4" w:space="0" w:color="000001"/>
+              <w:left w:val="single" w:sz="4" w:space="0" w:color="000001"/>
+              <w:bottom w:val="single" w:sz="4" w:space="0" w:color="000001"/>
+              <w:insideH w:val="single" w:sz="4" w:space="0" w:color="000001"/>
+            </w:tcBorders>
+            <w:shd w:fill="FFFFFF" w:val="clear"/>
+            <w:tcMar>
+              <w:left w:w="98" w:type="dxa"/>
             </w:tcMar>
           </w:tcPr>
           <w:p>
@@ -8790,45 +9019,43 @@
           <w:tcPr>
             <w:tcW w:w="999" w:type="dxa"/>
             <w:tcBorders>
-              <w:top w:val="single" w:sz="4" w:space="0" w:color="000000"/>
-              <w:left w:val="single" w:sz="4" w:space="0" w:color="000000"/>
-              <w:bottom w:val="single" w:sz="4" w:space="0" w:color="000000"/>
-              <w:insideH w:val="single" w:sz="4" w:space="0" w:color="000000"/>
-            </w:tcBorders>
-            <w:shd w:fill="auto" w:val="clear"/>
-            <w:tcMar>
-              <w:left w:w="103" w:type="dxa"/>
-            </w:tcMar>
-          </w:tcPr>
-          <w:p>
-            <w:pPr>
-              <w:pStyle w:val="Normal"/>
-              <w:snapToGrid w:val="false"/>
-              <w:rPr/>
-            </w:pPr>
-            <w:r>
-              <w:rPr/>
-            </w:r>
-          </w:p>
-        </w:tc>
-        <w:tc>
-          <w:tcPr>
-            <w:tcW w:w="999" w:type="dxa"/>
-            <w:tcBorders>
-              <w:top w:val="single" w:sz="4" w:space="0" w:color="000000"/>
-              <w:left w:val="single" w:sz="4" w:space="0" w:color="000000"/>
-              <w:bottom w:val="single" w:sz="4" w:space="0" w:color="000000"/>
-              <w:insideH w:val="single" w:sz="4" w:space="0" w:color="000000"/>
-            </w:tcBorders>
-            <w:shd w:fill="auto" w:val="clear"/>
-            <w:tcMar>
-              <w:left w:w="103" w:type="dxa"/>
-            </w:tcMar>
-          </w:tcPr>
-          <w:p>
-            <w:pPr>
-              <w:pStyle w:val="Normal"/>
-              <w:snapToGrid w:val="false"/>
+              <w:top w:val="single" w:sz="4" w:space="0" w:color="000001"/>
+              <w:left w:val="single" w:sz="4" w:space="0" w:color="000001"/>
+              <w:bottom w:val="single" w:sz="4" w:space="0" w:color="000001"/>
+              <w:insideH w:val="single" w:sz="4" w:space="0" w:color="000001"/>
+            </w:tcBorders>
+            <w:shd w:fill="FFFFFF" w:val="clear"/>
+            <w:tcMar>
+              <w:left w:w="98" w:type="dxa"/>
+            </w:tcMar>
+          </w:tcPr>
+          <w:p>
+            <w:pPr>
+              <w:pStyle w:val="Normal"/>
+              <w:rPr/>
+            </w:pPr>
+            <w:r>
+              <w:rPr/>
+            </w:r>
+          </w:p>
+        </w:tc>
+        <w:tc>
+          <w:tcPr>
+            <w:tcW w:w="998" w:type="dxa"/>
+            <w:tcBorders>
+              <w:top w:val="single" w:sz="4" w:space="0" w:color="000001"/>
+              <w:left w:val="single" w:sz="4" w:space="0" w:color="000001"/>
+              <w:bottom w:val="single" w:sz="4" w:space="0" w:color="000001"/>
+              <w:insideH w:val="single" w:sz="4" w:space="0" w:color="000001"/>
+            </w:tcBorders>
+            <w:shd w:fill="FFFFFF" w:val="clear"/>
+            <w:tcMar>
+              <w:left w:w="98" w:type="dxa"/>
+            </w:tcMar>
+          </w:tcPr>
+          <w:p>
+            <w:pPr>
+              <w:pStyle w:val="Normal"/>
               <w:rPr/>
             </w:pPr>
             <w:r>
@@ -8840,45 +9067,43 @@
           <w:tcPr>
             <w:tcW w:w="1125" w:type="dxa"/>
             <w:tcBorders>
-              <w:top w:val="single" w:sz="4" w:space="0" w:color="000000"/>
-              <w:left w:val="single" w:sz="4" w:space="0" w:color="000000"/>
-              <w:bottom w:val="single" w:sz="4" w:space="0" w:color="000000"/>
-              <w:insideH w:val="single" w:sz="4" w:space="0" w:color="000000"/>
-            </w:tcBorders>
-            <w:shd w:fill="auto" w:val="clear"/>
-            <w:tcMar>
-              <w:left w:w="103" w:type="dxa"/>
-            </w:tcMar>
-          </w:tcPr>
-          <w:p>
-            <w:pPr>
-              <w:pStyle w:val="Normal"/>
-              <w:snapToGrid w:val="false"/>
-              <w:rPr/>
-            </w:pPr>
-            <w:r>
-              <w:rPr/>
-            </w:r>
-          </w:p>
-        </w:tc>
-        <w:tc>
-          <w:tcPr>
-            <w:tcW w:w="2090" w:type="dxa"/>
-            <w:tcBorders>
-              <w:top w:val="single" w:sz="4" w:space="0" w:color="000000"/>
-              <w:left w:val="single" w:sz="4" w:space="0" w:color="000000"/>
-              <w:bottom w:val="single" w:sz="4" w:space="0" w:color="000000"/>
-              <w:insideH w:val="single" w:sz="4" w:space="0" w:color="000000"/>
-            </w:tcBorders>
-            <w:shd w:fill="auto" w:val="clear"/>
-            <w:tcMar>
-              <w:left w:w="103" w:type="dxa"/>
-            </w:tcMar>
-          </w:tcPr>
-          <w:p>
-            <w:pPr>
-              <w:pStyle w:val="Normal"/>
-              <w:snapToGrid w:val="false"/>
+              <w:top w:val="single" w:sz="4" w:space="0" w:color="000001"/>
+              <w:left w:val="single" w:sz="4" w:space="0" w:color="000001"/>
+              <w:bottom w:val="single" w:sz="4" w:space="0" w:color="000001"/>
+              <w:insideH w:val="single" w:sz="4" w:space="0" w:color="000001"/>
+            </w:tcBorders>
+            <w:shd w:fill="FFFFFF" w:val="clear"/>
+            <w:tcMar>
+              <w:left w:w="98" w:type="dxa"/>
+            </w:tcMar>
+          </w:tcPr>
+          <w:p>
+            <w:pPr>
+              <w:pStyle w:val="Normal"/>
+              <w:rPr/>
+            </w:pPr>
+            <w:r>
+              <w:rPr/>
+            </w:r>
+          </w:p>
+        </w:tc>
+        <w:tc>
+          <w:tcPr>
+            <w:tcW w:w="2091" w:type="dxa"/>
+            <w:tcBorders>
+              <w:top w:val="single" w:sz="4" w:space="0" w:color="000001"/>
+              <w:left w:val="single" w:sz="4" w:space="0" w:color="000001"/>
+              <w:bottom w:val="single" w:sz="4" w:space="0" w:color="000001"/>
+              <w:insideH w:val="single" w:sz="4" w:space="0" w:color="000001"/>
+            </w:tcBorders>
+            <w:shd w:fill="FFFFFF" w:val="clear"/>
+            <w:tcMar>
+              <w:left w:w="98" w:type="dxa"/>
+            </w:tcMar>
+          </w:tcPr>
+          <w:p>
+            <w:pPr>
+              <w:pStyle w:val="Normal"/>
               <w:rPr/>
             </w:pPr>
             <w:r>
@@ -8890,22 +9115,21 @@
           <w:tcPr>
             <w:tcW w:w="994" w:type="dxa"/>
             <w:tcBorders>
-              <w:top w:val="single" w:sz="4" w:space="0" w:color="000000"/>
-              <w:left w:val="single" w:sz="4" w:space="0" w:color="000000"/>
-              <w:bottom w:val="single" w:sz="4" w:space="0" w:color="000000"/>
-              <w:right w:val="single" w:sz="4" w:space="0" w:color="000000"/>
-              <w:insideH w:val="single" w:sz="4" w:space="0" w:color="000000"/>
-              <w:insideV w:val="single" w:sz="4" w:space="0" w:color="000000"/>
-            </w:tcBorders>
-            <w:shd w:fill="auto" w:val="clear"/>
-            <w:tcMar>
-              <w:left w:w="103" w:type="dxa"/>
-            </w:tcMar>
-          </w:tcPr>
-          <w:p>
-            <w:pPr>
-              <w:pStyle w:val="Normal"/>
-              <w:snapToGrid w:val="false"/>
+              <w:top w:val="single" w:sz="4" w:space="0" w:color="000001"/>
+              <w:left w:val="single" w:sz="4" w:space="0" w:color="000001"/>
+              <w:bottom w:val="single" w:sz="4" w:space="0" w:color="000001"/>
+              <w:right w:val="single" w:sz="4" w:space="0" w:color="000001"/>
+              <w:insideH w:val="single" w:sz="4" w:space="0" w:color="000001"/>
+              <w:insideV w:val="single" w:sz="4" w:space="0" w:color="000001"/>
+            </w:tcBorders>
+            <w:shd w:fill="FFFFFF" w:val="clear"/>
+            <w:tcMar>
+              <w:left w:w="98" w:type="dxa"/>
+            </w:tcMar>
+          </w:tcPr>
+          <w:p>
+            <w:pPr>
+              <w:pStyle w:val="Normal"/>
               <w:rPr/>
             </w:pPr>
             <w:r>
@@ -8965,7 +9189,7 @@
     <w:p>
       <w:pPr>
         <w:pStyle w:val="Normal"/>
-        <w:ind w:firstLine="708"/>
+        <w:ind w:left="0" w:right="0" w:firstLine="708"/>
         <w:rPr>
           <w:b/>
           <w:b/>
@@ -8995,7 +9219,7 @@
     <w:p>
       <w:pPr>
         <w:pStyle w:val="Normal"/>
-        <w:ind w:left="708" w:firstLine="708"/>
+        <w:ind w:left="708" w:right="0" w:firstLine="708"/>
         <w:rPr/>
       </w:pPr>
       <w:r>
@@ -9006,7 +9230,7 @@
     <w:p>
       <w:pPr>
         <w:pStyle w:val="Normal"/>
-        <w:ind w:left="1416" w:hanging="0"/>
+        <w:ind w:left="1416" w:right="0" w:hanging="0"/>
         <w:rPr/>
       </w:pPr>
       <w:r>
@@ -9017,7 +9241,7 @@
     <w:p>
       <w:pPr>
         <w:pStyle w:val="Normal"/>
-        <w:ind w:left="1416" w:hanging="0"/>
+        <w:ind w:left="1416" w:right="0" w:hanging="0"/>
         <w:rPr/>
       </w:pPr>
       <w:r>
@@ -9029,7 +9253,7 @@
         <w:pStyle w:val="Normal"/>
         <w:suppressAutoHyphens w:val="true"/>
         <w:spacing w:lineRule="auto" w:line="360"/>
-        <w:ind w:left="1776" w:hanging="0"/>
+        <w:ind w:left="1776" w:right="0" w:hanging="0"/>
         <w:jc w:val="both"/>
         <w:rPr/>
       </w:pPr>
@@ -9043,7 +9267,7 @@
         <w:pStyle w:val="Normal"/>
         <w:suppressAutoHyphens w:val="true"/>
         <w:spacing w:lineRule="auto" w:line="360"/>
-        <w:ind w:left="1776" w:hanging="0"/>
+        <w:ind w:left="1776" w:right="0" w:hanging="0"/>
         <w:jc w:val="both"/>
         <w:rPr/>
       </w:pPr>
@@ -9055,8 +9279,11 @@
     <w:p>
       <w:pPr>
         <w:pStyle w:val="Normal"/>
-        <w:ind w:left="708" w:hanging="0"/>
-        <w:rPr/>
+        <w:ind w:left="708" w:right="0" w:hanging="0"/>
+        <w:rPr>
+          <w:b/>
+          <w:b/>
+        </w:rPr>
       </w:pPr>
       <w:r>
         <w:rPr>
@@ -9083,16 +9310,16 @@
       <w:tblPr>
         <w:tblW w:w="7296" w:type="dxa"/>
         <w:jc w:val="left"/>
-        <w:tblInd w:w="1430" w:type="dxa"/>
+        <w:tblInd w:w="1425" w:type="dxa"/>
         <w:tblBorders>
-          <w:top w:val="single" w:sz="4" w:space="0" w:color="000000"/>
-          <w:left w:val="single" w:sz="4" w:space="0" w:color="000000"/>
-          <w:bottom w:val="single" w:sz="4" w:space="0" w:color="000000"/>
-          <w:insideH w:val="single" w:sz="4" w:space="0" w:color="000000"/>
+          <w:top w:val="single" w:sz="4" w:space="0" w:color="000001"/>
+          <w:left w:val="single" w:sz="4" w:space="0" w:color="000001"/>
+          <w:bottom w:val="single" w:sz="4" w:space="0" w:color="000001"/>
+          <w:insideH w:val="single" w:sz="4" w:space="0" w:color="000001"/>
         </w:tblBorders>
         <w:tblCellMar>
           <w:top w:w="0" w:type="dxa"/>
-          <w:left w:w="103" w:type="dxa"/>
+          <w:left w:w="98" w:type="dxa"/>
           <w:bottom w:w="0" w:type="dxa"/>
           <w:right w:w="108" w:type="dxa"/>
         </w:tblCellMar>
@@ -9100,9 +9327,9 @@
       <w:tblGrid>
         <w:gridCol w:w="1089"/>
         <w:gridCol w:w="999"/>
-        <w:gridCol w:w="999"/>
+        <w:gridCol w:w="998"/>
         <w:gridCol w:w="1125"/>
-        <w:gridCol w:w="2090"/>
+        <w:gridCol w:w="2091"/>
         <w:gridCol w:w="994"/>
       </w:tblGrid>
       <w:tr>
@@ -9111,20 +9338,19 @@
           <w:tcPr>
             <w:tcW w:w="1089" w:type="dxa"/>
             <w:tcBorders>
-              <w:top w:val="single" w:sz="4" w:space="0" w:color="000000"/>
-              <w:left w:val="single" w:sz="4" w:space="0" w:color="000000"/>
-              <w:bottom w:val="single" w:sz="4" w:space="0" w:color="000000"/>
-              <w:insideH w:val="single" w:sz="4" w:space="0" w:color="000000"/>
-            </w:tcBorders>
-            <w:shd w:fill="auto" w:val="clear"/>
-            <w:tcMar>
-              <w:left w:w="103" w:type="dxa"/>
-            </w:tcMar>
-          </w:tcPr>
-          <w:p>
-            <w:pPr>
-              <w:pStyle w:val="Normal"/>
-              <w:snapToGrid w:val="false"/>
+              <w:top w:val="single" w:sz="4" w:space="0" w:color="000001"/>
+              <w:left w:val="single" w:sz="4" w:space="0" w:color="000001"/>
+              <w:bottom w:val="single" w:sz="4" w:space="0" w:color="000001"/>
+              <w:insideH w:val="single" w:sz="4" w:space="0" w:color="000001"/>
+            </w:tcBorders>
+            <w:shd w:fill="FFFFFF" w:val="clear"/>
+            <w:tcMar>
+              <w:left w:w="98" w:type="dxa"/>
+            </w:tcMar>
+          </w:tcPr>
+          <w:p>
+            <w:pPr>
+              <w:pStyle w:val="Normal"/>
               <w:rPr/>
             </w:pPr>
             <w:r>
@@ -9136,14 +9362,14 @@
           <w:tcPr>
             <w:tcW w:w="999" w:type="dxa"/>
             <w:tcBorders>
-              <w:top w:val="single" w:sz="4" w:space="0" w:color="000000"/>
-              <w:left w:val="single" w:sz="4" w:space="0" w:color="000000"/>
-              <w:bottom w:val="single" w:sz="4" w:space="0" w:color="000000"/>
-              <w:insideH w:val="single" w:sz="4" w:space="0" w:color="000000"/>
-            </w:tcBorders>
-            <w:shd w:fill="auto" w:val="clear"/>
-            <w:tcMar>
-              <w:left w:w="103" w:type="dxa"/>
+              <w:top w:val="single" w:sz="4" w:space="0" w:color="000001"/>
+              <w:left w:val="single" w:sz="4" w:space="0" w:color="000001"/>
+              <w:bottom w:val="single" w:sz="4" w:space="0" w:color="000001"/>
+              <w:insideH w:val="single" w:sz="4" w:space="0" w:color="000001"/>
+            </w:tcBorders>
+            <w:shd w:fill="FFFFFF" w:val="clear"/>
+            <w:tcMar>
+              <w:left w:w="98" w:type="dxa"/>
             </w:tcMar>
           </w:tcPr>
           <w:p>
@@ -9159,16 +9385,16 @@
         </w:tc>
         <w:tc>
           <w:tcPr>
-            <w:tcW w:w="999" w:type="dxa"/>
-            <w:tcBorders>
-              <w:top w:val="single" w:sz="4" w:space="0" w:color="000000"/>
-              <w:left w:val="single" w:sz="4" w:space="0" w:color="000000"/>
-              <w:bottom w:val="single" w:sz="4" w:space="0" w:color="000000"/>
-              <w:insideH w:val="single" w:sz="4" w:space="0" w:color="000000"/>
-            </w:tcBorders>
-            <w:shd w:fill="auto" w:val="clear"/>
-            <w:tcMar>
-              <w:left w:w="103" w:type="dxa"/>
+            <w:tcW w:w="998" w:type="dxa"/>
+            <w:tcBorders>
+              <w:top w:val="single" w:sz="4" w:space="0" w:color="000001"/>
+              <w:left w:val="single" w:sz="4" w:space="0" w:color="000001"/>
+              <w:bottom w:val="single" w:sz="4" w:space="0" w:color="000001"/>
+              <w:insideH w:val="single" w:sz="4" w:space="0" w:color="000001"/>
+            </w:tcBorders>
+            <w:shd w:fill="FFFFFF" w:val="clear"/>
+            <w:tcMar>
+              <w:left w:w="98" w:type="dxa"/>
             </w:tcMar>
           </w:tcPr>
           <w:p>
@@ -9186,14 +9412,14 @@
           <w:tcPr>
             <w:tcW w:w="1125" w:type="dxa"/>
             <w:tcBorders>
-              <w:top w:val="single" w:sz="4" w:space="0" w:color="000000"/>
-              <w:left w:val="single" w:sz="4" w:space="0" w:color="000000"/>
-              <w:bottom w:val="single" w:sz="4" w:space="0" w:color="000000"/>
-              <w:insideH w:val="single" w:sz="4" w:space="0" w:color="000000"/>
-            </w:tcBorders>
-            <w:shd w:fill="auto" w:val="clear"/>
-            <w:tcMar>
-              <w:left w:w="103" w:type="dxa"/>
+              <w:top w:val="single" w:sz="4" w:space="0" w:color="000001"/>
+              <w:left w:val="single" w:sz="4" w:space="0" w:color="000001"/>
+              <w:bottom w:val="single" w:sz="4" w:space="0" w:color="000001"/>
+              <w:insideH w:val="single" w:sz="4" w:space="0" w:color="000001"/>
+            </w:tcBorders>
+            <w:shd w:fill="FFFFFF" w:val="clear"/>
+            <w:tcMar>
+              <w:left w:w="98" w:type="dxa"/>
             </w:tcMar>
           </w:tcPr>
           <w:p>
@@ -9209,22 +9435,21 @@
         </w:tc>
         <w:tc>
           <w:tcPr>
-            <w:tcW w:w="2090" w:type="dxa"/>
-            <w:tcBorders>
-              <w:top w:val="single" w:sz="4" w:space="0" w:color="000000"/>
-              <w:left w:val="single" w:sz="4" w:space="0" w:color="000000"/>
-              <w:bottom w:val="single" w:sz="4" w:space="0" w:color="000000"/>
-              <w:insideH w:val="single" w:sz="4" w:space="0" w:color="000000"/>
-            </w:tcBorders>
-            <w:shd w:fill="auto" w:val="clear"/>
-            <w:tcMar>
-              <w:left w:w="103" w:type="dxa"/>
-            </w:tcMar>
-          </w:tcPr>
-          <w:p>
-            <w:pPr>
-              <w:pStyle w:val="Normal"/>
-              <w:snapToGrid w:val="false"/>
+            <w:tcW w:w="2091" w:type="dxa"/>
+            <w:tcBorders>
+              <w:top w:val="single" w:sz="4" w:space="0" w:color="000001"/>
+              <w:left w:val="single" w:sz="4" w:space="0" w:color="000001"/>
+              <w:bottom w:val="single" w:sz="4" w:space="0" w:color="000001"/>
+              <w:insideH w:val="single" w:sz="4" w:space="0" w:color="000001"/>
+            </w:tcBorders>
+            <w:shd w:fill="FFFFFF" w:val="clear"/>
+            <w:tcMar>
+              <w:left w:w="98" w:type="dxa"/>
+            </w:tcMar>
+          </w:tcPr>
+          <w:p>
+            <w:pPr>
+              <w:pStyle w:val="Normal"/>
               <w:rPr/>
             </w:pPr>
             <w:r>
@@ -9236,16 +9461,16 @@
           <w:tcPr>
             <w:tcW w:w="994" w:type="dxa"/>
             <w:tcBorders>
-              <w:top w:val="single" w:sz="4" w:space="0" w:color="000000"/>
-              <w:left w:val="single" w:sz="4" w:space="0" w:color="000000"/>
-              <w:bottom w:val="single" w:sz="4" w:space="0" w:color="000000"/>
-              <w:right w:val="single" w:sz="4" w:space="0" w:color="000000"/>
-              <w:insideH w:val="single" w:sz="4" w:space="0" w:color="000000"/>
-              <w:insideV w:val="single" w:sz="4" w:space="0" w:color="000000"/>
-            </w:tcBorders>
-            <w:shd w:fill="auto" w:val="clear"/>
-            <w:tcMar>
-              <w:left w:w="103" w:type="dxa"/>
+              <w:top w:val="single" w:sz="4" w:space="0" w:color="000001"/>
+              <w:left w:val="single" w:sz="4" w:space="0" w:color="000001"/>
+              <w:bottom w:val="single" w:sz="4" w:space="0" w:color="000001"/>
+              <w:right w:val="single" w:sz="4" w:space="0" w:color="000001"/>
+              <w:insideH w:val="single" w:sz="4" w:space="0" w:color="000001"/>
+              <w:insideV w:val="single" w:sz="4" w:space="0" w:color="000001"/>
+            </w:tcBorders>
+            <w:shd w:fill="FFFFFF" w:val="clear"/>
+            <w:tcMar>
+              <w:left w:w="98" w:type="dxa"/>
             </w:tcMar>
           </w:tcPr>
           <w:p>
@@ -9266,14 +9491,14 @@
           <w:tcPr>
             <w:tcW w:w="1089" w:type="dxa"/>
             <w:tcBorders>
-              <w:top w:val="single" w:sz="4" w:space="0" w:color="000000"/>
-              <w:left w:val="single" w:sz="4" w:space="0" w:color="000000"/>
-              <w:bottom w:val="single" w:sz="4" w:space="0" w:color="000000"/>
-              <w:insideH w:val="single" w:sz="4" w:space="0" w:color="000000"/>
-            </w:tcBorders>
-            <w:shd w:fill="auto" w:val="clear"/>
-            <w:tcMar>
-              <w:left w:w="103" w:type="dxa"/>
+              <w:top w:val="single" w:sz="4" w:space="0" w:color="000001"/>
+              <w:left w:val="single" w:sz="4" w:space="0" w:color="000001"/>
+              <w:bottom w:val="single" w:sz="4" w:space="0" w:color="000001"/>
+              <w:insideH w:val="single" w:sz="4" w:space="0" w:color="000001"/>
+            </w:tcBorders>
+            <w:shd w:fill="FFFFFF" w:val="clear"/>
+            <w:tcMar>
+              <w:left w:w="98" w:type="dxa"/>
             </w:tcMar>
           </w:tcPr>
           <w:p>
@@ -9291,14 +9516,14 @@
           <w:tcPr>
             <w:tcW w:w="999" w:type="dxa"/>
             <w:tcBorders>
-              <w:top w:val="single" w:sz="4" w:space="0" w:color="000000"/>
-              <w:left w:val="single" w:sz="4" w:space="0" w:color="000000"/>
-              <w:bottom w:val="single" w:sz="4" w:space="0" w:color="000000"/>
-              <w:insideH w:val="single" w:sz="4" w:space="0" w:color="000000"/>
-            </w:tcBorders>
-            <w:shd w:fill="auto" w:val="clear"/>
-            <w:tcMar>
-              <w:left w:w="103" w:type="dxa"/>
+              <w:top w:val="single" w:sz="4" w:space="0" w:color="000001"/>
+              <w:left w:val="single" w:sz="4" w:space="0" w:color="000001"/>
+              <w:bottom w:val="single" w:sz="4" w:space="0" w:color="000001"/>
+              <w:insideH w:val="single" w:sz="4" w:space="0" w:color="000001"/>
+            </w:tcBorders>
+            <w:shd w:fill="FFFFFF" w:val="clear"/>
+            <w:tcMar>
+              <w:left w:w="98" w:type="dxa"/>
             </w:tcMar>
           </w:tcPr>
           <w:p>
@@ -9314,22 +9539,21 @@
         </w:tc>
         <w:tc>
           <w:tcPr>
-            <w:tcW w:w="999" w:type="dxa"/>
-            <w:tcBorders>
-              <w:top w:val="single" w:sz="4" w:space="0" w:color="000000"/>
-              <w:left w:val="single" w:sz="4" w:space="0" w:color="000000"/>
-              <w:bottom w:val="single" w:sz="4" w:space="0" w:color="000000"/>
-              <w:insideH w:val="single" w:sz="4" w:space="0" w:color="000000"/>
-            </w:tcBorders>
-            <w:shd w:fill="auto" w:val="clear"/>
-            <w:tcMar>
-              <w:left w:w="103" w:type="dxa"/>
-            </w:tcMar>
-          </w:tcPr>
-          <w:p>
-            <w:pPr>
-              <w:pStyle w:val="Normal"/>
-              <w:snapToGrid w:val="false"/>
+            <w:tcW w:w="998" w:type="dxa"/>
+            <w:tcBorders>
+              <w:top w:val="single" w:sz="4" w:space="0" w:color="000001"/>
+              <w:left w:val="single" w:sz="4" w:space="0" w:color="000001"/>
+              <w:bottom w:val="single" w:sz="4" w:space="0" w:color="000001"/>
+              <w:insideH w:val="single" w:sz="4" w:space="0" w:color="000001"/>
+            </w:tcBorders>
+            <w:shd w:fill="FFFFFF" w:val="clear"/>
+            <w:tcMar>
+              <w:left w:w="98" w:type="dxa"/>
+            </w:tcMar>
+          </w:tcPr>
+          <w:p>
+            <w:pPr>
+              <w:pStyle w:val="Normal"/>
               <w:rPr/>
             </w:pPr>
             <w:r>
@@ -9341,45 +9565,43 @@
           <w:tcPr>
             <w:tcW w:w="1125" w:type="dxa"/>
             <w:tcBorders>
-              <w:top w:val="single" w:sz="4" w:space="0" w:color="000000"/>
-              <w:left w:val="single" w:sz="4" w:space="0" w:color="000000"/>
-              <w:bottom w:val="single" w:sz="4" w:space="0" w:color="000000"/>
-              <w:insideH w:val="single" w:sz="4" w:space="0" w:color="000000"/>
-            </w:tcBorders>
-            <w:shd w:fill="auto" w:val="clear"/>
-            <w:tcMar>
-              <w:left w:w="103" w:type="dxa"/>
-            </w:tcMar>
-          </w:tcPr>
-          <w:p>
-            <w:pPr>
-              <w:pStyle w:val="Normal"/>
-              <w:snapToGrid w:val="false"/>
-              <w:rPr/>
-            </w:pPr>
-            <w:r>
-              <w:rPr/>
-            </w:r>
-          </w:p>
-        </w:tc>
-        <w:tc>
-          <w:tcPr>
-            <w:tcW w:w="2090" w:type="dxa"/>
-            <w:tcBorders>
-              <w:top w:val="single" w:sz="4" w:space="0" w:color="000000"/>
-              <w:left w:val="single" w:sz="4" w:space="0" w:color="000000"/>
-              <w:bottom w:val="single" w:sz="4" w:space="0" w:color="000000"/>
-              <w:insideH w:val="single" w:sz="4" w:space="0" w:color="000000"/>
-            </w:tcBorders>
-            <w:shd w:fill="auto" w:val="clear"/>
-            <w:tcMar>
-              <w:left w:w="103" w:type="dxa"/>
-            </w:tcMar>
-          </w:tcPr>
-          <w:p>
-            <w:pPr>
-              <w:pStyle w:val="Normal"/>
-              <w:snapToGrid w:val="false"/>
+              <w:top w:val="single" w:sz="4" w:space="0" w:color="000001"/>
+              <w:left w:val="single" w:sz="4" w:space="0" w:color="000001"/>
+              <w:bottom w:val="single" w:sz="4" w:space="0" w:color="000001"/>
+              <w:insideH w:val="single" w:sz="4" w:space="0" w:color="000001"/>
+            </w:tcBorders>
+            <w:shd w:fill="FFFFFF" w:val="clear"/>
+            <w:tcMar>
+              <w:left w:w="98" w:type="dxa"/>
+            </w:tcMar>
+          </w:tcPr>
+          <w:p>
+            <w:pPr>
+              <w:pStyle w:val="Normal"/>
+              <w:rPr/>
+            </w:pPr>
+            <w:r>
+              <w:rPr/>
+            </w:r>
+          </w:p>
+        </w:tc>
+        <w:tc>
+          <w:tcPr>
+            <w:tcW w:w="2091" w:type="dxa"/>
+            <w:tcBorders>
+              <w:top w:val="single" w:sz="4" w:space="0" w:color="000001"/>
+              <w:left w:val="single" w:sz="4" w:space="0" w:color="000001"/>
+              <w:bottom w:val="single" w:sz="4" w:space="0" w:color="000001"/>
+              <w:insideH w:val="single" w:sz="4" w:space="0" w:color="000001"/>
+            </w:tcBorders>
+            <w:shd w:fill="FFFFFF" w:val="clear"/>
+            <w:tcMar>
+              <w:left w:w="98" w:type="dxa"/>
+            </w:tcMar>
+          </w:tcPr>
+          <w:p>
+            <w:pPr>
+              <w:pStyle w:val="Normal"/>
               <w:rPr/>
             </w:pPr>
             <w:r>
@@ -9391,22 +9613,21 @@
           <w:tcPr>
             <w:tcW w:w="994" w:type="dxa"/>
             <w:tcBorders>
-              <w:top w:val="single" w:sz="4" w:space="0" w:color="000000"/>
-              <w:left w:val="single" w:sz="4" w:space="0" w:color="000000"/>
-              <w:bottom w:val="single" w:sz="4" w:space="0" w:color="000000"/>
-              <w:right w:val="single" w:sz="4" w:space="0" w:color="000000"/>
-              <w:insideH w:val="single" w:sz="4" w:space="0" w:color="000000"/>
-              <w:insideV w:val="single" w:sz="4" w:space="0" w:color="000000"/>
-            </w:tcBorders>
-            <w:shd w:fill="auto" w:val="clear"/>
-            <w:tcMar>
-              <w:left w:w="103" w:type="dxa"/>
-            </w:tcMar>
-          </w:tcPr>
-          <w:p>
-            <w:pPr>
-              <w:pStyle w:val="Normal"/>
-              <w:snapToGrid w:val="false"/>
+              <w:top w:val="single" w:sz="4" w:space="0" w:color="000001"/>
+              <w:left w:val="single" w:sz="4" w:space="0" w:color="000001"/>
+              <w:bottom w:val="single" w:sz="4" w:space="0" w:color="000001"/>
+              <w:right w:val="single" w:sz="4" w:space="0" w:color="000001"/>
+              <w:insideH w:val="single" w:sz="4" w:space="0" w:color="000001"/>
+              <w:insideV w:val="single" w:sz="4" w:space="0" w:color="000001"/>
+            </w:tcBorders>
+            <w:shd w:fill="FFFFFF" w:val="clear"/>
+            <w:tcMar>
+              <w:left w:w="98" w:type="dxa"/>
+            </w:tcMar>
+          </w:tcPr>
+          <w:p>
+            <w:pPr>
+              <w:pStyle w:val="Normal"/>
               <w:rPr/>
             </w:pPr>
             <w:r>
@@ -9421,14 +9642,14 @@
           <w:tcPr>
             <w:tcW w:w="1089" w:type="dxa"/>
             <w:tcBorders>
-              <w:top w:val="single" w:sz="4" w:space="0" w:color="000000"/>
-              <w:left w:val="single" w:sz="4" w:space="0" w:color="000000"/>
-              <w:bottom w:val="single" w:sz="4" w:space="0" w:color="000000"/>
-              <w:insideH w:val="single" w:sz="4" w:space="0" w:color="000000"/>
-            </w:tcBorders>
-            <w:shd w:fill="auto" w:val="clear"/>
-            <w:tcMar>
-              <w:left w:w="103" w:type="dxa"/>
+              <w:top w:val="single" w:sz="4" w:space="0" w:color="000001"/>
+              <w:left w:val="single" w:sz="4" w:space="0" w:color="000001"/>
+              <w:bottom w:val="single" w:sz="4" w:space="0" w:color="000001"/>
+              <w:insideH w:val="single" w:sz="4" w:space="0" w:color="000001"/>
+            </w:tcBorders>
+            <w:shd w:fill="FFFFFF" w:val="clear"/>
+            <w:tcMar>
+              <w:left w:w="98" w:type="dxa"/>
             </w:tcMar>
           </w:tcPr>
           <w:p>
@@ -9446,39 +9667,38 @@
           <w:tcPr>
             <w:tcW w:w="999" w:type="dxa"/>
             <w:tcBorders>
-              <w:top w:val="single" w:sz="4" w:space="0" w:color="000000"/>
-              <w:left w:val="single" w:sz="4" w:space="0" w:color="000000"/>
-              <w:bottom w:val="single" w:sz="4" w:space="0" w:color="000000"/>
-              <w:insideH w:val="single" w:sz="4" w:space="0" w:color="000000"/>
-            </w:tcBorders>
-            <w:shd w:fill="auto" w:val="clear"/>
-            <w:tcMar>
-              <w:left w:w="103" w:type="dxa"/>
-            </w:tcMar>
-          </w:tcPr>
-          <w:p>
-            <w:pPr>
-              <w:pStyle w:val="Normal"/>
-              <w:snapToGrid w:val="false"/>
-              <w:rPr/>
-            </w:pPr>
-            <w:r>
-              <w:rPr/>
-            </w:r>
-          </w:p>
-        </w:tc>
-        <w:tc>
-          <w:tcPr>
-            <w:tcW w:w="999" w:type="dxa"/>
-            <w:tcBorders>
-              <w:top w:val="single" w:sz="4" w:space="0" w:color="000000"/>
-              <w:left w:val="single" w:sz="4" w:space="0" w:color="000000"/>
-              <w:bottom w:val="single" w:sz="4" w:space="0" w:color="000000"/>
-              <w:insideH w:val="single" w:sz="4" w:space="0" w:color="000000"/>
-            </w:tcBorders>
-            <w:shd w:fill="auto" w:val="clear"/>
-            <w:tcMar>
-              <w:left w:w="103" w:type="dxa"/>
+              <w:top w:val="single" w:sz="4" w:space="0" w:color="000001"/>
+              <w:left w:val="single" w:sz="4" w:space="0" w:color="000001"/>
+              <w:bottom w:val="single" w:sz="4" w:space="0" w:color="000001"/>
+              <w:insideH w:val="single" w:sz="4" w:space="0" w:color="000001"/>
+            </w:tcBorders>
+            <w:shd w:fill="FFFFFF" w:val="clear"/>
+            <w:tcMar>
+              <w:left w:w="98" w:type="dxa"/>
+            </w:tcMar>
+          </w:tcPr>
+          <w:p>
+            <w:pPr>
+              <w:pStyle w:val="Normal"/>
+              <w:rPr/>
+            </w:pPr>
+            <w:r>
+              <w:rPr/>
+            </w:r>
+          </w:p>
+        </w:tc>
+        <w:tc>
+          <w:tcPr>
+            <w:tcW w:w="998" w:type="dxa"/>
+            <w:tcBorders>
+              <w:top w:val="single" w:sz="4" w:space="0" w:color="000001"/>
+              <w:left w:val="single" w:sz="4" w:space="0" w:color="000001"/>
+              <w:bottom w:val="single" w:sz="4" w:space="0" w:color="000001"/>
+              <w:insideH w:val="single" w:sz="4" w:space="0" w:color="000001"/>
+            </w:tcBorders>
+            <w:shd w:fill="FFFFFF" w:val="clear"/>
+            <w:tcMar>
+              <w:left w:w="98" w:type="dxa"/>
             </w:tcMar>
           </w:tcPr>
           <w:p>
@@ -9496,14 +9716,14 @@
           <w:tcPr>
             <w:tcW w:w="1125" w:type="dxa"/>
             <w:tcBorders>
-              <w:top w:val="single" w:sz="4" w:space="0" w:color="000000"/>
-              <w:left w:val="single" w:sz="4" w:space="0" w:color="000000"/>
-              <w:bottom w:val="single" w:sz="4" w:space="0" w:color="000000"/>
-              <w:insideH w:val="single" w:sz="4" w:space="0" w:color="000000"/>
-            </w:tcBorders>
-            <w:shd w:fill="auto" w:val="clear"/>
-            <w:tcMar>
-              <w:left w:w="103" w:type="dxa"/>
+              <w:top w:val="single" w:sz="4" w:space="0" w:color="000001"/>
+              <w:left w:val="single" w:sz="4" w:space="0" w:color="000001"/>
+              <w:bottom w:val="single" w:sz="4" w:space="0" w:color="000001"/>
+              <w:insideH w:val="single" w:sz="4" w:space="0" w:color="000001"/>
+            </w:tcBorders>
+            <w:shd w:fill="FFFFFF" w:val="clear"/>
+            <w:tcMar>
+              <w:left w:w="98" w:type="dxa"/>
             </w:tcMar>
           </w:tcPr>
           <w:p>
@@ -9523,22 +9743,21 @@
         </w:tc>
         <w:tc>
           <w:tcPr>
-            <w:tcW w:w="2090" w:type="dxa"/>
-            <w:tcBorders>
-              <w:top w:val="single" w:sz="4" w:space="0" w:color="000000"/>
-              <w:left w:val="single" w:sz="4" w:space="0" w:color="000000"/>
-              <w:bottom w:val="single" w:sz="4" w:space="0" w:color="000000"/>
-              <w:insideH w:val="single" w:sz="4" w:space="0" w:color="000000"/>
-            </w:tcBorders>
-            <w:shd w:fill="auto" w:val="clear"/>
-            <w:tcMar>
-              <w:left w:w="103" w:type="dxa"/>
-            </w:tcMar>
-          </w:tcPr>
-          <w:p>
-            <w:pPr>
-              <w:pStyle w:val="Normal"/>
-              <w:snapToGrid w:val="false"/>
+            <w:tcW w:w="2091" w:type="dxa"/>
+            <w:tcBorders>
+              <w:top w:val="single" w:sz="4" w:space="0" w:color="000001"/>
+              <w:left w:val="single" w:sz="4" w:space="0" w:color="000001"/>
+              <w:bottom w:val="single" w:sz="4" w:space="0" w:color="000001"/>
+              <w:insideH w:val="single" w:sz="4" w:space="0" w:color="000001"/>
+            </w:tcBorders>
+            <w:shd w:fill="FFFFFF" w:val="clear"/>
+            <w:tcMar>
+              <w:left w:w="98" w:type="dxa"/>
+            </w:tcMar>
+          </w:tcPr>
+          <w:p>
+            <w:pPr>
+              <w:pStyle w:val="Normal"/>
               <w:rPr/>
             </w:pPr>
             <w:r>
@@ -9550,22 +9769,21 @@
           <w:tcPr>
             <w:tcW w:w="994" w:type="dxa"/>
             <w:tcBorders>
-              <w:top w:val="single" w:sz="4" w:space="0" w:color="000000"/>
-              <w:left w:val="single" w:sz="4" w:space="0" w:color="000000"/>
-              <w:bottom w:val="single" w:sz="4" w:space="0" w:color="000000"/>
-              <w:right w:val="single" w:sz="4" w:space="0" w:color="000000"/>
-              <w:insideH w:val="single" w:sz="4" w:space="0" w:color="000000"/>
-              <w:insideV w:val="single" w:sz="4" w:space="0" w:color="000000"/>
-            </w:tcBorders>
-            <w:shd w:fill="auto" w:val="clear"/>
-            <w:tcMar>
-              <w:left w:w="103" w:type="dxa"/>
-            </w:tcMar>
-          </w:tcPr>
-          <w:p>
-            <w:pPr>
-              <w:pStyle w:val="Normal"/>
-              <w:snapToGrid w:val="false"/>
+              <w:top w:val="single" w:sz="4" w:space="0" w:color="000001"/>
+              <w:left w:val="single" w:sz="4" w:space="0" w:color="000001"/>
+              <w:bottom w:val="single" w:sz="4" w:space="0" w:color="000001"/>
+              <w:right w:val="single" w:sz="4" w:space="0" w:color="000001"/>
+              <w:insideH w:val="single" w:sz="4" w:space="0" w:color="000001"/>
+              <w:insideV w:val="single" w:sz="4" w:space="0" w:color="000001"/>
+            </w:tcBorders>
+            <w:shd w:fill="FFFFFF" w:val="clear"/>
+            <w:tcMar>
+              <w:left w:w="98" w:type="dxa"/>
+            </w:tcMar>
+          </w:tcPr>
+          <w:p>
+            <w:pPr>
+              <w:pStyle w:val="Normal"/>
               <w:rPr/>
             </w:pPr>
             <w:r>
@@ -9580,14 +9798,14 @@
           <w:tcPr>
             <w:tcW w:w="1089" w:type="dxa"/>
             <w:tcBorders>
-              <w:top w:val="single" w:sz="4" w:space="0" w:color="000000"/>
-              <w:left w:val="single" w:sz="4" w:space="0" w:color="000000"/>
-              <w:bottom w:val="single" w:sz="4" w:space="0" w:color="000000"/>
-              <w:insideH w:val="single" w:sz="4" w:space="0" w:color="000000"/>
-            </w:tcBorders>
-            <w:shd w:fill="auto" w:val="clear"/>
-            <w:tcMar>
-              <w:left w:w="103" w:type="dxa"/>
+              <w:top w:val="single" w:sz="4" w:space="0" w:color="000001"/>
+              <w:left w:val="single" w:sz="4" w:space="0" w:color="000001"/>
+              <w:bottom w:val="single" w:sz="4" w:space="0" w:color="000001"/>
+              <w:insideH w:val="single" w:sz="4" w:space="0" w:color="000001"/>
+            </w:tcBorders>
+            <w:shd w:fill="FFFFFF" w:val="clear"/>
+            <w:tcMar>
+              <w:left w:w="98" w:type="dxa"/>
             </w:tcMar>
           </w:tcPr>
           <w:p>
@@ -9605,14 +9823,14 @@
           <w:tcPr>
             <w:tcW w:w="999" w:type="dxa"/>
             <w:tcBorders>
-              <w:top w:val="single" w:sz="4" w:space="0" w:color="000000"/>
-              <w:left w:val="single" w:sz="4" w:space="0" w:color="000000"/>
-              <w:bottom w:val="single" w:sz="4" w:space="0" w:color="000000"/>
-              <w:insideH w:val="single" w:sz="4" w:space="0" w:color="000000"/>
-            </w:tcBorders>
-            <w:shd w:fill="auto" w:val="clear"/>
-            <w:tcMar>
-              <w:left w:w="103" w:type="dxa"/>
+              <w:top w:val="single" w:sz="4" w:space="0" w:color="000001"/>
+              <w:left w:val="single" w:sz="4" w:space="0" w:color="000001"/>
+              <w:bottom w:val="single" w:sz="4" w:space="0" w:color="000001"/>
+              <w:insideH w:val="single" w:sz="4" w:space="0" w:color="000001"/>
+            </w:tcBorders>
+            <w:shd w:fill="FFFFFF" w:val="clear"/>
+            <w:tcMar>
+              <w:left w:w="98" w:type="dxa"/>
             </w:tcMar>
           </w:tcPr>
           <w:p>
@@ -9628,22 +9846,21 @@
         </w:tc>
         <w:tc>
           <w:tcPr>
-            <w:tcW w:w="999" w:type="dxa"/>
-            <w:tcBorders>
-              <w:top w:val="single" w:sz="4" w:space="0" w:color="000000"/>
-              <w:left w:val="single" w:sz="4" w:space="0" w:color="000000"/>
-              <w:bottom w:val="single" w:sz="4" w:space="0" w:color="000000"/>
-              <w:insideH w:val="single" w:sz="4" w:space="0" w:color="000000"/>
-            </w:tcBorders>
-            <w:shd w:fill="auto" w:val="clear"/>
-            <w:tcMar>
-              <w:left w:w="103" w:type="dxa"/>
-            </w:tcMar>
-          </w:tcPr>
-          <w:p>
-            <w:pPr>
-              <w:pStyle w:val="Normal"/>
-              <w:snapToGrid w:val="false"/>
+            <w:tcW w:w="998" w:type="dxa"/>
+            <w:tcBorders>
+              <w:top w:val="single" w:sz="4" w:space="0" w:color="000001"/>
+              <w:left w:val="single" w:sz="4" w:space="0" w:color="000001"/>
+              <w:bottom w:val="single" w:sz="4" w:space="0" w:color="000001"/>
+              <w:insideH w:val="single" w:sz="4" w:space="0" w:color="000001"/>
+            </w:tcBorders>
+            <w:shd w:fill="FFFFFF" w:val="clear"/>
+            <w:tcMar>
+              <w:left w:w="98" w:type="dxa"/>
+            </w:tcMar>
+          </w:tcPr>
+          <w:p>
+            <w:pPr>
+              <w:pStyle w:val="Normal"/>
               <w:rPr/>
             </w:pPr>
             <w:r>
@@ -9655,45 +9872,43 @@
           <w:tcPr>
             <w:tcW w:w="1125" w:type="dxa"/>
             <w:tcBorders>
-              <w:top w:val="single" w:sz="4" w:space="0" w:color="000000"/>
-              <w:left w:val="single" w:sz="4" w:space="0" w:color="000000"/>
-              <w:bottom w:val="single" w:sz="4" w:space="0" w:color="000000"/>
-              <w:insideH w:val="single" w:sz="4" w:space="0" w:color="000000"/>
-            </w:tcBorders>
-            <w:shd w:fill="auto" w:val="clear"/>
-            <w:tcMar>
-              <w:left w:w="103" w:type="dxa"/>
-            </w:tcMar>
-          </w:tcPr>
-          <w:p>
-            <w:pPr>
-              <w:pStyle w:val="Normal"/>
-              <w:snapToGrid w:val="false"/>
-              <w:rPr/>
-            </w:pPr>
-            <w:r>
-              <w:rPr/>
-            </w:r>
-          </w:p>
-        </w:tc>
-        <w:tc>
-          <w:tcPr>
-            <w:tcW w:w="2090" w:type="dxa"/>
-            <w:tcBorders>
-              <w:top w:val="single" w:sz="4" w:space="0" w:color="000000"/>
-              <w:left w:val="single" w:sz="4" w:space="0" w:color="000000"/>
-              <w:bottom w:val="single" w:sz="4" w:space="0" w:color="000000"/>
-              <w:insideH w:val="single" w:sz="4" w:space="0" w:color="000000"/>
-            </w:tcBorders>
-            <w:shd w:fill="auto" w:val="clear"/>
-            <w:tcMar>
-              <w:left w:w="103" w:type="dxa"/>
-            </w:tcMar>
-          </w:tcPr>
-          <w:p>
-            <w:pPr>
-              <w:pStyle w:val="Normal"/>
-              <w:snapToGrid w:val="false"/>
+              <w:top w:val="single" w:sz="4" w:space="0" w:color="000001"/>
+              <w:left w:val="single" w:sz="4" w:space="0" w:color="000001"/>
+              <w:bottom w:val="single" w:sz="4" w:space="0" w:color="000001"/>
+              <w:insideH w:val="single" w:sz="4" w:space="0" w:color="000001"/>
+            </w:tcBorders>
+            <w:shd w:fill="FFFFFF" w:val="clear"/>
+            <w:tcMar>
+              <w:left w:w="98" w:type="dxa"/>
+            </w:tcMar>
+          </w:tcPr>
+          <w:p>
+            <w:pPr>
+              <w:pStyle w:val="Normal"/>
+              <w:rPr/>
+            </w:pPr>
+            <w:r>
+              <w:rPr/>
+            </w:r>
+          </w:p>
+        </w:tc>
+        <w:tc>
+          <w:tcPr>
+            <w:tcW w:w="2091" w:type="dxa"/>
+            <w:tcBorders>
+              <w:top w:val="single" w:sz="4" w:space="0" w:color="000001"/>
+              <w:left w:val="single" w:sz="4" w:space="0" w:color="000001"/>
+              <w:bottom w:val="single" w:sz="4" w:space="0" w:color="000001"/>
+              <w:insideH w:val="single" w:sz="4" w:space="0" w:color="000001"/>
+            </w:tcBorders>
+            <w:shd w:fill="FFFFFF" w:val="clear"/>
+            <w:tcMar>
+              <w:left w:w="98" w:type="dxa"/>
+            </w:tcMar>
+          </w:tcPr>
+          <w:p>
+            <w:pPr>
+              <w:pStyle w:val="Normal"/>
               <w:rPr/>
             </w:pPr>
             <w:r>
@@ -9705,22 +9920,21 @@
           <w:tcPr>
             <w:tcW w:w="994" w:type="dxa"/>
             <w:tcBorders>
-              <w:top w:val="single" w:sz="4" w:space="0" w:color="000000"/>
-              <w:left w:val="single" w:sz="4" w:space="0" w:color="000000"/>
-              <w:bottom w:val="single" w:sz="4" w:space="0" w:color="000000"/>
-              <w:right w:val="single" w:sz="4" w:space="0" w:color="000000"/>
-              <w:insideH w:val="single" w:sz="4" w:space="0" w:color="000000"/>
-              <w:insideV w:val="single" w:sz="4" w:space="0" w:color="000000"/>
-            </w:tcBorders>
-            <w:shd w:fill="auto" w:val="clear"/>
-            <w:tcMar>
-              <w:left w:w="103" w:type="dxa"/>
-            </w:tcMar>
-          </w:tcPr>
-          <w:p>
-            <w:pPr>
-              <w:pStyle w:val="Normal"/>
-              <w:snapToGrid w:val="false"/>
+              <w:top w:val="single" w:sz="4" w:space="0" w:color="000001"/>
+              <w:left w:val="single" w:sz="4" w:space="0" w:color="000001"/>
+              <w:bottom w:val="single" w:sz="4" w:space="0" w:color="000001"/>
+              <w:right w:val="single" w:sz="4" w:space="0" w:color="000001"/>
+              <w:insideH w:val="single" w:sz="4" w:space="0" w:color="000001"/>
+              <w:insideV w:val="single" w:sz="4" w:space="0" w:color="000001"/>
+            </w:tcBorders>
+            <w:shd w:fill="FFFFFF" w:val="clear"/>
+            <w:tcMar>
+              <w:left w:w="98" w:type="dxa"/>
+            </w:tcMar>
+          </w:tcPr>
+          <w:p>
+            <w:pPr>
+              <w:pStyle w:val="Normal"/>
               <w:rPr/>
             </w:pPr>
             <w:r>
@@ -9735,14 +9949,14 @@
           <w:tcPr>
             <w:tcW w:w="1089" w:type="dxa"/>
             <w:tcBorders>
-              <w:top w:val="single" w:sz="4" w:space="0" w:color="000000"/>
-              <w:left w:val="single" w:sz="4" w:space="0" w:color="000000"/>
-              <w:bottom w:val="single" w:sz="4" w:space="0" w:color="000000"/>
-              <w:insideH w:val="single" w:sz="4" w:space="0" w:color="000000"/>
-            </w:tcBorders>
-            <w:shd w:fill="auto" w:val="clear"/>
-            <w:tcMar>
-              <w:left w:w="103" w:type="dxa"/>
+              <w:top w:val="single" w:sz="4" w:space="0" w:color="000001"/>
+              <w:left w:val="single" w:sz="4" w:space="0" w:color="000001"/>
+              <w:bottom w:val="single" w:sz="4" w:space="0" w:color="000001"/>
+              <w:insideH w:val="single" w:sz="4" w:space="0" w:color="000001"/>
+            </w:tcBorders>
+            <w:shd w:fill="FFFFFF" w:val="clear"/>
+            <w:tcMar>
+              <w:left w:w="98" w:type="dxa"/>
             </w:tcMar>
           </w:tcPr>
           <w:p>
@@ -9760,39 +9974,38 @@
           <w:tcPr>
             <w:tcW w:w="999" w:type="dxa"/>
             <w:tcBorders>
-              <w:top w:val="single" w:sz="4" w:space="0" w:color="000000"/>
-              <w:left w:val="single" w:sz="4" w:space="0" w:color="000000"/>
-              <w:bottom w:val="single" w:sz="4" w:space="0" w:color="000000"/>
-              <w:insideH w:val="single" w:sz="4" w:space="0" w:color="000000"/>
-            </w:tcBorders>
-            <w:shd w:fill="auto" w:val="clear"/>
-            <w:tcMar>
-              <w:left w:w="103" w:type="dxa"/>
-            </w:tcMar>
-          </w:tcPr>
-          <w:p>
-            <w:pPr>
-              <w:pStyle w:val="Normal"/>
-              <w:snapToGrid w:val="false"/>
-              <w:rPr/>
-            </w:pPr>
-            <w:r>
-              <w:rPr/>
-            </w:r>
-          </w:p>
-        </w:tc>
-        <w:tc>
-          <w:tcPr>
-            <w:tcW w:w="999" w:type="dxa"/>
-            <w:tcBorders>
-              <w:top w:val="single" w:sz="4" w:space="0" w:color="000000"/>
-              <w:left w:val="single" w:sz="4" w:space="0" w:color="000000"/>
-              <w:bottom w:val="single" w:sz="4" w:space="0" w:color="000000"/>
-              <w:insideH w:val="single" w:sz="4" w:space="0" w:color="000000"/>
-            </w:tcBorders>
-            <w:shd w:fill="auto" w:val="clear"/>
-            <w:tcMar>
-              <w:left w:w="103" w:type="dxa"/>
+              <w:top w:val="single" w:sz="4" w:space="0" w:color="000001"/>
+              <w:left w:val="single" w:sz="4" w:space="0" w:color="000001"/>
+              <w:bottom w:val="single" w:sz="4" w:space="0" w:color="000001"/>
+              <w:insideH w:val="single" w:sz="4" w:space="0" w:color="000001"/>
+            </w:tcBorders>
+            <w:shd w:fill="FFFFFF" w:val="clear"/>
+            <w:tcMar>
+              <w:left w:w="98" w:type="dxa"/>
+            </w:tcMar>
+          </w:tcPr>
+          <w:p>
+            <w:pPr>
+              <w:pStyle w:val="Normal"/>
+              <w:rPr/>
+            </w:pPr>
+            <w:r>
+              <w:rPr/>
+            </w:r>
+          </w:p>
+        </w:tc>
+        <w:tc>
+          <w:tcPr>
+            <w:tcW w:w="998" w:type="dxa"/>
+            <w:tcBorders>
+              <w:top w:val="single" w:sz="4" w:space="0" w:color="000001"/>
+              <w:left w:val="single" w:sz="4" w:space="0" w:color="000001"/>
+              <w:bottom w:val="single" w:sz="4" w:space="0" w:color="000001"/>
+              <w:insideH w:val="single" w:sz="4" w:space="0" w:color="000001"/>
+            </w:tcBorders>
+            <w:shd w:fill="FFFFFF" w:val="clear"/>
+            <w:tcMar>
+              <w:left w:w="98" w:type="dxa"/>
             </w:tcMar>
           </w:tcPr>
           <w:p>
@@ -9810,45 +10023,43 @@
           <w:tcPr>
             <w:tcW w:w="1125" w:type="dxa"/>
             <w:tcBorders>
-              <w:top w:val="single" w:sz="4" w:space="0" w:color="000000"/>
-              <w:left w:val="single" w:sz="4" w:space="0" w:color="000000"/>
-              <w:bottom w:val="single" w:sz="4" w:space="0" w:color="000000"/>
-              <w:insideH w:val="single" w:sz="4" w:space="0" w:color="000000"/>
-            </w:tcBorders>
-            <w:shd w:fill="auto" w:val="clear"/>
-            <w:tcMar>
-              <w:left w:w="103" w:type="dxa"/>
-            </w:tcMar>
-          </w:tcPr>
-          <w:p>
-            <w:pPr>
-              <w:pStyle w:val="Normal"/>
-              <w:snapToGrid w:val="false"/>
-              <w:rPr/>
-            </w:pPr>
-            <w:r>
-              <w:rPr/>
-            </w:r>
-          </w:p>
-        </w:tc>
-        <w:tc>
-          <w:tcPr>
-            <w:tcW w:w="2090" w:type="dxa"/>
-            <w:tcBorders>
-              <w:top w:val="single" w:sz="4" w:space="0" w:color="000000"/>
-              <w:left w:val="single" w:sz="4" w:space="0" w:color="000000"/>
-              <w:bottom w:val="single" w:sz="4" w:space="0" w:color="000000"/>
-              <w:insideH w:val="single" w:sz="4" w:space="0" w:color="000000"/>
-            </w:tcBorders>
-            <w:shd w:fill="auto" w:val="clear"/>
-            <w:tcMar>
-              <w:left w:w="103" w:type="dxa"/>
-            </w:tcMar>
-          </w:tcPr>
-          <w:p>
-            <w:pPr>
-              <w:pStyle w:val="Normal"/>
-              <w:snapToGrid w:val="false"/>
+              <w:top w:val="single" w:sz="4" w:space="0" w:color="000001"/>
+              <w:left w:val="single" w:sz="4" w:space="0" w:color="000001"/>
+              <w:bottom w:val="single" w:sz="4" w:space="0" w:color="000001"/>
+              <w:insideH w:val="single" w:sz="4" w:space="0" w:color="000001"/>
+            </w:tcBorders>
+            <w:shd w:fill="FFFFFF" w:val="clear"/>
+            <w:tcMar>
+              <w:left w:w="98" w:type="dxa"/>
+            </w:tcMar>
+          </w:tcPr>
+          <w:p>
+            <w:pPr>
+              <w:pStyle w:val="Normal"/>
+              <w:rPr/>
+            </w:pPr>
+            <w:r>
+              <w:rPr/>
+            </w:r>
+          </w:p>
+        </w:tc>
+        <w:tc>
+          <w:tcPr>
+            <w:tcW w:w="2091" w:type="dxa"/>
+            <w:tcBorders>
+              <w:top w:val="single" w:sz="4" w:space="0" w:color="000001"/>
+              <w:left w:val="single" w:sz="4" w:space="0" w:color="000001"/>
+              <w:bottom w:val="single" w:sz="4" w:space="0" w:color="000001"/>
+              <w:insideH w:val="single" w:sz="4" w:space="0" w:color="000001"/>
+            </w:tcBorders>
+            <w:shd w:fill="FFFFFF" w:val="clear"/>
+            <w:tcMar>
+              <w:left w:w="98" w:type="dxa"/>
+            </w:tcMar>
+          </w:tcPr>
+          <w:p>
+            <w:pPr>
+              <w:pStyle w:val="Normal"/>
               <w:rPr/>
             </w:pPr>
             <w:r>
@@ -9860,22 +10071,21 @@
           <w:tcPr>
             <w:tcW w:w="994" w:type="dxa"/>
             <w:tcBorders>
-              <w:top w:val="single" w:sz="4" w:space="0" w:color="000000"/>
-              <w:left w:val="single" w:sz="4" w:space="0" w:color="000000"/>
-              <w:bottom w:val="single" w:sz="4" w:space="0" w:color="000000"/>
-              <w:right w:val="single" w:sz="4" w:space="0" w:color="000000"/>
-              <w:insideH w:val="single" w:sz="4" w:space="0" w:color="000000"/>
-              <w:insideV w:val="single" w:sz="4" w:space="0" w:color="000000"/>
-            </w:tcBorders>
-            <w:shd w:fill="auto" w:val="clear"/>
-            <w:tcMar>
-              <w:left w:w="103" w:type="dxa"/>
-            </w:tcMar>
-          </w:tcPr>
-          <w:p>
-            <w:pPr>
-              <w:pStyle w:val="Normal"/>
-              <w:snapToGrid w:val="false"/>
+              <w:top w:val="single" w:sz="4" w:space="0" w:color="000001"/>
+              <w:left w:val="single" w:sz="4" w:space="0" w:color="000001"/>
+              <w:bottom w:val="single" w:sz="4" w:space="0" w:color="000001"/>
+              <w:right w:val="single" w:sz="4" w:space="0" w:color="000001"/>
+              <w:insideH w:val="single" w:sz="4" w:space="0" w:color="000001"/>
+              <w:insideV w:val="single" w:sz="4" w:space="0" w:color="000001"/>
+            </w:tcBorders>
+            <w:shd w:fill="FFFFFF" w:val="clear"/>
+            <w:tcMar>
+              <w:left w:w="98" w:type="dxa"/>
+            </w:tcMar>
+          </w:tcPr>
+          <w:p>
+            <w:pPr>
+              <w:pStyle w:val="Normal"/>
               <w:rPr/>
             </w:pPr>
             <w:r>
@@ -9897,77 +10107,77 @@
     <w:p>
       <w:pPr>
         <w:pStyle w:val="Normal"/>
-        <w:ind w:left="708" w:hanging="0"/>
-        <w:rPr/>
-      </w:pPr>
-      <w:r>
-        <w:rPr/>
-      </w:r>
-    </w:p>
-    <w:p>
-      <w:pPr>
-        <w:pStyle w:val="Normal"/>
-        <w:ind w:left="708" w:hanging="0"/>
-        <w:rPr/>
-      </w:pPr>
-      <w:r>
-        <w:rPr/>
-      </w:r>
-    </w:p>
-    <w:p>
-      <w:pPr>
-        <w:pStyle w:val="Normal"/>
-        <w:ind w:left="708" w:hanging="0"/>
-        <w:rPr/>
-      </w:pPr>
-      <w:r>
-        <w:rPr/>
-      </w:r>
-    </w:p>
-    <w:p>
-      <w:pPr>
-        <w:pStyle w:val="Normal"/>
-        <w:ind w:left="708" w:hanging="0"/>
-        <w:rPr/>
-      </w:pPr>
-      <w:r>
-        <w:rPr/>
-      </w:r>
-    </w:p>
-    <w:p>
-      <w:pPr>
-        <w:pStyle w:val="Normal"/>
-        <w:ind w:left="708" w:hanging="0"/>
-        <w:rPr/>
-      </w:pPr>
-      <w:r>
-        <w:rPr/>
-      </w:r>
-    </w:p>
-    <w:p>
-      <w:pPr>
-        <w:pStyle w:val="Normal"/>
-        <w:ind w:left="708" w:hanging="0"/>
-        <w:rPr/>
-      </w:pPr>
-      <w:r>
-        <w:rPr/>
-      </w:r>
-    </w:p>
-    <w:p>
-      <w:pPr>
-        <w:pStyle w:val="Normal"/>
-        <w:ind w:left="708" w:hanging="0"/>
-        <w:rPr/>
-      </w:pPr>
-      <w:r>
-        <w:rPr/>
-      </w:r>
-    </w:p>
-    <w:p>
-      <w:pPr>
-        <w:pStyle w:val="Normal"/>
-        <w:ind w:left="708" w:hanging="0"/>
+        <w:ind w:left="708" w:right="0" w:hanging="0"/>
+        <w:rPr/>
+      </w:pPr>
+      <w:r>
+        <w:rPr/>
+      </w:r>
+    </w:p>
+    <w:p>
+      <w:pPr>
+        <w:pStyle w:val="Normal"/>
+        <w:ind w:left="708" w:right="0" w:hanging="0"/>
+        <w:rPr/>
+      </w:pPr>
+      <w:r>
+        <w:rPr/>
+      </w:r>
+    </w:p>
+    <w:p>
+      <w:pPr>
+        <w:pStyle w:val="Normal"/>
+        <w:ind w:left="708" w:right="0" w:hanging="0"/>
+        <w:rPr/>
+      </w:pPr>
+      <w:r>
+        <w:rPr/>
+      </w:r>
+    </w:p>
+    <w:p>
+      <w:pPr>
+        <w:pStyle w:val="Normal"/>
+        <w:ind w:left="708" w:right="0" w:hanging="0"/>
+        <w:rPr/>
+      </w:pPr>
+      <w:r>
+        <w:rPr/>
+      </w:r>
+    </w:p>
+    <w:p>
+      <w:pPr>
+        <w:pStyle w:val="Normal"/>
+        <w:ind w:left="708" w:right="0" w:hanging="0"/>
+        <w:rPr/>
+      </w:pPr>
+      <w:r>
+        <w:rPr/>
+      </w:r>
+    </w:p>
+    <w:p>
+      <w:pPr>
+        <w:pStyle w:val="Normal"/>
+        <w:ind w:left="708" w:right="0" w:hanging="0"/>
+        <w:rPr/>
+      </w:pPr>
+      <w:r>
+        <w:rPr/>
+      </w:r>
+    </w:p>
+    <w:p>
+      <w:pPr>
+        <w:pStyle w:val="Normal"/>
+        <w:ind w:left="708" w:right="0" w:hanging="0"/>
+        <w:rPr/>
+      </w:pPr>
+      <w:r>
+        <w:rPr/>
+      </w:r>
+    </w:p>
+    <w:p>
+      <w:pPr>
+        <w:pStyle w:val="Normal"/>
+        <w:ind w:left="708" w:right="0" w:hanging="0"/>
         <w:rPr>
           <w:b/>
           <w:b/>
@@ -9983,7 +10193,7 @@
     <w:p>
       <w:pPr>
         <w:pStyle w:val="Normal"/>
-        <w:ind w:left="708" w:hanging="0"/>
+        <w:ind w:left="708" w:right="0" w:hanging="0"/>
         <w:rPr>
           <w:b/>
           <w:b/>
@@ -9998,7 +10208,7 @@
     <w:p>
       <w:pPr>
         <w:pStyle w:val="Normal"/>
-        <w:ind w:left="1416" w:hanging="0"/>
+        <w:ind w:left="1416" w:right="0" w:hanging="0"/>
         <w:rPr/>
       </w:pPr>
       <w:r>
@@ -10009,7 +10219,7 @@
     <w:p>
       <w:pPr>
         <w:pStyle w:val="Normal"/>
-        <w:ind w:left="1416" w:hanging="0"/>
+        <w:ind w:left="1416" w:right="0" w:hanging="0"/>
         <w:rPr/>
       </w:pPr>
       <w:r>
@@ -10031,17 +10241,17 @@
     <w:p>
       <w:pPr>
         <w:pStyle w:val="Normal"/>
-        <w:ind w:left="708" w:hanging="0"/>
-        <w:rPr/>
-      </w:pPr>
-      <w:r>
-        <w:rPr/>
-      </w:r>
-    </w:p>
-    <w:p>
-      <w:pPr>
-        <w:pStyle w:val="Normal"/>
-        <w:ind w:left="708" w:hanging="0"/>
+        <w:ind w:left="708" w:right="0" w:hanging="0"/>
+        <w:rPr/>
+      </w:pPr>
+      <w:r>
+        <w:rPr/>
+      </w:r>
+    </w:p>
+    <w:p>
+      <w:pPr>
+        <w:pStyle w:val="Normal"/>
+        <w:ind w:left="708" w:right="0" w:hanging="0"/>
         <w:rPr>
           <w:b/>
           <w:b/>
@@ -10057,7 +10267,7 @@
     <w:p>
       <w:pPr>
         <w:pStyle w:val="Normal"/>
-        <w:ind w:left="708" w:hanging="0"/>
+        <w:ind w:left="708" w:right="0" w:hanging="0"/>
         <w:rPr>
           <w:b/>
           <w:b/>
@@ -10072,7 +10282,7 @@
     <w:p>
       <w:pPr>
         <w:pStyle w:val="Normal"/>
-        <w:ind w:left="1416" w:hanging="0"/>
+        <w:ind w:left="1416" w:right="0" w:hanging="0"/>
         <w:rPr/>
       </w:pPr>
       <w:r>
@@ -10083,17 +10293,17 @@
     <w:p>
       <w:pPr>
         <w:pStyle w:val="Normal"/>
-        <w:ind w:left="708" w:hanging="0"/>
-        <w:rPr/>
-      </w:pPr>
-      <w:r>
-        <w:rPr/>
-      </w:r>
-    </w:p>
-    <w:p>
-      <w:pPr>
-        <w:pStyle w:val="Normal"/>
-        <w:ind w:left="708" w:hanging="0"/>
+        <w:ind w:left="708" w:right="0" w:hanging="0"/>
+        <w:rPr/>
+      </w:pPr>
+      <w:r>
+        <w:rPr/>
+      </w:r>
+    </w:p>
+    <w:p>
+      <w:pPr>
+        <w:pStyle w:val="Normal"/>
+        <w:ind w:left="708" w:right="0" w:hanging="0"/>
         <w:rPr>
           <w:b/>
           <w:b/>
@@ -10109,7 +10319,7 @@
     <w:p>
       <w:pPr>
         <w:pStyle w:val="Normal"/>
-        <w:ind w:left="708" w:hanging="0"/>
+        <w:ind w:left="708" w:right="0" w:hanging="0"/>
         <w:rPr>
           <w:b/>
           <w:b/>
@@ -10124,7 +10334,7 @@
     <w:p>
       <w:pPr>
         <w:pStyle w:val="Normal"/>
-        <w:ind w:left="708" w:hanging="0"/>
+        <w:ind w:left="708" w:right="0" w:hanging="0"/>
         <w:rPr/>
       </w:pPr>
       <w:r>
@@ -10135,7 +10345,7 @@
     <w:p>
       <w:pPr>
         <w:pStyle w:val="Normal"/>
-        <w:ind w:left="708" w:hanging="0"/>
+        <w:ind w:left="708" w:right="0" w:hanging="0"/>
         <w:rPr/>
       </w:pPr>
       <w:r>
@@ -10146,25 +10356,25 @@
       <w:tblPr>
         <w:tblW w:w="7491" w:type="dxa"/>
         <w:jc w:val="left"/>
-        <w:tblInd w:w="1235" w:type="dxa"/>
+        <w:tblInd w:w="1229" w:type="dxa"/>
         <w:tblBorders>
-          <w:top w:val="single" w:sz="4" w:space="0" w:color="000000"/>
-          <w:left w:val="single" w:sz="4" w:space="0" w:color="000000"/>
-          <w:bottom w:val="single" w:sz="4" w:space="0" w:color="000000"/>
-          <w:right w:val="single" w:sz="4" w:space="0" w:color="000000"/>
-          <w:insideH w:val="single" w:sz="4" w:space="0" w:color="000000"/>
-          <w:insideV w:val="single" w:sz="4" w:space="0" w:color="000000"/>
+          <w:top w:val="single" w:sz="4" w:space="0" w:color="000001"/>
+          <w:left w:val="single" w:sz="4" w:space="0" w:color="000001"/>
+          <w:bottom w:val="single" w:sz="4" w:space="0" w:color="000001"/>
+          <w:right w:val="single" w:sz="4" w:space="0" w:color="000001"/>
+          <w:insideH w:val="single" w:sz="4" w:space="0" w:color="000001"/>
+          <w:insideV w:val="single" w:sz="4" w:space="0" w:color="000001"/>
         </w:tblBorders>
         <w:tblCellMar>
           <w:top w:w="0" w:type="dxa"/>
-          <w:left w:w="103" w:type="dxa"/>
+          <w:left w:w="98" w:type="dxa"/>
           <w:bottom w:w="0" w:type="dxa"/>
           <w:right w:w="108" w:type="dxa"/>
         </w:tblCellMar>
       </w:tblPr>
       <w:tblGrid>
-        <w:gridCol w:w="1487"/>
-        <w:gridCol w:w="6004"/>
+        <w:gridCol w:w="1486"/>
+        <w:gridCol w:w="6005"/>
       </w:tblGrid>
       <w:tr>
         <w:trPr/>
@@ -10173,23 +10383,28 @@
             <w:tcW w:w="7491" w:type="dxa"/>
             <w:gridSpan w:val="2"/>
             <w:tcBorders>
-              <w:top w:val="single" w:sz="4" w:space="0" w:color="000000"/>
-              <w:left w:val="single" w:sz="4" w:space="0" w:color="000000"/>
-              <w:bottom w:val="single" w:sz="4" w:space="0" w:color="000000"/>
-              <w:right w:val="single" w:sz="4" w:space="0" w:color="000000"/>
-              <w:insideH w:val="single" w:sz="4" w:space="0" w:color="000000"/>
-              <w:insideV w:val="single" w:sz="4" w:space="0" w:color="000000"/>
-            </w:tcBorders>
-            <w:shd w:fill="auto" w:val="clear"/>
-            <w:tcMar>
-              <w:left w:w="103" w:type="dxa"/>
+              <w:top w:val="single" w:sz="4" w:space="0" w:color="000001"/>
+              <w:left w:val="single" w:sz="4" w:space="0" w:color="000001"/>
+              <w:bottom w:val="single" w:sz="4" w:space="0" w:color="000001"/>
+              <w:right w:val="single" w:sz="4" w:space="0" w:color="000001"/>
+              <w:insideH w:val="single" w:sz="4" w:space="0" w:color="000001"/>
+              <w:insideV w:val="single" w:sz="4" w:space="0" w:color="000001"/>
+            </w:tcBorders>
+            <w:shd w:fill="FFFFFF" w:val="clear"/>
+            <w:tcMar>
+              <w:left w:w="98" w:type="dxa"/>
             </w:tcMar>
           </w:tcPr>
           <w:p>
             <w:pPr>
               <w:pStyle w:val="Normal"/>
               <w:jc w:val="center"/>
-              <w:rPr/>
+              <w:rPr>
+                <w:b/>
+                <w:b/>
+                <w:sz w:val="20"/>
+                <w:szCs w:val="20"/>
+              </w:rPr>
             </w:pPr>
             <w:r>
               <w:rPr>
@@ -10206,16 +10421,18 @@
         <w:trPr/>
         <w:tc>
           <w:tcPr>
-            <w:tcW w:w="1487" w:type="dxa"/>
-            <w:tcBorders>
-              <w:top w:val="single" w:sz="4" w:space="0" w:color="000000"/>
-              <w:left w:val="single" w:sz="4" w:space="0" w:color="000000"/>
-              <w:bottom w:val="single" w:sz="4" w:space="0" w:color="000000"/>
-              <w:insideH w:val="single" w:sz="4" w:space="0" w:color="000000"/>
-            </w:tcBorders>
-            <w:shd w:fill="auto" w:val="clear"/>
-            <w:tcMar>
-              <w:left w:w="103" w:type="dxa"/>
+            <w:tcW w:w="1486" w:type="dxa"/>
+            <w:tcBorders>
+              <w:top w:val="single" w:sz="4" w:space="0" w:color="000001"/>
+              <w:left w:val="single" w:sz="4" w:space="0" w:color="000001"/>
+              <w:bottom w:val="single" w:sz="4" w:space="0" w:color="000001"/>
+              <w:right w:val="single" w:sz="4" w:space="0" w:color="000001"/>
+              <w:insideH w:val="single" w:sz="4" w:space="0" w:color="000001"/>
+              <w:insideV w:val="single" w:sz="4" w:space="0" w:color="000001"/>
+            </w:tcBorders>
+            <w:shd w:fill="FFFFFF" w:val="clear"/>
+            <w:tcMar>
+              <w:left w:w="98" w:type="dxa"/>
             </w:tcMar>
           </w:tcPr>
           <w:p>
@@ -10240,24 +10457,27 @@
         </w:tc>
         <w:tc>
           <w:tcPr>
-            <w:tcW w:w="6004" w:type="dxa"/>
-            <w:tcBorders>
-              <w:top w:val="single" w:sz="4" w:space="0" w:color="000000"/>
-              <w:left w:val="single" w:sz="4" w:space="0" w:color="000000"/>
-              <w:bottom w:val="single" w:sz="4" w:space="0" w:color="000000"/>
-              <w:right w:val="single" w:sz="4" w:space="0" w:color="000000"/>
-              <w:insideH w:val="single" w:sz="4" w:space="0" w:color="000000"/>
-              <w:insideV w:val="single" w:sz="4" w:space="0" w:color="000000"/>
-            </w:tcBorders>
-            <w:shd w:fill="auto" w:val="clear"/>
-            <w:tcMar>
-              <w:left w:w="103" w:type="dxa"/>
-            </w:tcMar>
-          </w:tcPr>
-          <w:p>
-            <w:pPr>
-              <w:pStyle w:val="Normal"/>
-              <w:rPr/>
+            <w:tcW w:w="6005" w:type="dxa"/>
+            <w:tcBorders>
+              <w:top w:val="single" w:sz="4" w:space="0" w:color="000001"/>
+              <w:left w:val="single" w:sz="4" w:space="0" w:color="000001"/>
+              <w:bottom w:val="single" w:sz="4" w:space="0" w:color="000001"/>
+              <w:right w:val="single" w:sz="4" w:space="0" w:color="000001"/>
+              <w:insideH w:val="single" w:sz="4" w:space="0" w:color="000001"/>
+              <w:insideV w:val="single" w:sz="4" w:space="0" w:color="000001"/>
+            </w:tcBorders>
+            <w:shd w:fill="FFFFFF" w:val="clear"/>
+            <w:tcMar>
+              <w:left w:w="98" w:type="dxa"/>
+            </w:tcMar>
+          </w:tcPr>
+          <w:p>
+            <w:pPr>
+              <w:pStyle w:val="Normal"/>
+              <w:rPr>
+                <w:sz w:val="20"/>
+                <w:szCs w:val="20"/>
+              </w:rPr>
             </w:pPr>
             <w:r>
               <w:rPr>
@@ -10273,16 +10493,18 @@
         <w:trPr/>
         <w:tc>
           <w:tcPr>
-            <w:tcW w:w="1487" w:type="dxa"/>
-            <w:tcBorders>
-              <w:top w:val="single" w:sz="4" w:space="0" w:color="000000"/>
-              <w:left w:val="single" w:sz="4" w:space="0" w:color="000000"/>
-              <w:bottom w:val="single" w:sz="4" w:space="0" w:color="000000"/>
-              <w:insideH w:val="single" w:sz="4" w:space="0" w:color="000000"/>
-            </w:tcBorders>
-            <w:shd w:fill="auto" w:val="clear"/>
-            <w:tcMar>
-              <w:left w:w="103" w:type="dxa"/>
+            <w:tcW w:w="1486" w:type="dxa"/>
+            <w:tcBorders>
+              <w:top w:val="single" w:sz="4" w:space="0" w:color="000001"/>
+              <w:left w:val="single" w:sz="4" w:space="0" w:color="000001"/>
+              <w:bottom w:val="single" w:sz="4" w:space="0" w:color="000001"/>
+              <w:right w:val="single" w:sz="4" w:space="0" w:color="000001"/>
+              <w:insideH w:val="single" w:sz="4" w:space="0" w:color="000001"/>
+              <w:insideV w:val="single" w:sz="4" w:space="0" w:color="000001"/>
+            </w:tcBorders>
+            <w:shd w:fill="FFFFFF" w:val="clear"/>
+            <w:tcMar>
+              <w:left w:w="98" w:type="dxa"/>
             </w:tcMar>
           </w:tcPr>
           <w:p>
@@ -10307,24 +10529,27 @@
         </w:tc>
         <w:tc>
           <w:tcPr>
-            <w:tcW w:w="6004" w:type="dxa"/>
-            <w:tcBorders>
-              <w:top w:val="single" w:sz="4" w:space="0" w:color="000000"/>
-              <w:left w:val="single" w:sz="4" w:space="0" w:color="000000"/>
-              <w:bottom w:val="single" w:sz="4" w:space="0" w:color="000000"/>
-              <w:right w:val="single" w:sz="4" w:space="0" w:color="000000"/>
-              <w:insideH w:val="single" w:sz="4" w:space="0" w:color="000000"/>
-              <w:insideV w:val="single" w:sz="4" w:space="0" w:color="000000"/>
-            </w:tcBorders>
-            <w:shd w:fill="auto" w:val="clear"/>
-            <w:tcMar>
-              <w:left w:w="103" w:type="dxa"/>
-            </w:tcMar>
-          </w:tcPr>
-          <w:p>
-            <w:pPr>
-              <w:pStyle w:val="Normal"/>
-              <w:rPr/>
+            <w:tcW w:w="6005" w:type="dxa"/>
+            <w:tcBorders>
+              <w:top w:val="single" w:sz="4" w:space="0" w:color="000001"/>
+              <w:left w:val="single" w:sz="4" w:space="0" w:color="000001"/>
+              <w:bottom w:val="single" w:sz="4" w:space="0" w:color="000001"/>
+              <w:right w:val="single" w:sz="4" w:space="0" w:color="000001"/>
+              <w:insideH w:val="single" w:sz="4" w:space="0" w:color="000001"/>
+              <w:insideV w:val="single" w:sz="4" w:space="0" w:color="000001"/>
+            </w:tcBorders>
+            <w:shd w:fill="FFFFFF" w:val="clear"/>
+            <w:tcMar>
+              <w:left w:w="98" w:type="dxa"/>
+            </w:tcMar>
+          </w:tcPr>
+          <w:p>
+            <w:pPr>
+              <w:pStyle w:val="Normal"/>
+              <w:rPr>
+                <w:sz w:val="20"/>
+                <w:szCs w:val="20"/>
+              </w:rPr>
             </w:pPr>
             <w:r>
               <w:rPr>
@@ -10340,26 +10565,33 @@
         <w:trPr/>
         <w:tc>
           <w:tcPr>
-            <w:tcW w:w="1487" w:type="dxa"/>
-            <w:tcBorders>
-              <w:top w:val="single" w:sz="4" w:space="0" w:color="000000"/>
-              <w:left w:val="single" w:sz="4" w:space="0" w:color="000000"/>
-              <w:bottom w:val="single" w:sz="4" w:space="0" w:color="000000"/>
-              <w:insideH w:val="single" w:sz="4" w:space="0" w:color="000000"/>
-            </w:tcBorders>
-            <w:shd w:fill="auto" w:val="clear"/>
-            <w:tcMar>
-              <w:left w:w="103" w:type="dxa"/>
-            </w:tcMar>
-          </w:tcPr>
-          <w:p>
-            <w:pPr>
-              <w:pStyle w:val="Normal"/>
-              <w:rPr/>
-            </w:pPr>
-            <w:r>
+            <w:tcW w:w="1486" w:type="dxa"/>
+            <w:tcBorders>
+              <w:top w:val="single" w:sz="4" w:space="0" w:color="000001"/>
+              <w:left w:val="single" w:sz="4" w:space="0" w:color="000001"/>
+              <w:bottom w:val="single" w:sz="4" w:space="0" w:color="000001"/>
+              <w:right w:val="single" w:sz="4" w:space="0" w:color="000001"/>
+              <w:insideH w:val="single" w:sz="4" w:space="0" w:color="000001"/>
+              <w:insideV w:val="single" w:sz="4" w:space="0" w:color="000001"/>
+            </w:tcBorders>
+            <w:shd w:fill="FFFFFF" w:val="clear"/>
+            <w:tcMar>
+              <w:left w:w="98" w:type="dxa"/>
+            </w:tcMar>
+          </w:tcPr>
+          <w:p>
+            <w:pPr>
+              <w:pStyle w:val="Normal"/>
               <w:rPr>
                 <w:b/>
+                <w:b/>
+                <w:sz w:val="20"/>
+                <w:szCs w:val="20"/>
+              </w:rPr>
+            </w:pPr>
+            <w:r>
+              <w:rPr>
+                <w:b/>
                 <w:sz w:val="20"/>
                 <w:szCs w:val="20"/>
               </w:rPr>
@@ -10369,18 +10601,18 @@
         </w:tc>
         <w:tc>
           <w:tcPr>
-            <w:tcW w:w="6004" w:type="dxa"/>
-            <w:tcBorders>
-              <w:top w:val="single" w:sz="4" w:space="0" w:color="000000"/>
-              <w:left w:val="single" w:sz="4" w:space="0" w:color="000000"/>
-              <w:bottom w:val="single" w:sz="4" w:space="0" w:color="000000"/>
-              <w:right w:val="single" w:sz="4" w:space="0" w:color="000000"/>
-              <w:insideH w:val="single" w:sz="4" w:space="0" w:color="000000"/>
-              <w:insideV w:val="single" w:sz="4" w:space="0" w:color="000000"/>
-            </w:tcBorders>
-            <w:shd w:fill="auto" w:val="clear"/>
-            <w:tcMar>
-              <w:left w:w="103" w:type="dxa"/>
+            <w:tcW w:w="6005" w:type="dxa"/>
+            <w:tcBorders>
+              <w:top w:val="single" w:sz="4" w:space="0" w:color="000001"/>
+              <w:left w:val="single" w:sz="4" w:space="0" w:color="000001"/>
+              <w:bottom w:val="single" w:sz="4" w:space="0" w:color="000001"/>
+              <w:right w:val="single" w:sz="4" w:space="0" w:color="000001"/>
+              <w:insideH w:val="single" w:sz="4" w:space="0" w:color="000001"/>
+              <w:insideV w:val="single" w:sz="4" w:space="0" w:color="000001"/>
+            </w:tcBorders>
+            <w:shd w:fill="FFFFFF" w:val="clear"/>
+            <w:tcMar>
+              <w:left w:w="98" w:type="dxa"/>
             </w:tcMar>
           </w:tcPr>
           <w:p>
@@ -10405,16 +10637,18 @@
         <w:trPr/>
         <w:tc>
           <w:tcPr>
-            <w:tcW w:w="1487" w:type="dxa"/>
-            <w:tcBorders>
-              <w:top w:val="single" w:sz="4" w:space="0" w:color="000000"/>
-              <w:left w:val="single" w:sz="4" w:space="0" w:color="000000"/>
-              <w:bottom w:val="single" w:sz="4" w:space="0" w:color="000000"/>
-              <w:insideH w:val="single" w:sz="4" w:space="0" w:color="000000"/>
-            </w:tcBorders>
-            <w:shd w:fill="auto" w:val="clear"/>
-            <w:tcMar>
-              <w:left w:w="103" w:type="dxa"/>
+            <w:tcW w:w="1486" w:type="dxa"/>
+            <w:tcBorders>
+              <w:top w:val="single" w:sz="4" w:space="0" w:color="000001"/>
+              <w:left w:val="single" w:sz="4" w:space="0" w:color="000001"/>
+              <w:bottom w:val="single" w:sz="4" w:space="0" w:color="000001"/>
+              <w:right w:val="single" w:sz="4" w:space="0" w:color="000001"/>
+              <w:insideH w:val="single" w:sz="4" w:space="0" w:color="000001"/>
+              <w:insideV w:val="single" w:sz="4" w:space="0" w:color="000001"/>
+            </w:tcBorders>
+            <w:shd w:fill="FFFFFF" w:val="clear"/>
+            <w:tcMar>
+              <w:left w:w="98" w:type="dxa"/>
             </w:tcMar>
           </w:tcPr>
           <w:p>
@@ -10439,18 +10673,18 @@
         </w:tc>
         <w:tc>
           <w:tcPr>
-            <w:tcW w:w="6004" w:type="dxa"/>
-            <w:tcBorders>
-              <w:top w:val="single" w:sz="4" w:space="0" w:color="000000"/>
-              <w:left w:val="single" w:sz="4" w:space="0" w:color="000000"/>
-              <w:bottom w:val="single" w:sz="4" w:space="0" w:color="000000"/>
-              <w:right w:val="single" w:sz="4" w:space="0" w:color="000000"/>
-              <w:insideH w:val="single" w:sz="4" w:space="0" w:color="000000"/>
-              <w:insideV w:val="single" w:sz="4" w:space="0" w:color="000000"/>
-            </w:tcBorders>
-            <w:shd w:fill="auto" w:val="clear"/>
-            <w:tcMar>
-              <w:left w:w="103" w:type="dxa"/>
+            <w:tcW w:w="6005" w:type="dxa"/>
+            <w:tcBorders>
+              <w:top w:val="single" w:sz="4" w:space="0" w:color="000001"/>
+              <w:left w:val="single" w:sz="4" w:space="0" w:color="000001"/>
+              <w:bottom w:val="single" w:sz="4" w:space="0" w:color="000001"/>
+              <w:right w:val="single" w:sz="4" w:space="0" w:color="000001"/>
+              <w:insideH w:val="single" w:sz="4" w:space="0" w:color="000001"/>
+              <w:insideV w:val="single" w:sz="4" w:space="0" w:color="000001"/>
+            </w:tcBorders>
+            <w:shd w:fill="FFFFFF" w:val="clear"/>
+            <w:tcMar>
+              <w:left w:w="98" w:type="dxa"/>
             </w:tcMar>
           </w:tcPr>
           <w:p>
@@ -10475,16 +10709,18 @@
         <w:trPr/>
         <w:tc>
           <w:tcPr>
-            <w:tcW w:w="1487" w:type="dxa"/>
-            <w:tcBorders>
-              <w:top w:val="single" w:sz="4" w:space="0" w:color="000000"/>
-              <w:left w:val="single" w:sz="4" w:space="0" w:color="000000"/>
-              <w:bottom w:val="single" w:sz="4" w:space="0" w:color="000000"/>
-              <w:insideH w:val="single" w:sz="4" w:space="0" w:color="000000"/>
-            </w:tcBorders>
-            <w:shd w:fill="auto" w:val="clear"/>
-            <w:tcMar>
-              <w:left w:w="103" w:type="dxa"/>
+            <w:tcW w:w="1486" w:type="dxa"/>
+            <w:tcBorders>
+              <w:top w:val="single" w:sz="4" w:space="0" w:color="000001"/>
+              <w:left w:val="single" w:sz="4" w:space="0" w:color="000001"/>
+              <w:bottom w:val="single" w:sz="4" w:space="0" w:color="000001"/>
+              <w:right w:val="single" w:sz="4" w:space="0" w:color="000001"/>
+              <w:insideH w:val="single" w:sz="4" w:space="0" w:color="000001"/>
+              <w:insideV w:val="single" w:sz="4" w:space="0" w:color="000001"/>
+            </w:tcBorders>
+            <w:shd w:fill="FFFFFF" w:val="clear"/>
+            <w:tcMar>
+              <w:left w:w="98" w:type="dxa"/>
             </w:tcMar>
           </w:tcPr>
           <w:p>
@@ -10509,18 +10745,18 @@
         </w:tc>
         <w:tc>
           <w:tcPr>
-            <w:tcW w:w="6004" w:type="dxa"/>
-            <w:tcBorders>
-              <w:top w:val="single" w:sz="4" w:space="0" w:color="000000"/>
-              <w:left w:val="single" w:sz="4" w:space="0" w:color="000000"/>
-              <w:bottom w:val="single" w:sz="4" w:space="0" w:color="000000"/>
-              <w:right w:val="single" w:sz="4" w:space="0" w:color="000000"/>
-              <w:insideH w:val="single" w:sz="4" w:space="0" w:color="000000"/>
-              <w:insideV w:val="single" w:sz="4" w:space="0" w:color="000000"/>
-            </w:tcBorders>
-            <w:shd w:fill="auto" w:val="clear"/>
-            <w:tcMar>
-              <w:left w:w="103" w:type="dxa"/>
+            <w:tcW w:w="6005" w:type="dxa"/>
+            <w:tcBorders>
+              <w:top w:val="single" w:sz="4" w:space="0" w:color="000001"/>
+              <w:left w:val="single" w:sz="4" w:space="0" w:color="000001"/>
+              <w:bottom w:val="single" w:sz="4" w:space="0" w:color="000001"/>
+              <w:right w:val="single" w:sz="4" w:space="0" w:color="000001"/>
+              <w:insideH w:val="single" w:sz="4" w:space="0" w:color="000001"/>
+              <w:insideV w:val="single" w:sz="4" w:space="0" w:color="000001"/>
+            </w:tcBorders>
+            <w:shd w:fill="FFFFFF" w:val="clear"/>
+            <w:tcMar>
+              <w:left w:w="98" w:type="dxa"/>
             </w:tcMar>
           </w:tcPr>
           <w:p>
@@ -10528,7 +10764,7 @@
               <w:pStyle w:val="Normal"/>
               <w:numPr>
                 <w:ilvl w:val="0"/>
-                <w:numId w:val="2"/>
+                <w:numId w:val="1"/>
               </w:numPr>
               <w:rPr>
                 <w:sz w:val="20"/>
@@ -10548,9 +10784,12 @@
               <w:pStyle w:val="Normal"/>
               <w:numPr>
                 <w:ilvl w:val="0"/>
-                <w:numId w:val="2"/>
+                <w:numId w:val="1"/>
               </w:numPr>
-              <w:rPr/>
+              <w:rPr>
+                <w:sz w:val="20"/>
+                <w:szCs w:val="20"/>
+              </w:rPr>
             </w:pPr>
             <w:r>
               <w:rPr>
@@ -10565,7 +10804,7 @@
               <w:pStyle w:val="Normal"/>
               <w:numPr>
                 <w:ilvl w:val="0"/>
-                <w:numId w:val="2"/>
+                <w:numId w:val="1"/>
               </w:numPr>
               <w:rPr>
                 <w:sz w:val="20"/>
@@ -10585,7 +10824,7 @@
               <w:pStyle w:val="Normal"/>
               <w:numPr>
                 <w:ilvl w:val="0"/>
-                <w:numId w:val="2"/>
+                <w:numId w:val="1"/>
               </w:numPr>
               <w:rPr>
                 <w:sz w:val="20"/>
@@ -10605,7 +10844,7 @@
               <w:pStyle w:val="Normal"/>
               <w:numPr>
                 <w:ilvl w:val="0"/>
-                <w:numId w:val="2"/>
+                <w:numId w:val="1"/>
               </w:numPr>
               <w:rPr>
                 <w:sz w:val="20"/>
@@ -10625,7 +10864,7 @@
               <w:pStyle w:val="Normal"/>
               <w:numPr>
                 <w:ilvl w:val="0"/>
-                <w:numId w:val="2"/>
+                <w:numId w:val="1"/>
               </w:numPr>
               <w:rPr>
                 <w:sz w:val="20"/>
@@ -10645,7 +10884,7 @@
               <w:pStyle w:val="Normal"/>
               <w:numPr>
                 <w:ilvl w:val="0"/>
-                <w:numId w:val="2"/>
+                <w:numId w:val="1"/>
               </w:numPr>
               <w:rPr>
                 <w:sz w:val="20"/>
@@ -10665,7 +10904,7 @@
               <w:pStyle w:val="Normal"/>
               <w:numPr>
                 <w:ilvl w:val="0"/>
-                <w:numId w:val="2"/>
+                <w:numId w:val="1"/>
               </w:numPr>
               <w:rPr>
                 <w:sz w:val="20"/>
@@ -10685,7 +10924,7 @@
               <w:pStyle w:val="Normal"/>
               <w:numPr>
                 <w:ilvl w:val="0"/>
-                <w:numId w:val="2"/>
+                <w:numId w:val="1"/>
               </w:numPr>
               <w:rPr>
                 <w:sz w:val="20"/>
@@ -10721,16 +10960,18 @@
         <w:trPr/>
         <w:tc>
           <w:tcPr>
-            <w:tcW w:w="1487" w:type="dxa"/>
-            <w:tcBorders>
-              <w:top w:val="single" w:sz="4" w:space="0" w:color="000000"/>
-              <w:left w:val="single" w:sz="4" w:space="0" w:color="000000"/>
-              <w:bottom w:val="single" w:sz="4" w:space="0" w:color="000000"/>
-              <w:insideH w:val="single" w:sz="4" w:space="0" w:color="000000"/>
-            </w:tcBorders>
-            <w:shd w:fill="auto" w:val="clear"/>
-            <w:tcMar>
-              <w:left w:w="103" w:type="dxa"/>
+            <w:tcW w:w="1486" w:type="dxa"/>
+            <w:tcBorders>
+              <w:top w:val="single" w:sz="4" w:space="0" w:color="000001"/>
+              <w:left w:val="single" w:sz="4" w:space="0" w:color="000001"/>
+              <w:bottom w:val="single" w:sz="4" w:space="0" w:color="000001"/>
+              <w:right w:val="single" w:sz="4" w:space="0" w:color="000001"/>
+              <w:insideH w:val="single" w:sz="4" w:space="0" w:color="000001"/>
+              <w:insideV w:val="single" w:sz="4" w:space="0" w:color="000001"/>
+            </w:tcBorders>
+            <w:shd w:fill="FFFFFF" w:val="clear"/>
+            <w:tcMar>
+              <w:left w:w="98" w:type="dxa"/>
             </w:tcMar>
           </w:tcPr>
           <w:p>
@@ -10755,18 +10996,18 @@
         </w:tc>
         <w:tc>
           <w:tcPr>
-            <w:tcW w:w="6004" w:type="dxa"/>
-            <w:tcBorders>
-              <w:top w:val="single" w:sz="4" w:space="0" w:color="000000"/>
-              <w:left w:val="single" w:sz="4" w:space="0" w:color="000000"/>
-              <w:bottom w:val="single" w:sz="4" w:space="0" w:color="000000"/>
-              <w:right w:val="single" w:sz="4" w:space="0" w:color="000000"/>
-              <w:insideH w:val="single" w:sz="4" w:space="0" w:color="000000"/>
-              <w:insideV w:val="single" w:sz="4" w:space="0" w:color="000000"/>
-            </w:tcBorders>
-            <w:shd w:fill="auto" w:val="clear"/>
-            <w:tcMar>
-              <w:left w:w="103" w:type="dxa"/>
+            <w:tcW w:w="6005" w:type="dxa"/>
+            <w:tcBorders>
+              <w:top w:val="single" w:sz="4" w:space="0" w:color="000001"/>
+              <w:left w:val="single" w:sz="4" w:space="0" w:color="000001"/>
+              <w:bottom w:val="single" w:sz="4" w:space="0" w:color="000001"/>
+              <w:right w:val="single" w:sz="4" w:space="0" w:color="000001"/>
+              <w:insideH w:val="single" w:sz="4" w:space="0" w:color="000001"/>
+              <w:insideV w:val="single" w:sz="4" w:space="0" w:color="000001"/>
+            </w:tcBorders>
+            <w:shd w:fill="FFFFFF" w:val="clear"/>
+            <w:tcMar>
+              <w:left w:w="98" w:type="dxa"/>
             </w:tcMar>
           </w:tcPr>
           <w:p>
@@ -10791,16 +11032,18 @@
         <w:trPr/>
         <w:tc>
           <w:tcPr>
-            <w:tcW w:w="1487" w:type="dxa"/>
-            <w:tcBorders>
-              <w:top w:val="single" w:sz="4" w:space="0" w:color="000000"/>
-              <w:left w:val="single" w:sz="4" w:space="0" w:color="000000"/>
-              <w:bottom w:val="single" w:sz="4" w:space="0" w:color="000000"/>
-              <w:insideH w:val="single" w:sz="4" w:space="0" w:color="000000"/>
-            </w:tcBorders>
-            <w:shd w:fill="auto" w:val="clear"/>
-            <w:tcMar>
-              <w:left w:w="103" w:type="dxa"/>
+            <w:tcW w:w="1486" w:type="dxa"/>
+            <w:tcBorders>
+              <w:top w:val="single" w:sz="4" w:space="0" w:color="000001"/>
+              <w:left w:val="single" w:sz="4" w:space="0" w:color="000001"/>
+              <w:bottom w:val="single" w:sz="4" w:space="0" w:color="000001"/>
+              <w:right w:val="single" w:sz="4" w:space="0" w:color="000001"/>
+              <w:insideH w:val="single" w:sz="4" w:space="0" w:color="000001"/>
+              <w:insideV w:val="single" w:sz="4" w:space="0" w:color="000001"/>
+            </w:tcBorders>
+            <w:shd w:fill="FFFFFF" w:val="clear"/>
+            <w:tcMar>
+              <w:left w:w="98" w:type="dxa"/>
             </w:tcMar>
           </w:tcPr>
           <w:p>
@@ -10825,24 +11068,27 @@
         </w:tc>
         <w:tc>
           <w:tcPr>
-            <w:tcW w:w="6004" w:type="dxa"/>
-            <w:tcBorders>
-              <w:top w:val="single" w:sz="4" w:space="0" w:color="000000"/>
-              <w:left w:val="single" w:sz="4" w:space="0" w:color="000000"/>
-              <w:bottom w:val="single" w:sz="4" w:space="0" w:color="000000"/>
-              <w:right w:val="single" w:sz="4" w:space="0" w:color="000000"/>
-              <w:insideH w:val="single" w:sz="4" w:space="0" w:color="000000"/>
-              <w:insideV w:val="single" w:sz="4" w:space="0" w:color="000000"/>
-            </w:tcBorders>
-            <w:shd w:fill="auto" w:val="clear"/>
-            <w:tcMar>
-              <w:left w:w="103" w:type="dxa"/>
-            </w:tcMar>
-          </w:tcPr>
-          <w:p>
-            <w:pPr>
-              <w:pStyle w:val="Normal"/>
-              <w:rPr/>
+            <w:tcW w:w="6005" w:type="dxa"/>
+            <w:tcBorders>
+              <w:top w:val="single" w:sz="4" w:space="0" w:color="000001"/>
+              <w:left w:val="single" w:sz="4" w:space="0" w:color="000001"/>
+              <w:bottom w:val="single" w:sz="4" w:space="0" w:color="000001"/>
+              <w:right w:val="single" w:sz="4" w:space="0" w:color="000001"/>
+              <w:insideH w:val="single" w:sz="4" w:space="0" w:color="000001"/>
+              <w:insideV w:val="single" w:sz="4" w:space="0" w:color="000001"/>
+            </w:tcBorders>
+            <w:shd w:fill="FFFFFF" w:val="clear"/>
+            <w:tcMar>
+              <w:left w:w="98" w:type="dxa"/>
+            </w:tcMar>
+          </w:tcPr>
+          <w:p>
+            <w:pPr>
+              <w:pStyle w:val="Normal"/>
+              <w:rPr>
+                <w:sz w:val="20"/>
+                <w:szCs w:val="20"/>
+              </w:rPr>
             </w:pPr>
             <w:r>
               <w:rPr>
@@ -10870,7 +11116,10 @@
           <w:p>
             <w:pPr>
               <w:pStyle w:val="Normal"/>
-              <w:rPr/>
+              <w:rPr>
+                <w:sz w:val="20"/>
+                <w:szCs w:val="20"/>
+              </w:rPr>
             </w:pPr>
             <w:r>
               <w:rPr>
@@ -10883,8 +11132,11 @@
           <w:p>
             <w:pPr>
               <w:pStyle w:val="Normal"/>
-              <w:ind w:left="708" w:hanging="0"/>
-              <w:rPr/>
+              <w:ind w:left="708" w:right="0" w:hanging="0"/>
+              <w:rPr>
+                <w:sz w:val="20"/>
+                <w:szCs w:val="20"/>
+              </w:rPr>
             </w:pPr>
             <w:r>
               <w:rPr>
@@ -10897,7 +11149,7 @@
           <w:p>
             <w:pPr>
               <w:pStyle w:val="Normal"/>
-              <w:ind w:left="708" w:hanging="0"/>
+              <w:ind w:left="708" w:right="0" w:hanging="0"/>
               <w:rPr>
                 <w:sz w:val="20"/>
                 <w:szCs w:val="20"/>
@@ -10930,7 +11182,7 @@
           <w:p>
             <w:pPr>
               <w:pStyle w:val="Normal"/>
-              <w:ind w:left="708" w:hanging="0"/>
+              <w:ind w:left="708" w:right="0" w:hanging="0"/>
               <w:rPr>
                 <w:sz w:val="20"/>
                 <w:szCs w:val="20"/>
@@ -10947,8 +11199,11 @@
           <w:p>
             <w:pPr>
               <w:pStyle w:val="Normal"/>
-              <w:ind w:left="708" w:hanging="0"/>
-              <w:rPr/>
+              <w:ind w:left="708" w:right="0" w:hanging="0"/>
+              <w:rPr>
+                <w:sz w:val="20"/>
+                <w:szCs w:val="20"/>
+              </w:rPr>
             </w:pPr>
             <w:r>
               <w:rPr>
@@ -10979,16 +11234,18 @@
         <w:trPr/>
         <w:tc>
           <w:tcPr>
-            <w:tcW w:w="1487" w:type="dxa"/>
-            <w:tcBorders>
-              <w:top w:val="single" w:sz="4" w:space="0" w:color="000000"/>
-              <w:left w:val="single" w:sz="4" w:space="0" w:color="000000"/>
-              <w:bottom w:val="single" w:sz="4" w:space="0" w:color="000000"/>
-              <w:insideH w:val="single" w:sz="4" w:space="0" w:color="000000"/>
-            </w:tcBorders>
-            <w:shd w:fill="auto" w:val="clear"/>
-            <w:tcMar>
-              <w:left w:w="103" w:type="dxa"/>
+            <w:tcW w:w="1486" w:type="dxa"/>
+            <w:tcBorders>
+              <w:top w:val="single" w:sz="4" w:space="0" w:color="000001"/>
+              <w:left w:val="single" w:sz="4" w:space="0" w:color="000001"/>
+              <w:bottom w:val="single" w:sz="4" w:space="0" w:color="000001"/>
+              <w:right w:val="single" w:sz="4" w:space="0" w:color="000001"/>
+              <w:insideH w:val="single" w:sz="4" w:space="0" w:color="000001"/>
+              <w:insideV w:val="single" w:sz="4" w:space="0" w:color="000001"/>
+            </w:tcBorders>
+            <w:shd w:fill="FFFFFF" w:val="clear"/>
+            <w:tcMar>
+              <w:left w:w="98" w:type="dxa"/>
             </w:tcMar>
           </w:tcPr>
           <w:p>
@@ -11013,18 +11270,18 @@
         </w:tc>
         <w:tc>
           <w:tcPr>
-            <w:tcW w:w="6004" w:type="dxa"/>
-            <w:tcBorders>
-              <w:top w:val="single" w:sz="4" w:space="0" w:color="000000"/>
-              <w:left w:val="single" w:sz="4" w:space="0" w:color="000000"/>
-              <w:bottom w:val="single" w:sz="4" w:space="0" w:color="000000"/>
-              <w:right w:val="single" w:sz="4" w:space="0" w:color="000000"/>
-              <w:insideH w:val="single" w:sz="4" w:space="0" w:color="000000"/>
-              <w:insideV w:val="single" w:sz="4" w:space="0" w:color="000000"/>
-            </w:tcBorders>
-            <w:shd w:fill="auto" w:val="clear"/>
-            <w:tcMar>
-              <w:left w:w="103" w:type="dxa"/>
+            <w:tcW w:w="6005" w:type="dxa"/>
+            <w:tcBorders>
+              <w:top w:val="single" w:sz="4" w:space="0" w:color="000001"/>
+              <w:left w:val="single" w:sz="4" w:space="0" w:color="000001"/>
+              <w:bottom w:val="single" w:sz="4" w:space="0" w:color="000001"/>
+              <w:right w:val="single" w:sz="4" w:space="0" w:color="000001"/>
+              <w:insideH w:val="single" w:sz="4" w:space="0" w:color="000001"/>
+              <w:insideV w:val="single" w:sz="4" w:space="0" w:color="000001"/>
+            </w:tcBorders>
+            <w:shd w:fill="FFFFFF" w:val="clear"/>
+            <w:tcMar>
+              <w:left w:w="98" w:type="dxa"/>
             </w:tcMar>
           </w:tcPr>
           <w:p>
@@ -11049,16 +11306,18 @@
         <w:trPr/>
         <w:tc>
           <w:tcPr>
-            <w:tcW w:w="1487" w:type="dxa"/>
-            <w:tcBorders>
-              <w:top w:val="single" w:sz="4" w:space="0" w:color="000000"/>
-              <w:left w:val="single" w:sz="4" w:space="0" w:color="000000"/>
-              <w:bottom w:val="single" w:sz="4" w:space="0" w:color="000000"/>
-              <w:insideH w:val="single" w:sz="4" w:space="0" w:color="000000"/>
-            </w:tcBorders>
-            <w:shd w:fill="auto" w:val="clear"/>
-            <w:tcMar>
-              <w:left w:w="103" w:type="dxa"/>
+            <w:tcW w:w="1486" w:type="dxa"/>
+            <w:tcBorders>
+              <w:top w:val="single" w:sz="4" w:space="0" w:color="000001"/>
+              <w:left w:val="single" w:sz="4" w:space="0" w:color="000001"/>
+              <w:bottom w:val="single" w:sz="4" w:space="0" w:color="000001"/>
+              <w:right w:val="single" w:sz="4" w:space="0" w:color="000001"/>
+              <w:insideH w:val="single" w:sz="4" w:space="0" w:color="000001"/>
+              <w:insideV w:val="single" w:sz="4" w:space="0" w:color="000001"/>
+            </w:tcBorders>
+            <w:shd w:fill="FFFFFF" w:val="clear"/>
+            <w:tcMar>
+              <w:left w:w="98" w:type="dxa"/>
             </w:tcMar>
           </w:tcPr>
           <w:p>
@@ -11083,24 +11342,23 @@
         </w:tc>
         <w:tc>
           <w:tcPr>
-            <w:tcW w:w="6004" w:type="dxa"/>
-            <w:tcBorders>
-              <w:top w:val="single" w:sz="4" w:space="0" w:color="000000"/>
-              <w:left w:val="single" w:sz="4" w:space="0" w:color="000000"/>
-              <w:bottom w:val="single" w:sz="4" w:space="0" w:color="000000"/>
-              <w:right w:val="single" w:sz="4" w:space="0" w:color="000000"/>
-              <w:insideH w:val="single" w:sz="4" w:space="0" w:color="000000"/>
-              <w:insideV w:val="single" w:sz="4" w:space="0" w:color="000000"/>
-            </w:tcBorders>
-            <w:shd w:fill="auto" w:val="clear"/>
-            <w:tcMar>
-              <w:left w:w="103" w:type="dxa"/>
-            </w:tcMar>
-          </w:tcPr>
-          <w:p>
-            <w:pPr>
-              <w:pStyle w:val="Normal"/>
-              <w:snapToGrid w:val="false"/>
+            <w:tcW w:w="6005" w:type="dxa"/>
+            <w:tcBorders>
+              <w:top w:val="single" w:sz="4" w:space="0" w:color="000001"/>
+              <w:left w:val="single" w:sz="4" w:space="0" w:color="000001"/>
+              <w:bottom w:val="single" w:sz="4" w:space="0" w:color="000001"/>
+              <w:right w:val="single" w:sz="4" w:space="0" w:color="000001"/>
+              <w:insideH w:val="single" w:sz="4" w:space="0" w:color="000001"/>
+              <w:insideV w:val="single" w:sz="4" w:space="0" w:color="000001"/>
+            </w:tcBorders>
+            <w:shd w:fill="FFFFFF" w:val="clear"/>
+            <w:tcMar>
+              <w:left w:w="98" w:type="dxa"/>
+            </w:tcMar>
+          </w:tcPr>
+          <w:p>
+            <w:pPr>
+              <w:pStyle w:val="Normal"/>
               <w:rPr>
                 <w:b/>
                 <w:b/>
@@ -11122,27 +11380,27 @@
     <w:p>
       <w:pPr>
         <w:pStyle w:val="Normal"/>
-        <w:ind w:left="708" w:hanging="0"/>
-        <w:rPr/>
-      </w:pPr>
-      <w:r>
-        <w:rPr/>
-      </w:r>
-    </w:p>
-    <w:p>
-      <w:pPr>
-        <w:pStyle w:val="Normal"/>
-        <w:ind w:left="708" w:hanging="0"/>
-        <w:rPr/>
-      </w:pPr>
-      <w:r>
-        <w:rPr/>
-      </w:r>
-    </w:p>
-    <w:p>
-      <w:pPr>
-        <w:pStyle w:val="Normal"/>
-        <w:ind w:left="708" w:hanging="0"/>
+        <w:ind w:left="708" w:right="0" w:hanging="0"/>
+        <w:rPr/>
+      </w:pPr>
+      <w:r>
+        <w:rPr/>
+      </w:r>
+    </w:p>
+    <w:p>
+      <w:pPr>
+        <w:pStyle w:val="Normal"/>
+        <w:ind w:left="708" w:right="0" w:hanging="0"/>
+        <w:rPr/>
+      </w:pPr>
+      <w:r>
+        <w:rPr/>
+      </w:r>
+    </w:p>
+    <w:p>
+      <w:pPr>
+        <w:pStyle w:val="Normal"/>
+        <w:ind w:left="708" w:right="0" w:hanging="0"/>
         <w:rPr>
           <w:b/>
           <w:b/>
@@ -11157,7 +11415,7 @@
     <w:p>
       <w:pPr>
         <w:pStyle w:val="Normal"/>
-        <w:ind w:left="708" w:hanging="0"/>
+        <w:ind w:left="708" w:right="0" w:hanging="0"/>
         <w:rPr>
           <w:b/>
           <w:b/>
@@ -11172,7 +11430,7 @@
     <w:p>
       <w:pPr>
         <w:pStyle w:val="Normal"/>
-        <w:ind w:left="708" w:hanging="0"/>
+        <w:ind w:left="708" w:right="0" w:hanging="0"/>
         <w:rPr>
           <w:b/>
           <w:b/>
@@ -11187,7 +11445,7 @@
     <w:p>
       <w:pPr>
         <w:pStyle w:val="Normal"/>
-        <w:ind w:left="708" w:hanging="0"/>
+        <w:ind w:left="708" w:right="0" w:hanging="0"/>
         <w:rPr>
           <w:b/>
           <w:b/>
@@ -11202,22 +11460,10 @@
     <w:p>
       <w:pPr>
         <w:pStyle w:val="Normal"/>
-        <w:rPr>
-          <w:b/>
-          <w:b/>
-          <w:bCs/>
-          <w:vanish/>
-        </w:rPr>
-      </w:pPr>
-      <w:bookmarkStart w:id="0" w:name="_PictureBullets"/>
-      <w:bookmarkStart w:id="1" w:name="_PictureBullets"/>
-      <w:bookmarkEnd w:id="1"/>
-      <w:r>
-        <w:rPr>
-          <w:b/>
-          <w:bCs/>
-          <w:vanish/>
-        </w:rPr>
+        <w:rPr/>
+      </w:pPr>
+      <w:r>
+        <w:rPr/>
       </w:r>
     </w:p>
     <w:sectPr>
@@ -11228,7 +11474,7 @@
       <w:pgNumType w:fmt="decimal"/>
       <w:formProt w:val="false"/>
       <w:textDirection w:val="lrTb"/>
-      <w:docGrid w:type="default" w:linePitch="360" w:charSpace="0"/>
+      <w:docGrid w:type="default" w:linePitch="360" w:charSpace="4294961151"/>
     </w:sectPr>
   </w:body>
 </w:document>
@@ -11250,115 +11496,7 @@
 
 <file path=word/numbering.xml><?xml version="1.0" encoding="utf-8"?>
 <w:numbering xmlns:w="http://schemas.openxmlformats.org/wordprocessingml/2006/main" xmlns:o="urn:schemas-microsoft-com:office:office" xmlns:r="http://schemas.openxmlformats.org/officeDocument/2006/relationships" xmlns:v="urn:schemas-microsoft-com:vml">
-  <w:numPicBullet w:numPicBulletId="0">
-    <w:pict>
-      <v:shape style="width:15pt;height:15pt" o:bullet="t">
-        <v:imagedata r:id="rId1" o:title=""/>
-      </v:shape>
-    </w:pict>
-  </w:numPicBullet>
   <w:abstractNum w:abstractNumId="1">
-    <w:lvl w:ilvl="0">
-      <w:start w:val="1"/>
-      <w:numFmt w:val="decimal"/>
-      <w:lvlText w:val="%1."/>
-      <w:lvlJc w:val="left"/>
-      <w:pPr>
-        <w:ind w:left="0" w:hanging="0"/>
-      </w:pPr>
-      <w:rPr/>
-    </w:lvl>
-    <w:lvl w:ilvl="1">
-      <w:start w:val="1"/>
-      <w:numFmt w:val="decimal"/>
-      <w:lvlText w:val="%1.%2"/>
-      <w:lvlJc w:val="left"/>
-      <w:pPr>
-        <w:tabs>
-          <w:tab w:val="num" w:pos="720"/>
-        </w:tabs>
-        <w:ind w:left="0" w:hanging="0"/>
-      </w:pPr>
-      <w:rPr>
-        <w:i w:val="false"/>
-        <w:b/>
-      </w:rPr>
-    </w:lvl>
-    <w:lvl w:ilvl="2">
-      <w:start w:val="1"/>
-      <w:numFmt w:val="decimal"/>
-      <w:lvlText w:val="%1.%2.%3"/>
-      <w:lvlJc w:val="left"/>
-      <w:pPr>
-        <w:tabs>
-          <w:tab w:val="num" w:pos="720"/>
-        </w:tabs>
-        <w:ind w:left="0" w:hanging="0"/>
-      </w:pPr>
-      <w:rPr/>
-    </w:lvl>
-    <w:lvl w:ilvl="3">
-      <w:start w:val="1"/>
-      <w:numFmt w:val="decimal"/>
-      <w:lvlText w:val="%1.%2.%3.%4"/>
-      <w:lvlJc w:val="left"/>
-      <w:pPr>
-        <w:ind w:left="0" w:hanging="0"/>
-      </w:pPr>
-      <w:rPr/>
-    </w:lvl>
-    <w:lvl w:ilvl="4">
-      <w:start w:val="1"/>
-      <w:numFmt w:val="decimal"/>
-      <w:lvlText w:val="%1.%2.%3.%4.%5"/>
-      <w:lvlJc w:val="left"/>
-      <w:pPr>
-        <w:ind w:left="0" w:hanging="0"/>
-      </w:pPr>
-      <w:rPr/>
-    </w:lvl>
-    <w:lvl w:ilvl="5">
-      <w:start w:val="1"/>
-      <w:numFmt w:val="decimal"/>
-      <w:lvlText w:val="%1.%2.%3.%4.%5.%6"/>
-      <w:lvlJc w:val="left"/>
-      <w:pPr>
-        <w:ind w:left="0" w:hanging="0"/>
-      </w:pPr>
-      <w:rPr/>
-    </w:lvl>
-    <w:lvl w:ilvl="6">
-      <w:start w:val="1"/>
-      <w:numFmt w:val="decimal"/>
-      <w:lvlText w:val="%1.%2.%3.%4.%5.%6.%7"/>
-      <w:lvlJc w:val="left"/>
-      <w:pPr>
-        <w:ind w:left="0" w:hanging="0"/>
-      </w:pPr>
-      <w:rPr/>
-    </w:lvl>
-    <w:lvl w:ilvl="7">
-      <w:start w:val="1"/>
-      <w:numFmt w:val="decimal"/>
-      <w:lvlText w:val="%1.%2.%3.%4.%5.%6.%7.%8"/>
-      <w:lvlJc w:val="left"/>
-      <w:pPr>
-        <w:ind w:left="0" w:hanging="0"/>
-      </w:pPr>
-      <w:rPr/>
-    </w:lvl>
-    <w:lvl w:ilvl="8">
-      <w:start w:val="1"/>
-      <w:numFmt w:val="decimal"/>
-      <w:lvlText w:val="%1.%2.%3.%4.%5.%6.%7.%8.%9"/>
-      <w:lvlJc w:val="left"/>
-      <w:pPr>
-        <w:ind w:left="0" w:hanging="0"/>
-      </w:pPr>
-      <w:rPr/>
-    </w:lvl>
-  </w:abstractNum>
-  <w:abstractNum w:abstractNumId="2">
     <w:lvl w:ilvl="0">
       <w:start w:val="1"/>
       <w:numFmt w:val="decimal"/>
@@ -11401,7 +11539,6 @@
         </w:tabs>
         <w:ind w:left="1224" w:hanging="504"/>
       </w:pPr>
-      <w:rPr/>
     </w:lvl>
     <w:lvl w:ilvl="3">
       <w:start w:val="1"/>
@@ -11414,7 +11551,6 @@
         </w:tabs>
         <w:ind w:left="1728" w:hanging="648"/>
       </w:pPr>
-      <w:rPr/>
     </w:lvl>
     <w:lvl w:ilvl="4">
       <w:start w:val="1"/>
@@ -11427,7 +11563,6 @@
         </w:tabs>
         <w:ind w:left="2232" w:hanging="792"/>
       </w:pPr>
-      <w:rPr/>
     </w:lvl>
     <w:lvl w:ilvl="5">
       <w:start w:val="1"/>
@@ -11440,7 +11575,6 @@
         </w:tabs>
         <w:ind w:left="2736" w:hanging="936"/>
       </w:pPr>
-      <w:rPr/>
     </w:lvl>
     <w:lvl w:ilvl="6">
       <w:start w:val="1"/>
@@ -11453,7 +11587,6 @@
         </w:tabs>
         <w:ind w:left="3240" w:hanging="1080"/>
       </w:pPr>
-      <w:rPr/>
     </w:lvl>
     <w:lvl w:ilvl="7">
       <w:start w:val="1"/>
@@ -11466,7 +11599,6 @@
         </w:tabs>
         <w:ind w:left="3744" w:hanging="1224"/>
       </w:pPr>
-      <w:rPr/>
     </w:lvl>
     <w:lvl w:ilvl="8">
       <w:start w:val="1"/>
@@ -11479,7 +11611,125 @@
         </w:tabs>
         <w:ind w:left="4320" w:hanging="1440"/>
       </w:pPr>
-      <w:rPr/>
+    </w:lvl>
+  </w:abstractNum>
+  <w:abstractNum w:abstractNumId="2">
+    <w:lvl w:ilvl="0">
+      <w:start w:val="1"/>
+      <w:numFmt w:val="decimal"/>
+      <w:suff w:val="nothing"/>
+      <w:lvlText w:val=""/>
+      <w:lvlJc w:val="left"/>
+      <w:pPr>
+        <w:tabs>
+          <w:tab w:val="num" w:pos="432"/>
+        </w:tabs>
+        <w:ind w:left="432" w:hanging="432"/>
+      </w:pPr>
+    </w:lvl>
+    <w:lvl w:ilvl="1">
+      <w:start w:val="1"/>
+      <w:numFmt w:val="decimal"/>
+      <w:suff w:val="nothing"/>
+      <w:lvlText w:val=""/>
+      <w:lvlJc w:val="left"/>
+      <w:pPr>
+        <w:tabs>
+          <w:tab w:val="num" w:pos="576"/>
+        </w:tabs>
+        <w:ind w:left="576" w:hanging="576"/>
+      </w:pPr>
+    </w:lvl>
+    <w:lvl w:ilvl="2">
+      <w:start w:val="1"/>
+      <w:numFmt w:val="decimal"/>
+      <w:suff w:val="nothing"/>
+      <w:lvlText w:val=""/>
+      <w:lvlJc w:val="left"/>
+      <w:pPr>
+        <w:tabs>
+          <w:tab w:val="num" w:pos="720"/>
+        </w:tabs>
+        <w:ind w:left="720" w:hanging="720"/>
+      </w:pPr>
+    </w:lvl>
+    <w:lvl w:ilvl="3">
+      <w:start w:val="1"/>
+      <w:numFmt w:val="decimal"/>
+      <w:suff w:val="nothing"/>
+      <w:lvlText w:val=""/>
+      <w:lvlJc w:val="left"/>
+      <w:pPr>
+        <w:tabs>
+          <w:tab w:val="num" w:pos="864"/>
+        </w:tabs>
+        <w:ind w:left="864" w:hanging="864"/>
+      </w:pPr>
+    </w:lvl>
+    <w:lvl w:ilvl="4">
+      <w:start w:val="1"/>
+      <w:numFmt w:val="decimal"/>
+      <w:suff w:val="nothing"/>
+      <w:lvlText w:val=""/>
+      <w:lvlJc w:val="left"/>
+      <w:pPr>
+        <w:tabs>
+          <w:tab w:val="num" w:pos="1008"/>
+        </w:tabs>
+        <w:ind w:left="1008" w:hanging="1008"/>
+      </w:pPr>
+    </w:lvl>
+    <w:lvl w:ilvl="5">
+      <w:start w:val="1"/>
+      <w:numFmt w:val="decimal"/>
+      <w:suff w:val="nothing"/>
+      <w:lvlText w:val=""/>
+      <w:lvlJc w:val="left"/>
+      <w:pPr>
+        <w:tabs>
+          <w:tab w:val="num" w:pos="1152"/>
+        </w:tabs>
+        <w:ind w:left="1152" w:hanging="1152"/>
+      </w:pPr>
+    </w:lvl>
+    <w:lvl w:ilvl="6">
+      <w:start w:val="1"/>
+      <w:numFmt w:val="decimal"/>
+      <w:suff w:val="nothing"/>
+      <w:lvlText w:val=""/>
+      <w:lvlJc w:val="left"/>
+      <w:pPr>
+        <w:tabs>
+          <w:tab w:val="num" w:pos="1296"/>
+        </w:tabs>
+        <w:ind w:left="1296" w:hanging="1296"/>
+      </w:pPr>
+    </w:lvl>
+    <w:lvl w:ilvl="7">
+      <w:start w:val="1"/>
+      <w:numFmt w:val="decimal"/>
+      <w:suff w:val="nothing"/>
+      <w:lvlText w:val=""/>
+      <w:lvlJc w:val="left"/>
+      <w:pPr>
+        <w:tabs>
+          <w:tab w:val="num" w:pos="1440"/>
+        </w:tabs>
+        <w:ind w:left="1440" w:hanging="1440"/>
+      </w:pPr>
+    </w:lvl>
+    <w:lvl w:ilvl="8">
+      <w:start w:val="1"/>
+      <w:numFmt w:val="decimal"/>
+      <w:suff w:val="nothing"/>
+      <w:lvlText w:val=""/>
+      <w:lvlJc w:val="left"/>
+      <w:pPr>
+        <w:tabs>
+          <w:tab w:val="num" w:pos="1584"/>
+        </w:tabs>
+        <w:ind w:left="1584" w:hanging="1584"/>
+      </w:pPr>
     </w:lvl>
   </w:abstractNum>
   <w:num w:numId="1">
@@ -11497,6 +11747,7 @@
     <w:rPrDefault>
       <w:rPr>
         <w:rFonts w:ascii="Liberation Serif" w:hAnsi="Liberation Serif" w:eastAsia="Droid Sans Fallback" w:cs="FreeSans"/>
+        <w:sz w:val="20"/>
         <w:szCs w:val="24"/>
         <w:lang w:val="pt-BR" w:eastAsia="zh-CN" w:bidi="hi-IN"/>
       </w:rPr>
@@ -11511,14 +11762,18 @@
     <w:pPr>
       <w:widowControl/>
       <w:suppressAutoHyphens w:val="true"/>
+      <w:kinsoku w:val="true"/>
+      <w:overflowPunct w:val="true"/>
+      <w:autoSpaceDE w:val="true"/>
       <w:bidi w:val="0"/>
+      <w:jc w:val="left"/>
     </w:pPr>
     <w:rPr>
       <w:rFonts w:ascii="Times New Roman" w:hAnsi="Times New Roman" w:eastAsia="Times New Roman" w:cs="Times New Roman"/>
-      <w:color w:val="auto"/>
+      <w:color w:val="00000A"/>
       <w:sz w:val="24"/>
       <w:szCs w:val="24"/>
-      <w:lang w:val="pt-BR" w:bidi="ar-SA" w:eastAsia="zh-CN"/>
+      <w:lang w:val="pt-BR" w:eastAsia="zh-CN" w:bidi="ar-SA"/>
     </w:rPr>
   </w:style>
   <w:style w:type="paragraph" w:styleId="Ttulo1">
@@ -11529,13 +11784,12 @@
       <w:pageBreakBefore/>
       <w:numPr>
         <w:ilvl w:val="0"/>
-        <w:numId w:val="1"/>
+        <w:numId w:val="0"/>
       </w:numPr>
       <w:pBdr>
         <w:bottom w:val="single" w:sz="36" w:space="3" w:color="808080"/>
       </w:pBdr>
       <w:spacing w:before="0" w:after="240"/>
-      <w:outlineLvl w:val="0"/>
       <w:outlineLvl w:val="0"/>
     </w:pPr>
     <w:rPr>
@@ -11554,11 +11808,10 @@
     <w:pPr>
       <w:keepNext/>
       <w:numPr>
-        <w:ilvl w:val="1"/>
-        <w:numId w:val="1"/>
+        <w:ilvl w:val="0"/>
+        <w:numId w:val="0"/>
       </w:numPr>
       <w:spacing w:before="240" w:after="120"/>
-      <w:outlineLvl w:val="1"/>
       <w:outlineLvl w:val="1"/>
     </w:pPr>
     <w:rPr>
@@ -11576,11 +11829,10 @@
     <w:pPr>
       <w:keepNext/>
       <w:numPr>
-        <w:ilvl w:val="2"/>
-        <w:numId w:val="1"/>
+        <w:ilvl w:val="0"/>
+        <w:numId w:val="0"/>
       </w:numPr>
       <w:spacing w:before="240" w:after="120"/>
-      <w:outlineLvl w:val="2"/>
       <w:outlineLvl w:val="2"/>
     </w:pPr>
     <w:rPr>
@@ -11597,11 +11849,10 @@
     <w:pPr>
       <w:keepNext/>
       <w:numPr>
-        <w:ilvl w:val="3"/>
-        <w:numId w:val="1"/>
+        <w:ilvl w:val="0"/>
+        <w:numId w:val="0"/>
       </w:numPr>
       <w:spacing w:before="120" w:after="0"/>
-      <w:outlineLvl w:val="3"/>
       <w:outlineLvl w:val="3"/>
     </w:pPr>
     <w:rPr>
@@ -11619,11 +11870,10 @@
     <w:pPr>
       <w:keepNext/>
       <w:numPr>
-        <w:ilvl w:val="4"/>
-        <w:numId w:val="1"/>
+        <w:ilvl w:val="0"/>
+        <w:numId w:val="0"/>
       </w:numPr>
       <w:spacing w:before="20" w:after="0"/>
-      <w:outlineLvl w:val="4"/>
       <w:outlineLvl w:val="4"/>
     </w:pPr>
     <w:rPr>
@@ -11641,11 +11891,10 @@
     <w:next w:val="Normal"/>
     <w:pPr>
       <w:numPr>
-        <w:ilvl w:val="5"/>
-        <w:numId w:val="1"/>
+        <w:ilvl w:val="0"/>
+        <w:numId w:val="0"/>
       </w:numPr>
       <w:spacing w:before="120" w:after="60"/>
-      <w:outlineLvl w:val="5"/>
       <w:outlineLvl w:val="5"/>
     </w:pPr>
     <w:rPr>
@@ -11659,11 +11908,10 @@
     <w:next w:val="Normal"/>
     <w:pPr>
       <w:numPr>
-        <w:ilvl w:val="6"/>
-        <w:numId w:val="1"/>
+        <w:ilvl w:val="0"/>
+        <w:numId w:val="0"/>
       </w:numPr>
       <w:spacing w:before="240" w:after="60"/>
-      <w:outlineLvl w:val="6"/>
       <w:outlineLvl w:val="6"/>
     </w:pPr>
     <w:rPr>
@@ -11677,11 +11925,10 @@
     <w:next w:val="Normal"/>
     <w:pPr>
       <w:numPr>
-        <w:ilvl w:val="7"/>
-        <w:numId w:val="1"/>
+        <w:ilvl w:val="0"/>
+        <w:numId w:val="0"/>
       </w:numPr>
       <w:spacing w:before="240" w:after="60"/>
-      <w:outlineLvl w:val="7"/>
       <w:outlineLvl w:val="7"/>
     </w:pPr>
     <w:rPr>
@@ -11696,11 +11943,10 @@
     <w:next w:val="Normal"/>
     <w:pPr>
       <w:numPr>
-        <w:ilvl w:val="8"/>
-        <w:numId w:val="1"/>
+        <w:ilvl w:val="0"/>
+        <w:numId w:val="0"/>
       </w:numPr>
       <w:spacing w:before="240" w:after="60"/>
-      <w:outlineLvl w:val="8"/>
       <w:outlineLvl w:val="8"/>
     </w:pPr>
     <w:rPr>
@@ -11735,7 +11981,7 @@
     <w:name w:val="WW8Num2z2"/>
     <w:qFormat/>
     <w:rPr>
-      <w:color w:val="auto"/>
+      <w:color w:val="00000A"/>
     </w:rPr>
   </w:style>
   <w:style w:type="character" w:styleId="WW8Num2z3">
@@ -12045,12 +12291,39 @@
       <w:szCs w:val="32"/>
     </w:rPr>
   </w:style>
+  <w:style w:type="character" w:styleId="ListLabel1">
+    <w:name w:val="ListLabel 1"/>
+    <w:qFormat/>
+    <w:rPr>
+      <w:b/>
+      <w:i w:val="false"/>
+    </w:rPr>
+  </w:style>
+  <w:style w:type="character" w:styleId="ListLabel2">
+    <w:name w:val="ListLabel 2"/>
+    <w:qFormat/>
+    <w:rPr>
+      <w:sz w:val="20"/>
+      <w:szCs w:val="20"/>
+    </w:rPr>
+  </w:style>
+  <w:style w:type="character" w:styleId="ListLabel3">
+    <w:name w:val="ListLabel 3"/>
+    <w:qFormat/>
+    <w:rPr>
+      <w:b w:val="false"/>
+    </w:rPr>
+  </w:style>
   <w:style w:type="paragraph" w:styleId="Ttulo">
     <w:name w:val="Título"/>
     <w:basedOn w:val="Normal"/>
     <w:next w:val="Normal"/>
     <w:qFormat/>
     <w:pPr>
+      <w:numPr>
+        <w:ilvl w:val="0"/>
+        <w:numId w:val="0"/>
+      </w:numPr>
       <w:spacing w:before="240" w:after="60"/>
       <w:jc w:val="center"/>
       <w:outlineLvl w:val="0"/>
@@ -12124,10 +12397,15 @@
     <w:pPr>
       <w:widowControl/>
       <w:suppressAutoHyphens w:val="true"/>
+      <w:kinsoku w:val="true"/>
+      <w:overflowPunct w:val="true"/>
+      <w:autoSpaceDE w:val="true"/>
+      <w:bidi w:val="0"/>
+      <w:jc w:val="left"/>
     </w:pPr>
     <w:rPr>
       <w:rFonts w:ascii="Arial" w:hAnsi="Arial" w:eastAsia="Times New Roman" w:cs="Arial"/>
-      <w:color w:val="auto"/>
+      <w:color w:val="00000A"/>
       <w:sz w:val="24"/>
       <w:szCs w:val="20"/>
       <w:lang w:val="pt-BR" w:eastAsia="pt-BR" w:bidi="ar-SA"/>
@@ -12172,14 +12450,18 @@
     <w:pPr>
       <w:widowControl/>
       <w:suppressAutoHyphens w:val="true"/>
-      <w:autoSpaceDE w:val="false"/>
+      <w:kinsoku w:val="true"/>
+      <w:overflowPunct w:val="true"/>
+      <w:autoSpaceDE w:val="true"/>
+      <w:bidi w:val="0"/>
+      <w:jc w:val="left"/>
     </w:pPr>
     <w:rPr>
       <w:rFonts w:ascii="Calibri" w:hAnsi="Calibri" w:eastAsia="Times New Roman" w:cs="Calibri"/>
       <w:color w:val="000000"/>
       <w:sz w:val="24"/>
       <w:szCs w:val="24"/>
-      <w:lang w:val="pt-BR" w:bidi="ar-SA" w:eastAsia="zh-CN"/>
+      <w:lang w:val="pt-BR" w:eastAsia="zh-CN" w:bidi="ar-SA"/>
     </w:rPr>
   </w:style>
   <w:style w:type="paragraph" w:styleId="Contedodatabela">
